--- a/Calculus/cal-II/Notes/Lect 4/Word/sec4.1.docx
+++ b/Calculus/cal-II/Notes/Lect 4/Word/sec4.1.docx
@@ -1,6 +1,6 @@
 
 <file path=word/document.xml><?xml version="1.0" encoding="utf-8"?>
-<w:document xmlns:wpc="http://schemas.microsoft.com/office/word/2010/wordprocessingCanvas" xmlns:cx="http://schemas.microsoft.com/office/drawing/2014/chartex" xmlns:cx1="http://schemas.microsoft.com/office/drawing/2015/9/8/chartex" xmlns:cx2="http://schemas.microsoft.com/office/drawing/2015/10/21/chartex" xmlns:cx3="http://schemas.microsoft.com/office/drawing/2016/5/9/chartex" xmlns:cx4="http://schemas.microsoft.com/office/drawing/2016/5/10/chartex" xmlns:cx5="http://schemas.microsoft.com/office/drawing/2016/5/11/chartex" xmlns:cx6="http://schemas.microsoft.com/office/drawing/2016/5/12/chartex" xmlns:cx7="http://schemas.microsoft.com/office/drawing/2016/5/13/chartex" xmlns:cx8="http://schemas.microsoft.com/office/drawing/2016/5/14/chartex" xmlns:mc="http://schemas.openxmlformats.org/markup-compatibility/2006" xmlns:aink="http://schemas.microsoft.com/office/drawing/2016/ink" xmlns:am3d="http://schemas.microsoft.com/office/drawing/2017/model3d" xmlns:o="urn:schemas-microsoft-com:office:office" xmlns:r="http://schemas.openxmlformats.org/officeDocument/2006/relationships" xmlns:m="http://schemas.openxmlformats.org/officeDocument/2006/math" xmlns:v="urn:schemas-microsoft-com:vml" xmlns:wp14="http://schemas.microsoft.com/office/word/2010/wordprocessingDrawing" xmlns:wp="http://schemas.openxmlformats.org/drawingml/2006/wordprocessingDrawing" xmlns:w10="urn:schemas-microsoft-com:office:word" xmlns:w="http://schemas.openxmlformats.org/wordprocessingml/2006/main" xmlns:w14="http://schemas.microsoft.com/office/word/2010/wordml" xmlns:w15="http://schemas.microsoft.com/office/word/2012/wordml" xmlns:w16cid="http://schemas.microsoft.com/office/word/2016/wordml/cid" xmlns:w16se="http://schemas.microsoft.com/office/word/2015/wordml/symex" xmlns:wpg="http://schemas.microsoft.com/office/word/2010/wordprocessingGroup" xmlns:wpi="http://schemas.microsoft.com/office/word/2010/wordprocessingInk" xmlns:wne="http://schemas.microsoft.com/office/word/2006/wordml" xmlns:wps="http://schemas.microsoft.com/office/word/2010/wordprocessingShape" mc:Ignorable="w14 w15 w16se w16cid wp14">
+<w:document xmlns:wpc="http://schemas.microsoft.com/office/word/2010/wordprocessingCanvas" xmlns:cx="http://schemas.microsoft.com/office/drawing/2014/chartex" xmlns:cx1="http://schemas.microsoft.com/office/drawing/2015/9/8/chartex" xmlns:cx2="http://schemas.microsoft.com/office/drawing/2015/10/21/chartex" xmlns:cx3="http://schemas.microsoft.com/office/drawing/2016/5/9/chartex" xmlns:cx4="http://schemas.microsoft.com/office/drawing/2016/5/10/chartex" xmlns:cx5="http://schemas.microsoft.com/office/drawing/2016/5/11/chartex" xmlns:cx6="http://schemas.microsoft.com/office/drawing/2016/5/12/chartex" xmlns:cx7="http://schemas.microsoft.com/office/drawing/2016/5/13/chartex" xmlns:cx8="http://schemas.microsoft.com/office/drawing/2016/5/14/chartex" xmlns:mc="http://schemas.openxmlformats.org/markup-compatibility/2006" xmlns:aink="http://schemas.microsoft.com/office/drawing/2016/ink" xmlns:am3d="http://schemas.microsoft.com/office/drawing/2017/model3d" xmlns:o="urn:schemas-microsoft-com:office:office" xmlns:r="http://schemas.openxmlformats.org/officeDocument/2006/relationships" xmlns:m="http://schemas.openxmlformats.org/officeDocument/2006/math" xmlns:v="urn:schemas-microsoft-com:vml" xmlns:wp14="http://schemas.microsoft.com/office/word/2010/wordprocessingDrawing" xmlns:wp="http://schemas.openxmlformats.org/drawingml/2006/wordprocessingDrawing" xmlns:w10="urn:schemas-microsoft-com:office:word" xmlns:w="http://schemas.openxmlformats.org/wordprocessingml/2006/main" xmlns:w14="http://schemas.microsoft.com/office/word/2010/wordml" xmlns:w15="http://schemas.microsoft.com/office/word/2012/wordml" xmlns:w16cex="http://schemas.microsoft.com/office/word/2018/wordml/cex" xmlns:w16cid="http://schemas.microsoft.com/office/word/2016/wordml/cid" xmlns:w16="http://schemas.microsoft.com/office/word/2018/wordml" xmlns:w16se="http://schemas.microsoft.com/office/word/2015/wordml/symex" xmlns:wpg="http://schemas.microsoft.com/office/word/2010/wordprocessingGroup" xmlns:wpi="http://schemas.microsoft.com/office/word/2010/wordprocessingInk" xmlns:wne="http://schemas.microsoft.com/office/word/2006/wordml" xmlns:wps="http://schemas.microsoft.com/office/word/2010/wordprocessingShape" mc:Ignorable="w14 w15 w16se w16cid w16 w16cex wp14">
   <w:body>
     <w:p>
       <w:pPr>
@@ -163,7 +163,7 @@
         <w:rPr>
           <w:position w:val="-14"/>
         </w:rPr>
-        <w:object w:dxaOrig="2020" w:dyaOrig="400">
+        <w:object w:dxaOrig="2020" w:dyaOrig="400" w14:anchorId="60647566">
           <v:shapetype id="_x0000_t75" coordsize="21600,21600" o:spt="75" o:preferrelative="t" path="m@4@5l@4@11@9@11@9@5xe" filled="f" stroked="f">
             <v:stroke joinstyle="miter"/>
             <v:formulas>
@@ -183,10 +183,10 @@
             <v:path o:extrusionok="f" gradientshapeok="t" o:connecttype="rect"/>
             <o:lock v:ext="edit" aspectratio="t"/>
           </v:shapetype>
-          <v:shape id="_x0000_i1025" type="#_x0000_t75" style="width:101.35pt;height:20.35pt" o:ole="">
+          <v:shape id="_x0000_i1025" type="#_x0000_t75" style="width:101.4pt;height:20.4pt" o:ole="">
             <v:imagedata r:id="rId7" o:title=""/>
           </v:shape>
-          <o:OLEObject Type="Embed" ProgID="Equation.DSMT4" ShapeID="_x0000_i1025" DrawAspect="Content" ObjectID="_1577633841" r:id="rId8"/>
+          <o:OLEObject Type="Embed" ProgID="Equation.DSMT4" ShapeID="_x0000_i1025" DrawAspect="Content" ObjectID="_1656912506" r:id="rId8"/>
         </w:object>
       </w:r>
     </w:p>
@@ -221,11 +221,11 @@
         <w:rPr>
           <w:position w:val="-14"/>
         </w:rPr>
-        <w:object w:dxaOrig="2120" w:dyaOrig="400">
-          <v:shape id="_x0000_i1026" type="#_x0000_t75" style="width:105.65pt;height:20.35pt" o:ole="">
+        <w:object w:dxaOrig="2120" w:dyaOrig="400" w14:anchorId="08F8BB6D">
+          <v:shape id="_x0000_i1026" type="#_x0000_t75" style="width:105.6pt;height:20.4pt" o:ole="">
             <v:imagedata r:id="rId9" o:title=""/>
           </v:shape>
-          <o:OLEObject Type="Embed" ProgID="Equation.DSMT4" ShapeID="_x0000_i1026" DrawAspect="Content" ObjectID="_1577633842" r:id="rId10"/>
+          <o:OLEObject Type="Embed" ProgID="Equation.DSMT4" ShapeID="_x0000_i1026" DrawAspect="Content" ObjectID="_1656912507" r:id="rId10"/>
         </w:object>
       </w:r>
       <w:r>
@@ -262,7 +262,7 @@
           <w:noProof/>
         </w:rPr>
         <w:drawing>
-          <wp:inline distT="0" distB="0" distL="0" distR="0">
+          <wp:inline distT="0" distB="0" distL="0" distR="0" wp14:anchorId="493AF141" wp14:editId="75462E57">
             <wp:extent cx="2743200" cy="2077910"/>
             <wp:effectExtent l="0" t="0" r="0" b="0"/>
             <wp:docPr id="43" name="Picture 43"/>
@@ -352,7 +352,7 @@
           <w:noProof/>
         </w:rPr>
         <w:drawing>
-          <wp:inline distT="0" distB="0" distL="0" distR="0" wp14:anchorId="5D122924" wp14:editId="1CC140B1">
+          <wp:inline distT="0" distB="0" distL="0" distR="0" wp14:anchorId="206CB6BE" wp14:editId="05AB69AC">
             <wp:extent cx="4210638" cy="2162477"/>
             <wp:effectExtent l="0" t="0" r="0" b="9525"/>
             <wp:docPr id="19" name="Picture 19"/>
@@ -448,11 +448,11 @@
         <w:rPr>
           <w:position w:val="-10"/>
         </w:rPr>
-        <w:object w:dxaOrig="3019" w:dyaOrig="420">
-          <v:shape id="_x0000_i1027" type="#_x0000_t75" style="width:150.65pt;height:21pt" o:ole="">
+        <w:object w:dxaOrig="3019" w:dyaOrig="420" w14:anchorId="1C01AC60">
+          <v:shape id="_x0000_i1027" type="#_x0000_t75" style="width:150.6pt;height:21pt" o:ole="">
             <v:imagedata r:id="rId13" o:title=""/>
           </v:shape>
-          <o:OLEObject Type="Embed" ProgID="Equation.DSMT4" ShapeID="_x0000_i1027" DrawAspect="Content" ObjectID="_1577633843" r:id="rId14"/>
+          <o:OLEObject Type="Embed" ProgID="Equation.DSMT4" ShapeID="_x0000_i1027" DrawAspect="Content" ObjectID="_1656912508" r:id="rId14"/>
         </w:object>
       </w:r>
     </w:p>
@@ -496,7 +496,7 @@
           <w:color w:val="833C0B" w:themeColor="accent2" w:themeShade="80"/>
         </w:rPr>
         <w:drawing>
-          <wp:anchor distT="0" distB="0" distL="114300" distR="114300" simplePos="0" relativeHeight="251659264" behindDoc="0" locked="0" layoutInCell="1" allowOverlap="1" wp14:anchorId="244CB203" wp14:editId="2D55D4EA">
+          <wp:anchor distT="0" distB="0" distL="114300" distR="114300" simplePos="0" relativeHeight="251659264" behindDoc="0" locked="0" layoutInCell="1" allowOverlap="1" wp14:anchorId="073E9DE5" wp14:editId="083C0474">
             <wp:simplePos x="0" y="0"/>
             <wp:positionH relativeFrom="column">
               <wp:posOffset>3208020</wp:posOffset>
@@ -617,11 +617,11 @@
                 <w:position w:val="-6"/>
                 <w:szCs w:val="22"/>
               </w:rPr>
-              <w:object w:dxaOrig="639" w:dyaOrig="380">
-                <v:shape id="_x0000_i1028" type="#_x0000_t75" style="width:32.35pt;height:18.65pt" o:ole="">
+              <w:object w:dxaOrig="639" w:dyaOrig="380" w14:anchorId="01839AB4">
+                <v:shape id="_x0000_i1028" type="#_x0000_t75" style="width:32.4pt;height:18.6pt" o:ole="">
                   <v:imagedata r:id="rId16" o:title=""/>
                 </v:shape>
-                <o:OLEObject Type="Embed" ProgID="Equation.DSMT4" ShapeID="_x0000_i1028" DrawAspect="Content" ObjectID="_1577633844" r:id="rId17"/>
+                <o:OLEObject Type="Embed" ProgID="Equation.DSMT4" ShapeID="_x0000_i1028" DrawAspect="Content" ObjectID="_1656912509" r:id="rId17"/>
               </w:object>
             </w:r>
           </w:p>
@@ -641,11 +641,11 @@
                 <w:position w:val="-10"/>
                 <w:szCs w:val="22"/>
               </w:rPr>
-              <w:object w:dxaOrig="840" w:dyaOrig="320">
-                <v:shape id="_x0000_i1029" type="#_x0000_t75" style="width:42pt;height:15.65pt" o:ole="">
+              <w:object w:dxaOrig="840" w:dyaOrig="320" w14:anchorId="30D2A696">
+                <v:shape id="_x0000_i1029" type="#_x0000_t75" style="width:42pt;height:15.6pt" o:ole="">
                   <v:imagedata r:id="rId18" o:title=""/>
                 </v:shape>
-                <o:OLEObject Type="Embed" ProgID="Equation.DSMT4" ShapeID="_x0000_i1029" DrawAspect="Content" ObjectID="_1577633845" r:id="rId19"/>
+                <o:OLEObject Type="Embed" ProgID="Equation.DSMT4" ShapeID="_x0000_i1029" DrawAspect="Content" ObjectID="_1656912510" r:id="rId19"/>
               </w:object>
             </w:r>
           </w:p>
@@ -988,11 +988,11 @@
         <w:rPr>
           <w:position w:val="-10"/>
         </w:rPr>
-        <w:object w:dxaOrig="1939" w:dyaOrig="320">
-          <v:shape id="_x0000_i1030" type="#_x0000_t75" style="width:96.65pt;height:15.65pt" o:ole="">
+        <w:object w:dxaOrig="1939" w:dyaOrig="320" w14:anchorId="1C4D8F01">
+          <v:shape id="_x0000_i1030" type="#_x0000_t75" style="width:96.6pt;height:15.6pt" o:ole="">
             <v:imagedata r:id="rId20" o:title=""/>
           </v:shape>
-          <o:OLEObject Type="Embed" ProgID="Equation.DSMT4" ShapeID="_x0000_i1030" DrawAspect="Content" ObjectID="_1577633846" r:id="rId21"/>
+          <o:OLEObject Type="Embed" ProgID="Equation.DSMT4" ShapeID="_x0000_i1030" DrawAspect="Content" ObjectID="_1656912511" r:id="rId21"/>
         </w:object>
       </w:r>
     </w:p>
@@ -1012,11 +1012,11 @@
         <w:rPr>
           <w:position w:val="-14"/>
         </w:rPr>
-        <w:object w:dxaOrig="2960" w:dyaOrig="480">
-          <v:shape id="_x0000_i1031" type="#_x0000_t75" style="width:147.65pt;height:24pt" o:ole="">
+        <w:object w:dxaOrig="2960" w:dyaOrig="480" w14:anchorId="6673D56B">
+          <v:shape id="_x0000_i1031" type="#_x0000_t75" style="width:147.6pt;height:24pt" o:ole="">
             <v:imagedata r:id="rId22" o:title=""/>
           </v:shape>
-          <o:OLEObject Type="Embed" ProgID="Equation.DSMT4" ShapeID="_x0000_i1031" DrawAspect="Content" ObjectID="_1577633847" r:id="rId23"/>
+          <o:OLEObject Type="Embed" ProgID="Equation.DSMT4" ShapeID="_x0000_i1031" DrawAspect="Content" ObjectID="_1656912512" r:id="rId23"/>
         </w:object>
       </w:r>
       <w:r>
@@ -1048,7 +1048,7 @@
           <w:sz w:val="28"/>
         </w:rPr>
         <w:drawing>
-          <wp:anchor distT="0" distB="0" distL="114300" distR="114300" simplePos="0" relativeHeight="251660288" behindDoc="0" locked="0" layoutInCell="1" allowOverlap="1" wp14:anchorId="4895CB25" wp14:editId="359F2E9F">
+          <wp:anchor distT="0" distB="0" distL="114300" distR="114300" simplePos="0" relativeHeight="251660288" behindDoc="0" locked="0" layoutInCell="1" allowOverlap="1" wp14:anchorId="04CF46F9" wp14:editId="1EE27934">
             <wp:simplePos x="0" y="0"/>
             <wp:positionH relativeFrom="column">
               <wp:posOffset>4185285</wp:posOffset>
@@ -1120,11 +1120,11 @@
         <w:rPr>
           <w:position w:val="-10"/>
         </w:rPr>
-        <w:object w:dxaOrig="3140" w:dyaOrig="340">
-          <v:shape id="_x0000_i1032" type="#_x0000_t75" style="width:156.65pt;height:17.35pt" o:ole="">
+        <w:object w:dxaOrig="3140" w:dyaOrig="340" w14:anchorId="715082F3">
+          <v:shape id="_x0000_i1032" type="#_x0000_t75" style="width:156.6pt;height:17.4pt" o:ole="">
             <v:imagedata r:id="rId25" o:title=""/>
           </v:shape>
-          <o:OLEObject Type="Embed" ProgID="Equation.DSMT4" ShapeID="_x0000_i1032" DrawAspect="Content" ObjectID="_1577633848" r:id="rId26"/>
+          <o:OLEObject Type="Embed" ProgID="Equation.DSMT4" ShapeID="_x0000_i1032" DrawAspect="Content" ObjectID="_1656912513" r:id="rId26"/>
         </w:object>
       </w:r>
     </w:p>
@@ -1156,11 +1156,11 @@
         <w:rPr>
           <w:position w:val="-10"/>
         </w:rPr>
-        <w:object w:dxaOrig="2700" w:dyaOrig="420">
+        <w:object w:dxaOrig="2700" w:dyaOrig="420" w14:anchorId="38BC93EC">
           <v:shape id="_x0000_i1033" type="#_x0000_t75" style="width:135pt;height:21pt" o:ole="">
             <v:imagedata r:id="rId27" o:title=""/>
           </v:shape>
-          <o:OLEObject Type="Embed" ProgID="Equation.DSMT4" ShapeID="_x0000_i1033" DrawAspect="Content" ObjectID="_1577633849" r:id="rId28"/>
+          <o:OLEObject Type="Embed" ProgID="Equation.DSMT4" ShapeID="_x0000_i1033" DrawAspect="Content" ObjectID="_1656912514" r:id="rId28"/>
         </w:object>
       </w:r>
     </w:p>
@@ -1175,11 +1175,11 @@
         <w:rPr>
           <w:position w:val="-10"/>
         </w:rPr>
-        <w:object w:dxaOrig="1160" w:dyaOrig="420">
-          <v:shape id="_x0000_i1034" type="#_x0000_t75" style="width:57.65pt;height:21pt" o:ole="">
+        <w:object w:dxaOrig="1160" w:dyaOrig="420" w14:anchorId="35839116">
+          <v:shape id="_x0000_i1034" type="#_x0000_t75" style="width:57.6pt;height:21pt" o:ole="">
             <v:imagedata r:id="rId29" o:title=""/>
           </v:shape>
-          <o:OLEObject Type="Embed" ProgID="Equation.DSMT4" ShapeID="_x0000_i1034" DrawAspect="Content" ObjectID="_1577633850" r:id="rId30"/>
+          <o:OLEObject Type="Embed" ProgID="Equation.DSMT4" ShapeID="_x0000_i1034" DrawAspect="Content" ObjectID="_1656912515" r:id="rId30"/>
         </w:object>
       </w:r>
       <w:r>
@@ -1203,11 +1203,11 @@
         <w:rPr>
           <w:position w:val="-14"/>
         </w:rPr>
-        <w:object w:dxaOrig="2060" w:dyaOrig="400">
-          <v:shape id="_x0000_i1035" type="#_x0000_t75" style="width:102.65pt;height:20.35pt" o:ole="">
+        <w:object w:dxaOrig="2060" w:dyaOrig="400" w14:anchorId="1361D65B">
+          <v:shape id="_x0000_i1035" type="#_x0000_t75" style="width:102.6pt;height:20.4pt" o:ole="">
             <v:imagedata r:id="rId31" o:title=""/>
           </v:shape>
-          <o:OLEObject Type="Embed" ProgID="Equation.DSMT4" ShapeID="_x0000_i1035" DrawAspect="Content" ObjectID="_1577633851" r:id="rId32"/>
+          <o:OLEObject Type="Embed" ProgID="Equation.DSMT4" ShapeID="_x0000_i1035" DrawAspect="Content" ObjectID="_1656912516" r:id="rId32"/>
         </w:object>
       </w:r>
       <w:r>
@@ -1242,11 +1242,11 @@
         <w:rPr>
           <w:position w:val="-10"/>
         </w:rPr>
-        <w:object w:dxaOrig="3440" w:dyaOrig="340">
-          <v:shape id="_x0000_i1036" type="#_x0000_t75" style="width:171.65pt;height:17.35pt" o:ole="">
+        <w:object w:dxaOrig="3440" w:dyaOrig="340" w14:anchorId="2B6920F9">
+          <v:shape id="_x0000_i1036" type="#_x0000_t75" style="width:171.6pt;height:17.4pt" o:ole="">
             <v:imagedata r:id="rId33" o:title=""/>
           </v:shape>
-          <o:OLEObject Type="Embed" ProgID="Equation.DSMT4" ShapeID="_x0000_i1036" DrawAspect="Content" ObjectID="_1577633852" r:id="rId34"/>
+          <o:OLEObject Type="Embed" ProgID="Equation.DSMT4" ShapeID="_x0000_i1036" DrawAspect="Content" ObjectID="_1656912517" r:id="rId34"/>
         </w:object>
       </w:r>
     </w:p>
@@ -1278,11 +1278,11 @@
         <w:rPr>
           <w:position w:val="-22"/>
         </w:rPr>
-        <w:object w:dxaOrig="5460" w:dyaOrig="560">
-          <v:shape id="_x0000_i1037" type="#_x0000_t75" style="width:273pt;height:27.65pt" o:ole="">
+        <w:object w:dxaOrig="5460" w:dyaOrig="560" w14:anchorId="7B22C7F8">
+          <v:shape id="_x0000_i1037" type="#_x0000_t75" style="width:273pt;height:27.6pt" o:ole="">
             <v:imagedata r:id="rId35" o:title=""/>
           </v:shape>
-          <o:OLEObject Type="Embed" ProgID="Equation.DSMT4" ShapeID="_x0000_i1037" DrawAspect="Content" ObjectID="_1577633853" r:id="rId36"/>
+          <o:OLEObject Type="Embed" ProgID="Equation.DSMT4" ShapeID="_x0000_i1037" DrawAspect="Content" ObjectID="_1656912518" r:id="rId36"/>
         </w:object>
       </w:r>
     </w:p>
@@ -1297,11 +1297,11 @@
         <w:rPr>
           <w:position w:val="-10"/>
         </w:rPr>
-        <w:object w:dxaOrig="1320" w:dyaOrig="420">
+        <w:object w:dxaOrig="1320" w:dyaOrig="420" w14:anchorId="005E7B4B">
           <v:shape id="_x0000_i1038" type="#_x0000_t75" style="width:66pt;height:21pt" o:ole="">
             <v:imagedata r:id="rId37" o:title=""/>
           </v:shape>
-          <o:OLEObject Type="Embed" ProgID="Equation.DSMT4" ShapeID="_x0000_i1038" DrawAspect="Content" ObjectID="_1577633854" r:id="rId38"/>
+          <o:OLEObject Type="Embed" ProgID="Equation.DSMT4" ShapeID="_x0000_i1038" DrawAspect="Content" ObjectID="_1656912519" r:id="rId38"/>
         </w:object>
       </w:r>
       <w:r>
@@ -1336,11 +1336,11 @@
         <w:rPr>
           <w:position w:val="-14"/>
         </w:rPr>
-        <w:object w:dxaOrig="2320" w:dyaOrig="400">
-          <v:shape id="_x0000_i1039" type="#_x0000_t75" style="width:116.35pt;height:20.35pt" o:ole="">
+        <w:object w:dxaOrig="2320" w:dyaOrig="400" w14:anchorId="43ACAC03">
+          <v:shape id="_x0000_i1039" type="#_x0000_t75" style="width:116.4pt;height:20.4pt" o:ole="">
             <v:imagedata r:id="rId39" o:title=""/>
           </v:shape>
-          <o:OLEObject Type="Embed" ProgID="Equation.DSMT4" ShapeID="_x0000_i1039" DrawAspect="Content" ObjectID="_1577633855" r:id="rId40"/>
+          <o:OLEObject Type="Embed" ProgID="Equation.DSMT4" ShapeID="_x0000_i1039" DrawAspect="Content" ObjectID="_1656912520" r:id="rId40"/>
         </w:object>
       </w:r>
       <w:r>
@@ -1359,11 +1359,11 @@
         <w:rPr>
           <w:position w:val="-6"/>
         </w:rPr>
-        <w:object w:dxaOrig="560" w:dyaOrig="220">
-          <v:shape id="_x0000_i1040" type="#_x0000_t75" style="width:27.65pt;height:11.35pt" o:ole="">
+        <w:object w:dxaOrig="560" w:dyaOrig="220" w14:anchorId="524FB8AC">
+          <v:shape id="_x0000_i1040" type="#_x0000_t75" style="width:27.6pt;height:11.4pt" o:ole="">
             <v:imagedata r:id="rId41" o:title=""/>
           </v:shape>
-          <o:OLEObject Type="Embed" ProgID="Equation.DSMT4" ShapeID="_x0000_i1040" DrawAspect="Content" ObjectID="_1577633856" r:id="rId42"/>
+          <o:OLEObject Type="Embed" ProgID="Equation.DSMT4" ShapeID="_x0000_i1040" DrawAspect="Content" ObjectID="_1656912521" r:id="rId42"/>
         </w:object>
       </w:r>
       <w:r>
@@ -1397,7 +1397,7 @@
         </w:rPr>
         <w:lastRenderedPageBreak/>
         <w:drawing>
-          <wp:anchor distT="0" distB="0" distL="114300" distR="114300" simplePos="0" relativeHeight="251674624" behindDoc="1" locked="0" layoutInCell="1" allowOverlap="1" wp14:anchorId="3CEF21EE" wp14:editId="3CF5819A">
+          <wp:anchor distT="0" distB="0" distL="114300" distR="114300" simplePos="0" relativeHeight="251674624" behindDoc="1" locked="0" layoutInCell="1" allowOverlap="1" wp14:anchorId="576C6E95" wp14:editId="75DB2AA2">
             <wp:simplePos x="0" y="0"/>
             <wp:positionH relativeFrom="column">
               <wp:posOffset>3750945</wp:posOffset>
@@ -1463,11 +1463,11 @@
         <w:rPr>
           <w:position w:val="-10"/>
         </w:rPr>
-        <w:object w:dxaOrig="2720" w:dyaOrig="420">
-          <v:shape id="_x0000_i1041" type="#_x0000_t75" style="width:135.65pt;height:21pt" o:ole="">
+        <w:object w:dxaOrig="2720" w:dyaOrig="420" w14:anchorId="73FF8741">
+          <v:shape id="_x0000_i1041" type="#_x0000_t75" style="width:135.6pt;height:21pt" o:ole="">
             <v:imagedata r:id="rId44" o:title=""/>
           </v:shape>
-          <o:OLEObject Type="Embed" ProgID="Equation.DSMT4" ShapeID="_x0000_i1041" DrawAspect="Content" ObjectID="_1577633857" r:id="rId45"/>
+          <o:OLEObject Type="Embed" ProgID="Equation.DSMT4" ShapeID="_x0000_i1041" DrawAspect="Content" ObjectID="_1656912522" r:id="rId45"/>
         </w:object>
       </w:r>
     </w:p>
@@ -1499,11 +1499,11 @@
         <w:rPr>
           <w:position w:val="-10"/>
         </w:rPr>
-        <w:object w:dxaOrig="700" w:dyaOrig="420">
-          <v:shape id="_x0000_i1042" type="#_x0000_t75" style="width:35.35pt;height:21pt" o:ole="">
+        <w:object w:dxaOrig="700" w:dyaOrig="420" w14:anchorId="2CF4B2F0">
+          <v:shape id="_x0000_i1042" type="#_x0000_t75" style="width:35.4pt;height:21pt" o:ole="">
             <v:imagedata r:id="rId46" o:title=""/>
           </v:shape>
-          <o:OLEObject Type="Embed" ProgID="Equation.DSMT4" ShapeID="_x0000_i1042" DrawAspect="Content" ObjectID="_1577633858" r:id="rId47"/>
+          <o:OLEObject Type="Embed" ProgID="Equation.DSMT4" ShapeID="_x0000_i1042" DrawAspect="Content" ObjectID="_1656912523" r:id="rId47"/>
         </w:object>
       </w:r>
     </w:p>
@@ -1591,11 +1591,11 @@
         <w:rPr>
           <w:position w:val="-14"/>
         </w:rPr>
-        <w:object w:dxaOrig="1660" w:dyaOrig="400">
-          <v:shape id="_x0000_i1043" type="#_x0000_t75" style="width:83.35pt;height:20.35pt" o:ole="">
+        <w:object w:dxaOrig="1660" w:dyaOrig="400" w14:anchorId="42817170">
+          <v:shape id="_x0000_i1043" type="#_x0000_t75" style="width:83.4pt;height:20.4pt" o:ole="">
             <v:imagedata r:id="rId48" o:title=""/>
           </v:shape>
-          <o:OLEObject Type="Embed" ProgID="Equation.DSMT4" ShapeID="_x0000_i1043" DrawAspect="Content" ObjectID="_1577633859" r:id="rId49"/>
+          <o:OLEObject Type="Embed" ProgID="Equation.DSMT4" ShapeID="_x0000_i1043" DrawAspect="Content" ObjectID="_1656912524" r:id="rId49"/>
         </w:object>
       </w:r>
     </w:p>
@@ -1610,11 +1610,11 @@
         <w:rPr>
           <w:position w:val="-10"/>
         </w:rPr>
-        <w:object w:dxaOrig="2360" w:dyaOrig="340">
-          <v:shape id="_x0000_i1044" type="#_x0000_t75" style="width:117.65pt;height:17.35pt" o:ole="">
+        <w:object w:dxaOrig="2360" w:dyaOrig="340" w14:anchorId="7AE99DC4">
+          <v:shape id="_x0000_i1044" type="#_x0000_t75" style="width:117.6pt;height:17.4pt" o:ole="">
             <v:imagedata r:id="rId50" o:title=""/>
           </v:shape>
-          <o:OLEObject Type="Embed" ProgID="Equation.DSMT4" ShapeID="_x0000_i1044" DrawAspect="Content" ObjectID="_1577633860" r:id="rId51"/>
+          <o:OLEObject Type="Embed" ProgID="Equation.DSMT4" ShapeID="_x0000_i1044" DrawAspect="Content" ObjectID="_1656912525" r:id="rId51"/>
         </w:object>
       </w:r>
     </w:p>
@@ -1629,11 +1629,11 @@
         <w:rPr>
           <w:position w:val="-10"/>
         </w:rPr>
-        <w:object w:dxaOrig="2720" w:dyaOrig="340">
-          <v:shape id="_x0000_i1045" type="#_x0000_t75" style="width:135.65pt;height:17.35pt" o:ole="">
+        <w:object w:dxaOrig="2720" w:dyaOrig="340" w14:anchorId="6F565E5D">
+          <v:shape id="_x0000_i1045" type="#_x0000_t75" style="width:135.6pt;height:17.4pt" o:ole="">
             <v:imagedata r:id="rId52" o:title=""/>
           </v:shape>
-          <o:OLEObject Type="Embed" ProgID="Equation.DSMT4" ShapeID="_x0000_i1045" DrawAspect="Content" ObjectID="_1577633861" r:id="rId53"/>
+          <o:OLEObject Type="Embed" ProgID="Equation.DSMT4" ShapeID="_x0000_i1045" DrawAspect="Content" ObjectID="_1656912526" r:id="rId53"/>
         </w:object>
       </w:r>
     </w:p>
@@ -1648,11 +1648,11 @@
         <w:rPr>
           <w:position w:val="-10"/>
         </w:rPr>
-        <w:object w:dxaOrig="3400" w:dyaOrig="340">
-          <v:shape id="_x0000_i1046" type="#_x0000_t75" style="width:170.35pt;height:17.35pt" o:ole="">
+        <w:object w:dxaOrig="3400" w:dyaOrig="340" w14:anchorId="5F6F00DB">
+          <v:shape id="_x0000_i1046" type="#_x0000_t75" style="width:170.4pt;height:17.4pt" o:ole="">
             <v:imagedata r:id="rId54" o:title=""/>
           </v:shape>
-          <o:OLEObject Type="Embed" ProgID="Equation.DSMT4" ShapeID="_x0000_i1046" DrawAspect="Content" ObjectID="_1577633862" r:id="rId55"/>
+          <o:OLEObject Type="Embed" ProgID="Equation.DSMT4" ShapeID="_x0000_i1046" DrawAspect="Content" ObjectID="_1656912527" r:id="rId55"/>
         </w:object>
       </w:r>
     </w:p>
@@ -1691,11 +1691,11 @@
         <w:rPr>
           <w:position w:val="-20"/>
         </w:rPr>
-        <w:object w:dxaOrig="2700" w:dyaOrig="520">
-          <v:shape id="_x0000_i1047" type="#_x0000_t75" style="width:135pt;height:26.35pt" o:ole="">
+        <w:object w:dxaOrig="2700" w:dyaOrig="520" w14:anchorId="4080C121">
+          <v:shape id="_x0000_i1047" type="#_x0000_t75" style="width:135pt;height:26.4pt" o:ole="">
             <v:imagedata r:id="rId56" o:title=""/>
           </v:shape>
-          <o:OLEObject Type="Embed" ProgID="Equation.DSMT4" ShapeID="_x0000_i1047" DrawAspect="Content" ObjectID="_1577633863" r:id="rId57"/>
+          <o:OLEObject Type="Embed" ProgID="Equation.DSMT4" ShapeID="_x0000_i1047" DrawAspect="Content" ObjectID="_1656912528" r:id="rId57"/>
         </w:object>
       </w:r>
     </w:p>
@@ -1705,7 +1705,7 @@
           <w:noProof/>
         </w:rPr>
         <w:drawing>
-          <wp:anchor distT="0" distB="0" distL="114300" distR="114300" simplePos="0" relativeHeight="251661312" behindDoc="0" locked="0" layoutInCell="1" allowOverlap="1" wp14:anchorId="564CBFAC" wp14:editId="59621455">
+          <wp:anchor distT="0" distB="0" distL="114300" distR="114300" simplePos="0" relativeHeight="251661312" behindDoc="0" locked="0" layoutInCell="1" allowOverlap="1" wp14:anchorId="267DD439" wp14:editId="44436241">
             <wp:simplePos x="0" y="0"/>
             <wp:positionH relativeFrom="column">
               <wp:posOffset>3912870</wp:posOffset>
@@ -1810,8 +1810,8 @@
         <w:tblLook w:val="04A0" w:firstRow="1" w:lastRow="0" w:firstColumn="1" w:lastColumn="0" w:noHBand="0" w:noVBand="1"/>
       </w:tblPr>
       <w:tblGrid>
-        <w:gridCol w:w="722"/>
-        <w:gridCol w:w="1192"/>
+        <w:gridCol w:w="723"/>
+        <w:gridCol w:w="1191"/>
         <w:gridCol w:w="1193"/>
       </w:tblGrid>
       <w:tr>
@@ -1854,11 +1854,11 @@
                 <w:position w:val="-20"/>
                 <w:szCs w:val="22"/>
               </w:rPr>
-              <w:object w:dxaOrig="859" w:dyaOrig="520">
-                <v:shape id="_x0000_i1048" type="#_x0000_t75" style="width:42.65pt;height:26.35pt" o:ole="">
+              <w:object w:dxaOrig="859" w:dyaOrig="520" w14:anchorId="681D1F64">
+                <v:shape id="_x0000_i1048" type="#_x0000_t75" style="width:42.6pt;height:26.4pt" o:ole="">
                   <v:imagedata r:id="rId59" o:title=""/>
                 </v:shape>
-                <o:OLEObject Type="Embed" ProgID="Equation.DSMT4" ShapeID="_x0000_i1048" DrawAspect="Content" ObjectID="_1577633864" r:id="rId60"/>
+                <o:OLEObject Type="Embed" ProgID="Equation.DSMT4" ShapeID="_x0000_i1048" DrawAspect="Content" ObjectID="_1656912529" r:id="rId60"/>
               </w:object>
             </w:r>
           </w:p>
@@ -1878,11 +1878,11 @@
                 <w:position w:val="-20"/>
                 <w:szCs w:val="22"/>
               </w:rPr>
-              <w:object w:dxaOrig="880" w:dyaOrig="520">
-                <v:shape id="_x0000_i1049" type="#_x0000_t75" style="width:44.35pt;height:26.35pt" o:ole="">
+              <w:object w:dxaOrig="880" w:dyaOrig="520" w14:anchorId="404A3FFB">
+                <v:shape id="_x0000_i1049" type="#_x0000_t75" style="width:44.4pt;height:26.4pt" o:ole="">
                   <v:imagedata r:id="rId61" o:title=""/>
                 </v:shape>
-                <o:OLEObject Type="Embed" ProgID="Equation.DSMT4" ShapeID="_x0000_i1049" DrawAspect="Content" ObjectID="_1577633865" r:id="rId62"/>
+                <o:OLEObject Type="Embed" ProgID="Equation.DSMT4" ShapeID="_x0000_i1049" DrawAspect="Content" ObjectID="_1656912530" r:id="rId62"/>
               </w:object>
             </w:r>
           </w:p>
@@ -2219,11 +2219,11 @@
         <w:rPr>
           <w:position w:val="-84"/>
         </w:rPr>
-        <w:object w:dxaOrig="4260" w:dyaOrig="1719">
-          <v:shape id="_x0000_i1050" type="#_x0000_t75" style="width:213pt;height:86.35pt" o:ole="">
+        <w:object w:dxaOrig="4260" w:dyaOrig="1719" w14:anchorId="7B85554C">
+          <v:shape id="_x0000_i1050" type="#_x0000_t75" style="width:213pt;height:86.4pt" o:ole="">
             <v:imagedata r:id="rId63" o:title=""/>
           </v:shape>
-          <o:OLEObject Type="Embed" ProgID="Equation.DSMT4" ShapeID="_x0000_i1050" DrawAspect="Content" ObjectID="_1577633866" r:id="rId64"/>
+          <o:OLEObject Type="Embed" ProgID="Equation.DSMT4" ShapeID="_x0000_i1050" DrawAspect="Content" ObjectID="_1656912531" r:id="rId64"/>
         </w:object>
       </w:r>
     </w:p>
@@ -2235,11 +2235,11 @@
         <w:rPr>
           <w:position w:val="-16"/>
         </w:rPr>
-        <w:object w:dxaOrig="1300" w:dyaOrig="540">
-          <v:shape id="_x0000_i1051" type="#_x0000_t75" style="width:65.35pt;height:27pt" o:ole="">
+        <w:object w:dxaOrig="1300" w:dyaOrig="540" w14:anchorId="45265200">
+          <v:shape id="_x0000_i1051" type="#_x0000_t75" style="width:65.4pt;height:27pt" o:ole="">
             <v:imagedata r:id="rId65" o:title=""/>
           </v:shape>
-          <o:OLEObject Type="Embed" ProgID="Equation.DSMT4" ShapeID="_x0000_i1051" DrawAspect="Content" ObjectID="_1577633867" r:id="rId66"/>
+          <o:OLEObject Type="Embed" ProgID="Equation.DSMT4" ShapeID="_x0000_i1051" DrawAspect="Content" ObjectID="_1656912532" r:id="rId66"/>
         </w:object>
       </w:r>
     </w:p>
@@ -2289,7 +2289,7 @@
           <w:noProof/>
         </w:rPr>
         <w:drawing>
-          <wp:inline distT="0" distB="0" distL="0" distR="0" wp14:anchorId="57F7F6B0" wp14:editId="5EBF972D">
+          <wp:inline distT="0" distB="0" distL="0" distR="0" wp14:anchorId="6A249A8C" wp14:editId="1949D0D1">
             <wp:extent cx="2013833" cy="1645920"/>
             <wp:effectExtent l="0" t="0" r="5715" b="0"/>
             <wp:docPr id="49" name="Picture 49"/>
@@ -2356,15 +2356,18 @@
       <w:r>
         <w:t xml:space="preserve">A wheel of a radius </w:t>
       </w:r>
+      <w:r>
+        <w:rPr>
+          <w:i/>
+        </w:rPr>
+        <w:t>a</w:t>
+      </w:r>
+      <w:r>
+        <w:t xml:space="preserve"> </w:t>
+      </w:r>
       <w:proofErr w:type="gramStart"/>
       <w:r>
-        <w:rPr>
-          <w:i/>
-        </w:rPr>
-        <w:t>a</w:t>
-      </w:r>
-      <w:r>
-        <w:t xml:space="preserve"> rolls</w:t>
+        <w:t>rolls</w:t>
       </w:r>
       <w:proofErr w:type="gramEnd"/>
       <w:r>
@@ -2402,7 +2405,7 @@
           <w:noProof/>
         </w:rPr>
         <w:drawing>
-          <wp:inline distT="0" distB="0" distL="0" distR="0" wp14:anchorId="167B5BC5" wp14:editId="157C5E00">
+          <wp:inline distT="0" distB="0" distL="0" distR="0" wp14:anchorId="3FDCA13E" wp14:editId="0E228DA9">
             <wp:extent cx="2606319" cy="1463040"/>
             <wp:effectExtent l="0" t="0" r="3810" b="3810"/>
             <wp:docPr id="50" name="Picture 50"/>
@@ -2451,7 +2454,7 @@
           <w:noProof/>
         </w:rPr>
         <w:drawing>
-          <wp:inline distT="0" distB="0" distL="0" distR="0" wp14:anchorId="56709D34" wp14:editId="394BBA2B">
+          <wp:inline distT="0" distB="0" distL="0" distR="0" wp14:anchorId="5EA14078" wp14:editId="6B331EA6">
             <wp:extent cx="2731005" cy="1280160"/>
             <wp:effectExtent l="0" t="0" r="0" b="0"/>
             <wp:docPr id="51" name="Picture 51"/>
@@ -2540,11 +2543,11 @@
         <w:rPr>
           <w:position w:val="-14"/>
         </w:rPr>
-        <w:object w:dxaOrig="740" w:dyaOrig="400">
-          <v:shape id="_x0000_i1052" type="#_x0000_t75" style="width:36.65pt;height:20.35pt" o:ole="">
+        <w:object w:dxaOrig="740" w:dyaOrig="400" w14:anchorId="232BA517">
+          <v:shape id="_x0000_i1052" type="#_x0000_t75" style="width:36.6pt;height:20.4pt" o:ole="">
             <v:imagedata r:id="rId70" o:title=""/>
           </v:shape>
-          <o:OLEObject Type="Embed" ProgID="Equation.DSMT4" ShapeID="_x0000_i1052" DrawAspect="Content" ObjectID="_1577633868" r:id="rId71"/>
+          <o:OLEObject Type="Embed" ProgID="Equation.DSMT4" ShapeID="_x0000_i1052" DrawAspect="Content" ObjectID="_1656912533" r:id="rId71"/>
         </w:object>
       </w:r>
       <w:r>
@@ -2569,11 +2572,11 @@
         <w:rPr>
           <w:position w:val="-10"/>
         </w:rPr>
-        <w:object w:dxaOrig="3120" w:dyaOrig="340">
-          <v:shape id="_x0000_i1053" type="#_x0000_t75" style="width:156pt;height:17.35pt" o:ole="">
+        <w:object w:dxaOrig="3120" w:dyaOrig="340" w14:anchorId="5C6934A7">
+          <v:shape id="_x0000_i1053" type="#_x0000_t75" style="width:156pt;height:17.4pt" o:ole="">
             <v:imagedata r:id="rId72" o:title=""/>
           </v:shape>
-          <o:OLEObject Type="Embed" ProgID="Equation.DSMT4" ShapeID="_x0000_i1053" DrawAspect="Content" ObjectID="_1577633869" r:id="rId73"/>
+          <o:OLEObject Type="Embed" ProgID="Equation.DSMT4" ShapeID="_x0000_i1053" DrawAspect="Content" ObjectID="_1656912534" r:id="rId73"/>
         </w:object>
       </w:r>
     </w:p>
@@ -2606,11 +2609,11 @@
         <w:rPr>
           <w:position w:val="-20"/>
         </w:rPr>
-        <w:object w:dxaOrig="1060" w:dyaOrig="520">
-          <v:shape id="_x0000_i1054" type="#_x0000_t75" style="width:53.35pt;height:26.35pt" o:ole="">
+        <w:object w:dxaOrig="1060" w:dyaOrig="520" w14:anchorId="4B15C794">
+          <v:shape id="_x0000_i1054" type="#_x0000_t75" style="width:53.4pt;height:26.4pt" o:ole="">
             <v:imagedata r:id="rId74" o:title=""/>
           </v:shape>
-          <o:OLEObject Type="Embed" ProgID="Equation.DSMT4" ShapeID="_x0000_i1054" DrawAspect="Content" ObjectID="_1577633870" r:id="rId75"/>
+          <o:OLEObject Type="Embed" ProgID="Equation.DSMT4" ShapeID="_x0000_i1054" DrawAspect="Content" ObjectID="_1656912535" r:id="rId75"/>
         </w:object>
       </w:r>
       <w:r>
@@ -2620,11 +2623,11 @@
         <w:rPr>
           <w:position w:val="-20"/>
         </w:rPr>
-        <w:object w:dxaOrig="1060" w:dyaOrig="520">
-          <v:shape id="_x0000_i1055" type="#_x0000_t75" style="width:53.35pt;height:26.35pt" o:ole="">
+        <w:object w:dxaOrig="1060" w:dyaOrig="520" w14:anchorId="1D965B99">
+          <v:shape id="_x0000_i1055" type="#_x0000_t75" style="width:53.4pt;height:26.4pt" o:ole="">
             <v:imagedata r:id="rId76" o:title=""/>
           </v:shape>
-          <o:OLEObject Type="Embed" ProgID="Equation.DSMT4" ShapeID="_x0000_i1055" DrawAspect="Content" ObjectID="_1577633871" r:id="rId77"/>
+          <o:OLEObject Type="Embed" ProgID="Equation.DSMT4" ShapeID="_x0000_i1055" DrawAspect="Content" ObjectID="_1656912536" r:id="rId77"/>
         </w:object>
       </w:r>
     </w:p>
@@ -2639,11 +2642,11 @@
         <w:rPr>
           <w:position w:val="-22"/>
         </w:rPr>
-        <w:object w:dxaOrig="5600" w:dyaOrig="560">
-          <v:shape id="_x0000_i1056" type="#_x0000_t75" style="width:279.65pt;height:27.65pt" o:ole="">
+        <w:object w:dxaOrig="5600" w:dyaOrig="560" w14:anchorId="2C44C676">
+          <v:shape id="_x0000_i1056" type="#_x0000_t75" style="width:279.6pt;height:27.6pt" o:ole="">
             <v:imagedata r:id="rId78" o:title=""/>
           </v:shape>
-          <o:OLEObject Type="Embed" ProgID="Equation.DSMT4" ShapeID="_x0000_i1056" DrawAspect="Content" ObjectID="_1577633872" r:id="rId79"/>
+          <o:OLEObject Type="Embed" ProgID="Equation.DSMT4" ShapeID="_x0000_i1056" DrawAspect="Content" ObjectID="_1656912537" r:id="rId79"/>
         </w:object>
       </w:r>
     </w:p>
@@ -2656,11 +2659,11 @@
         <w:rPr>
           <w:position w:val="-10"/>
         </w:rPr>
-        <w:object w:dxaOrig="3000" w:dyaOrig="340">
-          <v:shape id="_x0000_i1057" type="#_x0000_t75" style="width:150pt;height:17.35pt" o:ole="">
+        <w:object w:dxaOrig="3000" w:dyaOrig="340" w14:anchorId="657E7A73">
+          <v:shape id="_x0000_i1057" type="#_x0000_t75" style="width:150pt;height:17.4pt" o:ole="">
             <v:imagedata r:id="rId80" o:title=""/>
           </v:shape>
-          <o:OLEObject Type="Embed" ProgID="Equation.DSMT4" ShapeID="_x0000_i1057" DrawAspect="Content" ObjectID="_1577633873" r:id="rId81"/>
+          <o:OLEObject Type="Embed" ProgID="Equation.DSMT4" ShapeID="_x0000_i1057" DrawAspect="Content" ObjectID="_1656912538" r:id="rId81"/>
         </w:object>
       </w:r>
     </w:p>
@@ -2678,11 +2681,11 @@
         <w:rPr>
           <w:position w:val="-18"/>
         </w:rPr>
-        <w:object w:dxaOrig="3320" w:dyaOrig="480">
-          <v:shape id="_x0000_i1058" type="#_x0000_t75" style="width:165.65pt;height:24pt" o:ole="">
+        <w:object w:dxaOrig="3320" w:dyaOrig="480" w14:anchorId="402C88F6">
+          <v:shape id="_x0000_i1058" type="#_x0000_t75" style="width:165.6pt;height:24pt" o:ole="">
             <v:imagedata r:id="rId82" o:title=""/>
           </v:shape>
-          <o:OLEObject Type="Embed" ProgID="Equation.DSMT4" ShapeID="_x0000_i1058" DrawAspect="Content" ObjectID="_1577633874" r:id="rId83"/>
+          <o:OLEObject Type="Embed" ProgID="Equation.DSMT4" ShapeID="_x0000_i1058" DrawAspect="Content" ObjectID="_1656912539" r:id="rId83"/>
         </w:object>
       </w:r>
     </w:p>
@@ -2695,7 +2698,7 @@
           <w:noProof/>
         </w:rPr>
         <w:drawing>
-          <wp:inline distT="0" distB="0" distL="0" distR="0">
+          <wp:inline distT="0" distB="0" distL="0" distR="0" wp14:anchorId="078F1086" wp14:editId="16799F47">
             <wp:extent cx="2476500" cy="1188720"/>
             <wp:effectExtent l="0" t="0" r="0" b="0"/>
             <wp:docPr id="52" name="Picture 52"/>
@@ -2744,7 +2747,7 @@
           <w:noProof/>
         </w:rPr>
         <w:drawing>
-          <wp:inline distT="0" distB="0" distL="0" distR="0" wp14:anchorId="0AFC3586" wp14:editId="089E1B98">
+          <wp:inline distT="0" distB="0" distL="0" distR="0" wp14:anchorId="52E01BEB" wp14:editId="7A9BD7E4">
             <wp:extent cx="2324746" cy="1097280"/>
             <wp:effectExtent l="0" t="0" r="0" b="7620"/>
             <wp:docPr id="53" name="Picture 53"/>
@@ -2974,7 +2977,7 @@
       </w:tblPr>
       <w:tblGrid>
         <w:gridCol w:w="5107"/>
-        <w:gridCol w:w="5241"/>
+        <w:gridCol w:w="5245"/>
       </w:tblGrid>
       <w:tr>
         <w:trPr>
@@ -2999,11 +3002,11 @@
                 <w:position w:val="-10"/>
                 <w:szCs w:val="22"/>
               </w:rPr>
-              <w:object w:dxaOrig="2940" w:dyaOrig="420">
+              <w:object w:dxaOrig="2940" w:dyaOrig="420" w14:anchorId="47B637A5">
                 <v:shape id="_x0000_i1059" type="#_x0000_t75" style="width:147pt;height:21pt" o:ole="">
                   <v:imagedata r:id="rId86" o:title=""/>
                 </v:shape>
-                <o:OLEObject Type="Embed" ProgID="Equation.DSMT4" ShapeID="_x0000_i1059" DrawAspect="Content" ObjectID="_1577633875" r:id="rId87"/>
+                <o:OLEObject Type="Embed" ProgID="Equation.DSMT4" ShapeID="_x0000_i1059" DrawAspect="Content" ObjectID="_1656912540" r:id="rId87"/>
               </w:object>
             </w:r>
           </w:p>
@@ -3022,11 +3025,11 @@
                 <w:position w:val="-10"/>
                 <w:szCs w:val="22"/>
               </w:rPr>
-              <w:object w:dxaOrig="2299" w:dyaOrig="380">
-                <v:shape id="_x0000_i1060" type="#_x0000_t75" style="width:114.65pt;height:18.65pt" o:ole="">
+              <w:object w:dxaOrig="2299" w:dyaOrig="380" w14:anchorId="34818B7C">
+                <v:shape id="_x0000_i1060" type="#_x0000_t75" style="width:114.6pt;height:18.6pt" o:ole="">
                   <v:imagedata r:id="rId88" o:title=""/>
                 </v:shape>
-                <o:OLEObject Type="Embed" ProgID="Equation.DSMT4" ShapeID="_x0000_i1060" DrawAspect="Content" ObjectID="_1577633876" r:id="rId89"/>
+                <o:OLEObject Type="Embed" ProgID="Equation.DSMT4" ShapeID="_x0000_i1060" DrawAspect="Content" ObjectID="_1656912541" r:id="rId89"/>
               </w:object>
             </w:r>
           </w:p>
@@ -3045,11 +3048,11 @@
                 <w:position w:val="-10"/>
                 <w:szCs w:val="22"/>
               </w:rPr>
-              <w:object w:dxaOrig="2860" w:dyaOrig="340">
-                <v:shape id="_x0000_i1061" type="#_x0000_t75" style="width:143.35pt;height:17.35pt" o:ole="">
+              <w:object w:dxaOrig="2860" w:dyaOrig="340" w14:anchorId="68D0E604">
+                <v:shape id="_x0000_i1061" type="#_x0000_t75" style="width:143.4pt;height:17.4pt" o:ole="">
                   <v:imagedata r:id="rId90" o:title=""/>
                 </v:shape>
-                <o:OLEObject Type="Embed" ProgID="Equation.DSMT4" ShapeID="_x0000_i1061" DrawAspect="Content" ObjectID="_1577633877" r:id="rId91"/>
+                <o:OLEObject Type="Embed" ProgID="Equation.DSMT4" ShapeID="_x0000_i1061" DrawAspect="Content" ObjectID="_1656912542" r:id="rId91"/>
               </w:object>
             </w:r>
           </w:p>
@@ -3068,11 +3071,11 @@
                 <w:position w:val="-10"/>
                 <w:szCs w:val="22"/>
               </w:rPr>
-              <w:object w:dxaOrig="3260" w:dyaOrig="340">
-                <v:shape id="_x0000_i1062" type="#_x0000_t75" style="width:162pt;height:17.35pt" o:ole="">
+              <w:object w:dxaOrig="3260" w:dyaOrig="340" w14:anchorId="31151CB8">
+                <v:shape id="_x0000_i1062" type="#_x0000_t75" style="width:162pt;height:17.4pt" o:ole="">
                   <v:imagedata r:id="rId92" o:title=""/>
                 </v:shape>
-                <o:OLEObject Type="Embed" ProgID="Equation.DSMT4" ShapeID="_x0000_i1062" DrawAspect="Content" ObjectID="_1577633878" r:id="rId93"/>
+                <o:OLEObject Type="Embed" ProgID="Equation.DSMT4" ShapeID="_x0000_i1062" DrawAspect="Content" ObjectID="_1656912543" r:id="rId93"/>
               </w:object>
             </w:r>
           </w:p>
@@ -3091,11 +3094,11 @@
                 <w:position w:val="-14"/>
                 <w:szCs w:val="22"/>
               </w:rPr>
-              <w:object w:dxaOrig="4180" w:dyaOrig="400">
-                <v:shape id="_x0000_i1063" type="#_x0000_t75" style="width:209.35pt;height:20.35pt" o:ole="">
+              <w:object w:dxaOrig="4180" w:dyaOrig="400" w14:anchorId="11FB7C96">
+                <v:shape id="_x0000_i1063" type="#_x0000_t75" style="width:209.4pt;height:20.4pt" o:ole="">
                   <v:imagedata r:id="rId94" o:title=""/>
                 </v:shape>
-                <o:OLEObject Type="Embed" ProgID="Equation.DSMT4" ShapeID="_x0000_i1063" DrawAspect="Content" ObjectID="_1577633879" r:id="rId95"/>
+                <o:OLEObject Type="Embed" ProgID="Equation.DSMT4" ShapeID="_x0000_i1063" DrawAspect="Content" ObjectID="_1656912544" r:id="rId95"/>
               </w:object>
             </w:r>
           </w:p>
@@ -3114,11 +3117,11 @@
                 <w:position w:val="-10"/>
                 <w:szCs w:val="22"/>
               </w:rPr>
-              <w:object w:dxaOrig="3420" w:dyaOrig="340">
-                <v:shape id="_x0000_i1064" type="#_x0000_t75" style="width:171pt;height:17.35pt" o:ole="">
+              <w:object w:dxaOrig="3420" w:dyaOrig="340" w14:anchorId="77E753BD">
+                <v:shape id="_x0000_i1064" type="#_x0000_t75" style="width:171pt;height:17.4pt" o:ole="">
                   <v:imagedata r:id="rId96" o:title=""/>
                 </v:shape>
-                <o:OLEObject Type="Embed" ProgID="Equation.DSMT4" ShapeID="_x0000_i1064" DrawAspect="Content" ObjectID="_1577633880" r:id="rId97"/>
+                <o:OLEObject Type="Embed" ProgID="Equation.DSMT4" ShapeID="_x0000_i1064" DrawAspect="Content" ObjectID="_1656912545" r:id="rId97"/>
               </w:object>
             </w:r>
           </w:p>
@@ -3137,11 +3140,11 @@
                 <w:position w:val="-10"/>
                 <w:szCs w:val="22"/>
               </w:rPr>
-              <w:object w:dxaOrig="3800" w:dyaOrig="340">
-                <v:shape id="_x0000_i1065" type="#_x0000_t75" style="width:189.65pt;height:17.35pt" o:ole="">
+              <w:object w:dxaOrig="3800" w:dyaOrig="340" w14:anchorId="00848448">
+                <v:shape id="_x0000_i1065" type="#_x0000_t75" style="width:189.6pt;height:17.4pt" o:ole="">
                   <v:imagedata r:id="rId98" o:title=""/>
                 </v:shape>
-                <o:OLEObject Type="Embed" ProgID="Equation.DSMT4" ShapeID="_x0000_i1065" DrawAspect="Content" ObjectID="_1577633881" r:id="rId99"/>
+                <o:OLEObject Type="Embed" ProgID="Equation.DSMT4" ShapeID="_x0000_i1065" DrawAspect="Content" ObjectID="_1656912546" r:id="rId99"/>
               </w:object>
             </w:r>
           </w:p>
@@ -3160,11 +3163,11 @@
                 <w:position w:val="-10"/>
                 <w:szCs w:val="22"/>
               </w:rPr>
-              <w:object w:dxaOrig="3400" w:dyaOrig="420">
-                <v:shape id="_x0000_i1066" type="#_x0000_t75" style="width:170.35pt;height:21pt" o:ole="">
+              <w:object w:dxaOrig="3400" w:dyaOrig="420" w14:anchorId="76D37321">
+                <v:shape id="_x0000_i1066" type="#_x0000_t75" style="width:170.4pt;height:21pt" o:ole="">
                   <v:imagedata r:id="rId100" o:title=""/>
                 </v:shape>
-                <o:OLEObject Type="Embed" ProgID="Equation.DSMT4" ShapeID="_x0000_i1066" DrawAspect="Content" ObjectID="_1577633882" r:id="rId101"/>
+                <o:OLEObject Type="Embed" ProgID="Equation.DSMT4" ShapeID="_x0000_i1066" DrawAspect="Content" ObjectID="_1656912547" r:id="rId101"/>
               </w:object>
             </w:r>
           </w:p>
@@ -3183,11 +3186,11 @@
                 <w:position w:val="-20"/>
                 <w:szCs w:val="22"/>
               </w:rPr>
-              <w:object w:dxaOrig="3159" w:dyaOrig="520">
-                <v:shape id="_x0000_i1067" type="#_x0000_t75" style="width:158.35pt;height:26.35pt" o:ole="">
+              <w:object w:dxaOrig="3159" w:dyaOrig="520" w14:anchorId="28F4A2F1">
+                <v:shape id="_x0000_i1067" type="#_x0000_t75" style="width:158.4pt;height:26.4pt" o:ole="">
                   <v:imagedata r:id="rId102" o:title=""/>
                 </v:shape>
-                <o:OLEObject Type="Embed" ProgID="Equation.DSMT4" ShapeID="_x0000_i1067" DrawAspect="Content" ObjectID="_1577633883" r:id="rId103"/>
+                <o:OLEObject Type="Embed" ProgID="Equation.DSMT4" ShapeID="_x0000_i1067" DrawAspect="Content" ObjectID="_1656912548" r:id="rId103"/>
               </w:object>
             </w:r>
           </w:p>
@@ -3206,11 +3209,11 @@
                 <w:position w:val="-10"/>
                 <w:szCs w:val="22"/>
               </w:rPr>
-              <w:object w:dxaOrig="2640" w:dyaOrig="380">
-                <v:shape id="_x0000_i1068" type="#_x0000_t75" style="width:132pt;height:18.65pt" o:ole="">
+              <w:object w:dxaOrig="2640" w:dyaOrig="380" w14:anchorId="4C1BB06C">
+                <v:shape id="_x0000_i1068" type="#_x0000_t75" style="width:132pt;height:18.6pt" o:ole="">
                   <v:imagedata r:id="rId104" o:title=""/>
                 </v:shape>
-                <o:OLEObject Type="Embed" ProgID="Equation.DSMT4" ShapeID="_x0000_i1068" DrawAspect="Content" ObjectID="_1577633884" r:id="rId105"/>
+                <o:OLEObject Type="Embed" ProgID="Equation.DSMT4" ShapeID="_x0000_i1068" DrawAspect="Content" ObjectID="_1656912549" r:id="rId105"/>
               </w:object>
             </w:r>
           </w:p>
@@ -3229,11 +3232,11 @@
                 <w:position w:val="-10"/>
                 <w:szCs w:val="22"/>
               </w:rPr>
-              <w:object w:dxaOrig="3760" w:dyaOrig="340">
-                <v:shape id="_x0000_i1069" type="#_x0000_t75" style="width:188.35pt;height:17.35pt" o:ole="">
+              <w:object w:dxaOrig="3760" w:dyaOrig="340" w14:anchorId="5D4BF3E7">
+                <v:shape id="_x0000_i1069" type="#_x0000_t75" style="width:188.4pt;height:17.4pt" o:ole="">
                   <v:imagedata r:id="rId106" o:title=""/>
                 </v:shape>
-                <o:OLEObject Type="Embed" ProgID="Equation.DSMT4" ShapeID="_x0000_i1069" DrawAspect="Content" ObjectID="_1577633885" r:id="rId107"/>
+                <o:OLEObject Type="Embed" ProgID="Equation.DSMT4" ShapeID="_x0000_i1069" DrawAspect="Content" ObjectID="_1656912550" r:id="rId107"/>
               </w:object>
             </w:r>
           </w:p>
@@ -3252,11 +3255,11 @@
                 <w:position w:val="-10"/>
                 <w:szCs w:val="22"/>
               </w:rPr>
-              <w:object w:dxaOrig="3860" w:dyaOrig="340">
-                <v:shape id="_x0000_i1070" type="#_x0000_t75" style="width:192.65pt;height:17.35pt" o:ole="">
+              <w:object w:dxaOrig="3860" w:dyaOrig="340" w14:anchorId="45D8C87F">
+                <v:shape id="_x0000_i1070" type="#_x0000_t75" style="width:192.6pt;height:17.4pt" o:ole="">
                   <v:imagedata r:id="rId108" o:title=""/>
                 </v:shape>
-                <o:OLEObject Type="Embed" ProgID="Equation.DSMT4" ShapeID="_x0000_i1070" DrawAspect="Content" ObjectID="_1577633886" r:id="rId109"/>
+                <o:OLEObject Type="Embed" ProgID="Equation.DSMT4" ShapeID="_x0000_i1070" DrawAspect="Content" ObjectID="_1656912551" r:id="rId109"/>
               </w:object>
             </w:r>
           </w:p>
@@ -3275,11 +3278,11 @@
                 <w:position w:val="-10"/>
                 <w:szCs w:val="22"/>
               </w:rPr>
-              <w:object w:dxaOrig="3240" w:dyaOrig="380">
-                <v:shape id="_x0000_i1071" type="#_x0000_t75" style="width:162pt;height:18.65pt" o:ole="">
+              <w:object w:dxaOrig="3240" w:dyaOrig="380" w14:anchorId="28909956">
+                <v:shape id="_x0000_i1071" type="#_x0000_t75" style="width:162pt;height:18.6pt" o:ole="">
                   <v:imagedata r:id="rId110" o:title=""/>
                 </v:shape>
-                <o:OLEObject Type="Embed" ProgID="Equation.DSMT4" ShapeID="_x0000_i1071" DrawAspect="Content" ObjectID="_1577633887" r:id="rId111"/>
+                <o:OLEObject Type="Embed" ProgID="Equation.DSMT4" ShapeID="_x0000_i1071" DrawAspect="Content" ObjectID="_1656912552" r:id="rId111"/>
               </w:object>
             </w:r>
           </w:p>
@@ -3298,11 +3301,11 @@
                 <w:position w:val="-14"/>
                 <w:szCs w:val="22"/>
               </w:rPr>
-              <w:object w:dxaOrig="3680" w:dyaOrig="480">
-                <v:shape id="_x0000_i1072" type="#_x0000_t75" style="width:184.65pt;height:24pt" o:ole="">
+              <w:object w:dxaOrig="3680" w:dyaOrig="480" w14:anchorId="4E5752FB">
+                <v:shape id="_x0000_i1072" type="#_x0000_t75" style="width:184.8pt;height:24pt" o:ole="">
                   <v:imagedata r:id="rId112" o:title=""/>
                 </v:shape>
-                <o:OLEObject Type="Embed" ProgID="Equation.DSMT4" ShapeID="_x0000_i1072" DrawAspect="Content" ObjectID="_1577633888" r:id="rId113"/>
+                <o:OLEObject Type="Embed" ProgID="Equation.DSMT4" ShapeID="_x0000_i1072" DrawAspect="Content" ObjectID="_1656912553" r:id="rId113"/>
               </w:object>
             </w:r>
           </w:p>
@@ -3326,11 +3329,11 @@
                 <w:position w:val="-10"/>
                 <w:szCs w:val="22"/>
               </w:rPr>
-              <w:object w:dxaOrig="2880" w:dyaOrig="420">
+              <w:object w:dxaOrig="2880" w:dyaOrig="420" w14:anchorId="07173FC1">
                 <v:shape id="_x0000_i1073" type="#_x0000_t75" style="width:2in;height:21pt" o:ole="">
                   <v:imagedata r:id="rId114" o:title=""/>
                 </v:shape>
-                <o:OLEObject Type="Embed" ProgID="Equation.DSMT4" ShapeID="_x0000_i1073" DrawAspect="Content" ObjectID="_1577633889" r:id="rId115"/>
+                <o:OLEObject Type="Embed" ProgID="Equation.DSMT4" ShapeID="_x0000_i1073" DrawAspect="Content" ObjectID="_1656912554" r:id="rId115"/>
               </w:object>
             </w:r>
           </w:p>
@@ -3349,11 +3352,11 @@
                 <w:position w:val="-10"/>
                 <w:szCs w:val="22"/>
               </w:rPr>
-              <w:object w:dxaOrig="3140" w:dyaOrig="420">
-                <v:shape id="_x0000_i1074" type="#_x0000_t75" style="width:156.65pt;height:21pt" o:ole="">
+              <w:object w:dxaOrig="3140" w:dyaOrig="420" w14:anchorId="21F5770D">
+                <v:shape id="_x0000_i1074" type="#_x0000_t75" style="width:156.6pt;height:21pt" o:ole="">
                   <v:imagedata r:id="rId116" o:title=""/>
                 </v:shape>
-                <o:OLEObject Type="Embed" ProgID="Equation.DSMT4" ShapeID="_x0000_i1074" DrawAspect="Content" ObjectID="_1577633890" r:id="rId117"/>
+                <o:OLEObject Type="Embed" ProgID="Equation.DSMT4" ShapeID="_x0000_i1074" DrawAspect="Content" ObjectID="_1656912555" r:id="rId117"/>
               </w:object>
             </w:r>
           </w:p>
@@ -3372,11 +3375,11 @@
                 <w:position w:val="-10"/>
                 <w:szCs w:val="22"/>
               </w:rPr>
-              <w:object w:dxaOrig="3440" w:dyaOrig="340">
-                <v:shape id="_x0000_i1075" type="#_x0000_t75" style="width:171.65pt;height:17.35pt" o:ole="">
+              <w:object w:dxaOrig="3440" w:dyaOrig="340" w14:anchorId="60E50071">
+                <v:shape id="_x0000_i1075" type="#_x0000_t75" style="width:171.6pt;height:17.4pt" o:ole="">
                   <v:imagedata r:id="rId118" o:title=""/>
                 </v:shape>
-                <o:OLEObject Type="Embed" ProgID="Equation.DSMT4" ShapeID="_x0000_i1075" DrawAspect="Content" ObjectID="_1577633891" r:id="rId119"/>
+                <o:OLEObject Type="Embed" ProgID="Equation.DSMT4" ShapeID="_x0000_i1075" DrawAspect="Content" ObjectID="_1656912556" r:id="rId119"/>
               </w:object>
             </w:r>
           </w:p>
@@ -3395,11 +3398,11 @@
                 <w:position w:val="-10"/>
                 <w:szCs w:val="22"/>
               </w:rPr>
-              <w:object w:dxaOrig="3820" w:dyaOrig="340">
-                <v:shape id="_x0000_i1076" type="#_x0000_t75" style="width:190.35pt;height:17.35pt" o:ole="">
+              <w:object w:dxaOrig="3820" w:dyaOrig="340" w14:anchorId="4C4EDD45">
+                <v:shape id="_x0000_i1076" type="#_x0000_t75" style="width:190.5pt;height:17.4pt" o:ole="">
                   <v:imagedata r:id="rId120" o:title=""/>
                 </v:shape>
-                <o:OLEObject Type="Embed" ProgID="Equation.DSMT4" ShapeID="_x0000_i1076" DrawAspect="Content" ObjectID="_1577633892" r:id="rId121"/>
+                <o:OLEObject Type="Embed" ProgID="Equation.DSMT4" ShapeID="_x0000_i1076" DrawAspect="Content" ObjectID="_1656912557" r:id="rId121"/>
               </w:object>
             </w:r>
           </w:p>
@@ -3418,11 +3421,11 @@
                 <w:position w:val="-20"/>
                 <w:szCs w:val="22"/>
               </w:rPr>
-              <w:object w:dxaOrig="4480" w:dyaOrig="520">
-                <v:shape id="_x0000_i1077" type="#_x0000_t75" style="width:224.35pt;height:26.35pt" o:ole="">
+              <w:object w:dxaOrig="4480" w:dyaOrig="520" w14:anchorId="088B8154">
+                <v:shape id="_x0000_i1077" type="#_x0000_t75" style="width:224.4pt;height:26.4pt" o:ole="">
                   <v:imagedata r:id="rId122" o:title=""/>
                 </v:shape>
-                <o:OLEObject Type="Embed" ProgID="Equation.DSMT4" ShapeID="_x0000_i1077" DrawAspect="Content" ObjectID="_1577633893" r:id="rId123"/>
+                <o:OLEObject Type="Embed" ProgID="Equation.DSMT4" ShapeID="_x0000_i1077" DrawAspect="Content" ObjectID="_1656912558" r:id="rId123"/>
               </w:object>
             </w:r>
           </w:p>
@@ -3442,11 +3445,11 @@
                 <w:position w:val="-10"/>
                 <w:szCs w:val="22"/>
               </w:rPr>
-              <w:object w:dxaOrig="3320" w:dyaOrig="340">
-                <v:shape id="_x0000_i1078" type="#_x0000_t75" style="width:165.65pt;height:17.35pt" o:ole="">
+              <w:object w:dxaOrig="3320" w:dyaOrig="340" w14:anchorId="6AED1E26">
+                <v:shape id="_x0000_i1078" type="#_x0000_t75" style="width:165.6pt;height:17.4pt" o:ole="">
                   <v:imagedata r:id="rId124" o:title=""/>
                 </v:shape>
-                <o:OLEObject Type="Embed" ProgID="Equation.DSMT4" ShapeID="_x0000_i1078" DrawAspect="Content" ObjectID="_1577633894" r:id="rId125"/>
+                <o:OLEObject Type="Embed" ProgID="Equation.DSMT4" ShapeID="_x0000_i1078" DrawAspect="Content" ObjectID="_1656912559" r:id="rId125"/>
               </w:object>
             </w:r>
             <w:bookmarkEnd w:id="0"/>
@@ -3467,11 +3470,11 @@
                 <w:position w:val="-10"/>
                 <w:szCs w:val="22"/>
               </w:rPr>
-              <w:object w:dxaOrig="3140" w:dyaOrig="420">
-                <v:shape id="_x0000_i1079" type="#_x0000_t75" style="width:156.65pt;height:21pt" o:ole="">
+              <w:object w:dxaOrig="3140" w:dyaOrig="420" w14:anchorId="25AA7F35">
+                <v:shape id="_x0000_i1079" type="#_x0000_t75" style="width:156.6pt;height:21pt" o:ole="">
                   <v:imagedata r:id="rId126" o:title=""/>
                 </v:shape>
-                <o:OLEObject Type="Embed" ProgID="Equation.DSMT4" ShapeID="_x0000_i1079" DrawAspect="Content" ObjectID="_1577633895" r:id="rId127"/>
+                <o:OLEObject Type="Embed" ProgID="Equation.DSMT4" ShapeID="_x0000_i1079" DrawAspect="Content" ObjectID="_1656912560" r:id="rId127"/>
               </w:object>
             </w:r>
             <w:bookmarkEnd w:id="1"/>
@@ -3491,11 +3494,11 @@
                 <w:position w:val="-10"/>
                 <w:szCs w:val="22"/>
               </w:rPr>
-              <w:object w:dxaOrig="3440" w:dyaOrig="340">
-                <v:shape id="_x0000_i1080" type="#_x0000_t75" style="width:172.65pt;height:17.35pt" o:ole="">
+              <w:object w:dxaOrig="3440" w:dyaOrig="340" w14:anchorId="18DEE135">
+                <v:shape id="_x0000_i1080" type="#_x0000_t75" style="width:172.8pt;height:17.4pt" o:ole="">
                   <v:imagedata r:id="rId128" o:title=""/>
                 </v:shape>
-                <o:OLEObject Type="Embed" ProgID="Equation.DSMT4" ShapeID="_x0000_i1080" DrawAspect="Content" ObjectID="_1577633896" r:id="rId129"/>
+                <o:OLEObject Type="Embed" ProgID="Equation.DSMT4" ShapeID="_x0000_i1080" DrawAspect="Content" ObjectID="_1656912561" r:id="rId129"/>
               </w:object>
             </w:r>
           </w:p>
@@ -3515,11 +3518,11 @@
                 <w:position w:val="-10"/>
                 <w:szCs w:val="22"/>
               </w:rPr>
-              <w:object w:dxaOrig="3340" w:dyaOrig="420">
-                <v:shape id="_x0000_i1081" type="#_x0000_t75" style="width:167.35pt;height:21pt" o:ole="">
+              <w:object w:dxaOrig="3340" w:dyaOrig="420" w14:anchorId="397276A3">
+                <v:shape id="_x0000_i1081" type="#_x0000_t75" style="width:167.4pt;height:21pt" o:ole="">
                   <v:imagedata r:id="rId130" o:title=""/>
                 </v:shape>
-                <o:OLEObject Type="Embed" ProgID="Equation.DSMT4" ShapeID="_x0000_i1081" DrawAspect="Content" ObjectID="_1577633897" r:id="rId131"/>
+                <o:OLEObject Type="Embed" ProgID="Equation.DSMT4" ShapeID="_x0000_i1081" DrawAspect="Content" ObjectID="_1656912562" r:id="rId131"/>
               </w:object>
             </w:r>
             <w:bookmarkEnd w:id="2"/>
@@ -3539,11 +3542,11 @@
                 <w:position w:val="-10"/>
                 <w:szCs w:val="22"/>
               </w:rPr>
-              <w:object w:dxaOrig="3240" w:dyaOrig="420">
-                <v:shape id="_x0000_i1082" type="#_x0000_t75" style="width:161.35pt;height:21pt" o:ole="">
+              <w:object w:dxaOrig="3240" w:dyaOrig="420" w14:anchorId="773E1085">
+                <v:shape id="_x0000_i1082" type="#_x0000_t75" style="width:161.4pt;height:21pt" o:ole="">
                   <v:imagedata r:id="rId132" o:title=""/>
                 </v:shape>
-                <o:OLEObject Type="Embed" ProgID="Equation.DSMT4" ShapeID="_x0000_i1082" DrawAspect="Content" ObjectID="_1577633898" r:id="rId133"/>
+                <o:OLEObject Type="Embed" ProgID="Equation.DSMT4" ShapeID="_x0000_i1082" DrawAspect="Content" ObjectID="_1656912563" r:id="rId133"/>
               </w:object>
             </w:r>
           </w:p>
@@ -3562,11 +3565,11 @@
                 <w:position w:val="-10"/>
                 <w:szCs w:val="22"/>
               </w:rPr>
-              <w:object w:dxaOrig="3700" w:dyaOrig="420">
-                <v:shape id="_x0000_i1083" type="#_x0000_t75" style="width:183.65pt;height:21pt" o:ole="">
+              <w:object w:dxaOrig="3700" w:dyaOrig="420" w14:anchorId="230CBF32">
+                <v:shape id="_x0000_i1083" type="#_x0000_t75" style="width:183.6pt;height:21pt" o:ole="">
                   <v:imagedata r:id="rId134" o:title=""/>
                 </v:shape>
-                <o:OLEObject Type="Embed" ProgID="Equation.DSMT4" ShapeID="_x0000_i1083" DrawAspect="Content" ObjectID="_1577633899" r:id="rId135"/>
+                <o:OLEObject Type="Embed" ProgID="Equation.DSMT4" ShapeID="_x0000_i1083" DrawAspect="Content" ObjectID="_1656912564" r:id="rId135"/>
               </w:object>
             </w:r>
           </w:p>
@@ -3585,11 +3588,11 @@
                 <w:position w:val="-10"/>
                 <w:szCs w:val="22"/>
               </w:rPr>
-              <w:object w:dxaOrig="3519" w:dyaOrig="340">
-                <v:shape id="_x0000_i1084" type="#_x0000_t75" style="width:176.35pt;height:17.35pt" o:ole="">
+              <w:object w:dxaOrig="3519" w:dyaOrig="340" w14:anchorId="3B0FA4D3">
+                <v:shape id="_x0000_i1084" type="#_x0000_t75" style="width:176.4pt;height:17.4pt" o:ole="">
                   <v:imagedata r:id="rId136" o:title=""/>
                 </v:shape>
-                <o:OLEObject Type="Embed" ProgID="Equation.DSMT4" ShapeID="_x0000_i1084" DrawAspect="Content" ObjectID="_1577633900" r:id="rId137"/>
+                <o:OLEObject Type="Embed" ProgID="Equation.DSMT4" ShapeID="_x0000_i1084" DrawAspect="Content" ObjectID="_1656912565" r:id="rId137"/>
               </w:object>
             </w:r>
             <w:r>
@@ -3611,11 +3614,11 @@
                 <w:position w:val="-10"/>
                 <w:szCs w:val="22"/>
               </w:rPr>
-              <w:object w:dxaOrig="4180" w:dyaOrig="340">
-                <v:shape id="_x0000_i1085" type="#_x0000_t75" style="width:209.35pt;height:17.35pt" o:ole="">
+              <w:object w:dxaOrig="4180" w:dyaOrig="340" w14:anchorId="62330D50">
+                <v:shape id="_x0000_i1085" type="#_x0000_t75" style="width:209.4pt;height:17.4pt" o:ole="">
                   <v:imagedata r:id="rId138" o:title=""/>
                 </v:shape>
-                <o:OLEObject Type="Embed" ProgID="Equation.DSMT4" ShapeID="_x0000_i1085" DrawAspect="Content" ObjectID="_1577633901" r:id="rId139"/>
+                <o:OLEObject Type="Embed" ProgID="Equation.DSMT4" ShapeID="_x0000_i1085" DrawAspect="Content" ObjectID="_1656912566" r:id="rId139"/>
               </w:object>
             </w:r>
           </w:p>
@@ -3634,11 +3637,11 @@
                 <w:position w:val="-10"/>
                 <w:szCs w:val="22"/>
               </w:rPr>
-              <w:object w:dxaOrig="4180" w:dyaOrig="340">
-                <v:shape id="_x0000_i1086" type="#_x0000_t75" style="width:209.35pt;height:17.35pt" o:ole="">
+              <w:object w:dxaOrig="4180" w:dyaOrig="340" w14:anchorId="5B92AE05">
+                <v:shape id="_x0000_i1086" type="#_x0000_t75" style="width:209.4pt;height:17.4pt" o:ole="">
                   <v:imagedata r:id="rId140" o:title=""/>
                 </v:shape>
-                <o:OLEObject Type="Embed" ProgID="Equation.DSMT4" ShapeID="_x0000_i1086" DrawAspect="Content" ObjectID="_1577633902" r:id="rId141"/>
+                <o:OLEObject Type="Embed" ProgID="Equation.DSMT4" ShapeID="_x0000_i1086" DrawAspect="Content" ObjectID="_1656912567" r:id="rId141"/>
               </w:object>
             </w:r>
           </w:p>
@@ -3760,11 +3763,11 @@
         <w:rPr>
           <w:position w:val="-20"/>
         </w:rPr>
-        <w:object w:dxaOrig="340" w:dyaOrig="580">
-          <v:shape id="_x0000_i1087" type="#_x0000_t75" style="width:17.35pt;height:29.35pt" o:ole="">
+        <w:object w:dxaOrig="340" w:dyaOrig="580" w14:anchorId="252AEE9A">
+          <v:shape id="_x0000_i1087" type="#_x0000_t75" style="width:17.4pt;height:29.4pt" o:ole="">
             <v:imagedata r:id="rId142" o:title=""/>
           </v:shape>
-          <o:OLEObject Type="Embed" ProgID="Equation.DSMT4" ShapeID="_x0000_i1087" DrawAspect="Content" ObjectID="_1577633903" r:id="rId143"/>
+          <o:OLEObject Type="Embed" ProgID="Equation.DSMT4" ShapeID="_x0000_i1087" DrawAspect="Content" ObjectID="_1656912568" r:id="rId143"/>
         </w:object>
       </w:r>
       <w:r>
@@ -3785,11 +3788,11 @@
         <w:rPr>
           <w:position w:val="-14"/>
         </w:rPr>
-        <w:object w:dxaOrig="4260" w:dyaOrig="460">
-          <v:shape id="_x0000_i1088" type="#_x0000_t75" style="width:213pt;height:23.35pt" o:ole="">
+        <w:object w:dxaOrig="4260" w:dyaOrig="460" w14:anchorId="7B105C4A">
+          <v:shape id="_x0000_i1088" type="#_x0000_t75" style="width:213pt;height:23.4pt" o:ole="">
             <v:imagedata r:id="rId144" o:title=""/>
           </v:shape>
-          <o:OLEObject Type="Embed" ProgID="Equation.DSMT4" ShapeID="_x0000_i1088" DrawAspect="Content" ObjectID="_1577633904" r:id="rId145"/>
+          <o:OLEObject Type="Embed" ProgID="Equation.DSMT4" ShapeID="_x0000_i1088" DrawAspect="Content" ObjectID="_1656912569" r:id="rId145"/>
         </w:object>
       </w:r>
     </w:p>
@@ -3807,11 +3810,11 @@
         <w:rPr>
           <w:position w:val="-14"/>
         </w:rPr>
-        <w:object w:dxaOrig="4000" w:dyaOrig="480">
-          <v:shape id="_x0000_i1089" type="#_x0000_t75" style="width:200.35pt;height:24pt" o:ole="">
+        <w:object w:dxaOrig="4000" w:dyaOrig="480" w14:anchorId="3DB174A0">
+          <v:shape id="_x0000_i1089" type="#_x0000_t75" style="width:200.4pt;height:24pt" o:ole="">
             <v:imagedata r:id="rId146" o:title=""/>
           </v:shape>
-          <o:OLEObject Type="Embed" ProgID="Equation.DSMT4" ShapeID="_x0000_i1089" DrawAspect="Content" ObjectID="_1577633905" r:id="rId147"/>
+          <o:OLEObject Type="Embed" ProgID="Equation.DSMT4" ShapeID="_x0000_i1089" DrawAspect="Content" ObjectID="_1656912570" r:id="rId147"/>
         </w:object>
       </w:r>
     </w:p>
@@ -3829,11 +3832,11 @@
         <w:rPr>
           <w:position w:val="-18"/>
         </w:rPr>
-        <w:object w:dxaOrig="4920" w:dyaOrig="480">
+        <w:object w:dxaOrig="4920" w:dyaOrig="480" w14:anchorId="5BD3EDC6">
           <v:shape id="_x0000_i1090" type="#_x0000_t75" style="width:246pt;height:24pt" o:ole="">
             <v:imagedata r:id="rId148" o:title=""/>
           </v:shape>
-          <o:OLEObject Type="Embed" ProgID="Equation.DSMT4" ShapeID="_x0000_i1090" DrawAspect="Content" ObjectID="_1577633906" r:id="rId149"/>
+          <o:OLEObject Type="Embed" ProgID="Equation.DSMT4" ShapeID="_x0000_i1090" DrawAspect="Content" ObjectID="_1656912571" r:id="rId149"/>
         </w:object>
       </w:r>
       <w:r>
@@ -3854,11 +3857,11 @@
         <w:rPr>
           <w:position w:val="-14"/>
         </w:rPr>
-        <w:object w:dxaOrig="4080" w:dyaOrig="460">
-          <v:shape id="_x0000_i1091" type="#_x0000_t75" style="width:204pt;height:23.35pt" o:ole="">
+        <w:object w:dxaOrig="4080" w:dyaOrig="460" w14:anchorId="6C55A1FD">
+          <v:shape id="_x0000_i1091" type="#_x0000_t75" style="width:204pt;height:23.4pt" o:ole="">
             <v:imagedata r:id="rId150" o:title=""/>
           </v:shape>
-          <o:OLEObject Type="Embed" ProgID="Equation.DSMT4" ShapeID="_x0000_i1091" DrawAspect="Content" ObjectID="_1577633907" r:id="rId151"/>
+          <o:OLEObject Type="Embed" ProgID="Equation.DSMT4" ShapeID="_x0000_i1091" DrawAspect="Content" ObjectID="_1656912572" r:id="rId151"/>
         </w:object>
       </w:r>
     </w:p>
@@ -3986,11 +3989,11 @@
         <w:rPr>
           <w:position w:val="-10"/>
         </w:rPr>
-        <w:object w:dxaOrig="1020" w:dyaOrig="420">
+        <w:object w:dxaOrig="1020" w:dyaOrig="420" w14:anchorId="2C3457AE">
           <v:shape id="_x0000_i1092" type="#_x0000_t75" style="width:51pt;height:21pt" o:ole="">
             <v:imagedata r:id="rId152" o:title=""/>
           </v:shape>
-          <o:OLEObject Type="Embed" ProgID="Equation.DSMT4" ShapeID="_x0000_i1092" DrawAspect="Content" ObjectID="_1577633908" r:id="rId153"/>
+          <o:OLEObject Type="Embed" ProgID="Equation.DSMT4" ShapeID="_x0000_i1092" DrawAspect="Content" ObjectID="_1656912573" r:id="rId153"/>
         </w:object>
       </w:r>
       <w:r>
@@ -4003,11 +4006,11 @@
         <w:rPr>
           <w:position w:val="-14"/>
         </w:rPr>
-        <w:object w:dxaOrig="600" w:dyaOrig="400">
-          <v:shape id="_x0000_i1093" type="#_x0000_t75" style="width:30pt;height:20.35pt" o:ole="">
+        <w:object w:dxaOrig="600" w:dyaOrig="400" w14:anchorId="6F146FEC">
+          <v:shape id="_x0000_i1093" type="#_x0000_t75" style="width:30pt;height:20.4pt" o:ole="">
             <v:imagedata r:id="rId154" o:title=""/>
           </v:shape>
-          <o:OLEObject Type="Embed" ProgID="Equation.DSMT4" ShapeID="_x0000_i1093" DrawAspect="Content" ObjectID="_1577633909" r:id="rId155"/>
+          <o:OLEObject Type="Embed" ProgID="Equation.DSMT4" ShapeID="_x0000_i1093" DrawAspect="Content" ObjectID="_1656912574" r:id="rId155"/>
         </w:object>
       </w:r>
       <w:r>
@@ -4046,11 +4049,11 @@
         <w:rPr>
           <w:position w:val="-14"/>
         </w:rPr>
-        <w:object w:dxaOrig="560" w:dyaOrig="400">
-          <v:shape id="_x0000_i1094" type="#_x0000_t75" style="width:27.65pt;height:20.35pt" o:ole="">
+        <w:object w:dxaOrig="560" w:dyaOrig="400" w14:anchorId="7E169609">
+          <v:shape id="_x0000_i1094" type="#_x0000_t75" style="width:27.6pt;height:20.4pt" o:ole="">
             <v:imagedata r:id="rId156" o:title=""/>
           </v:shape>
-          <o:OLEObject Type="Embed" ProgID="Equation.DSMT4" ShapeID="_x0000_i1094" DrawAspect="Content" ObjectID="_1577633910" r:id="rId157"/>
+          <o:OLEObject Type="Embed" ProgID="Equation.DSMT4" ShapeID="_x0000_i1094" DrawAspect="Content" ObjectID="_1656912575" r:id="rId157"/>
         </w:object>
       </w:r>
       <w:r>
@@ -4063,11 +4066,11 @@
         <w:rPr>
           <w:position w:val="-14"/>
         </w:rPr>
-        <w:object w:dxaOrig="639" w:dyaOrig="400">
-          <v:shape id="_x0000_i1095" type="#_x0000_t75" style="width:32.35pt;height:20.35pt" o:ole="">
+        <w:object w:dxaOrig="639" w:dyaOrig="400" w14:anchorId="4386C74A">
+          <v:shape id="_x0000_i1095" type="#_x0000_t75" style="width:32.4pt;height:20.4pt" o:ole="">
             <v:imagedata r:id="rId158" o:title=""/>
           </v:shape>
-          <o:OLEObject Type="Embed" ProgID="Equation.DSMT4" ShapeID="_x0000_i1095" DrawAspect="Content" ObjectID="_1577633911" r:id="rId159"/>
+          <o:OLEObject Type="Embed" ProgID="Equation.DSMT4" ShapeID="_x0000_i1095" DrawAspect="Content" ObjectID="_1656912576" r:id="rId159"/>
         </w:object>
       </w:r>
       <w:r>
@@ -4120,11 +4123,11 @@
         <w:rPr>
           <w:position w:val="-14"/>
         </w:rPr>
-        <w:object w:dxaOrig="780" w:dyaOrig="400">
-          <v:shape id="_x0000_i1096" type="#_x0000_t75" style="width:39pt;height:20.35pt" o:ole="">
+        <w:object w:dxaOrig="780" w:dyaOrig="400" w14:anchorId="24982AA4">
+          <v:shape id="_x0000_i1096" type="#_x0000_t75" style="width:39pt;height:20.4pt" o:ole="">
             <v:imagedata r:id="rId160" o:title=""/>
           </v:shape>
-          <o:OLEObject Type="Embed" ProgID="Equation.DSMT4" ShapeID="_x0000_i1096" DrawAspect="Content" ObjectID="_1577633912" r:id="rId161"/>
+          <o:OLEObject Type="Embed" ProgID="Equation.DSMT4" ShapeID="_x0000_i1096" DrawAspect="Content" ObjectID="_1656912577" r:id="rId161"/>
         </w:object>
       </w:r>
       <w:r>
@@ -4163,11 +4166,11 @@
         <w:rPr>
           <w:position w:val="-10"/>
         </w:rPr>
-        <w:object w:dxaOrig="700" w:dyaOrig="420">
-          <v:shape id="_x0000_i1097" type="#_x0000_t75" style="width:35.35pt;height:21pt" o:ole="">
+        <w:object w:dxaOrig="700" w:dyaOrig="420" w14:anchorId="7CA8975D">
+          <v:shape id="_x0000_i1097" type="#_x0000_t75" style="width:35.4pt;height:21pt" o:ole="">
             <v:imagedata r:id="rId162" o:title=""/>
           </v:shape>
-          <o:OLEObject Type="Embed" ProgID="Equation.DSMT4" ShapeID="_x0000_i1097" DrawAspect="Content" ObjectID="_1577633913" r:id="rId163"/>
+          <o:OLEObject Type="Embed" ProgID="Equation.DSMT4" ShapeID="_x0000_i1097" DrawAspect="Content" ObjectID="_1656912578" r:id="rId163"/>
         </w:object>
       </w:r>
       <w:r>
@@ -4180,11 +4183,11 @@
         <w:rPr>
           <w:position w:val="-14"/>
         </w:rPr>
-        <w:object w:dxaOrig="660" w:dyaOrig="400">
-          <v:shape id="_x0000_i1098" type="#_x0000_t75" style="width:33pt;height:20.35pt" o:ole="">
+        <w:object w:dxaOrig="660" w:dyaOrig="400" w14:anchorId="6AC3B70E">
+          <v:shape id="_x0000_i1098" type="#_x0000_t75" style="width:33pt;height:20.4pt" o:ole="">
             <v:imagedata r:id="rId164" o:title=""/>
           </v:shape>
-          <o:OLEObject Type="Embed" ProgID="Equation.DSMT4" ShapeID="_x0000_i1098" DrawAspect="Content" ObjectID="_1577633914" r:id="rId165"/>
+          <o:OLEObject Type="Embed" ProgID="Equation.DSMT4" ShapeID="_x0000_i1098" DrawAspect="Content" ObjectID="_1656912579" r:id="rId165"/>
         </w:object>
       </w:r>
       <w:r>
@@ -4274,11 +4277,11 @@
         <w:rPr>
           <w:position w:val="-14"/>
         </w:rPr>
-        <w:object w:dxaOrig="760" w:dyaOrig="400">
-          <v:shape id="_x0000_i1099" type="#_x0000_t75" style="width:37.65pt;height:20.35pt" o:ole="">
+        <w:object w:dxaOrig="760" w:dyaOrig="400" w14:anchorId="7152800E">
+          <v:shape id="_x0000_i1099" type="#_x0000_t75" style="width:37.8pt;height:20.4pt" o:ole="">
             <v:imagedata r:id="rId166" o:title=""/>
           </v:shape>
-          <o:OLEObject Type="Embed" ProgID="Equation.DSMT4" ShapeID="_x0000_i1099" DrawAspect="Content" ObjectID="_1577633915" r:id="rId167"/>
+          <o:OLEObject Type="Embed" ProgID="Equation.DSMT4" ShapeID="_x0000_i1099" DrawAspect="Content" ObjectID="_1656912580" r:id="rId167"/>
         </w:object>
       </w:r>
     </w:p>
@@ -4311,11 +4314,11 @@
         <w:rPr>
           <w:position w:val="-14"/>
         </w:rPr>
-        <w:object w:dxaOrig="660" w:dyaOrig="400">
-          <v:shape id="_x0000_i1100" type="#_x0000_t75" style="width:33pt;height:20.35pt" o:ole="">
+        <w:object w:dxaOrig="660" w:dyaOrig="400" w14:anchorId="05078F7A">
+          <v:shape id="_x0000_i1100" type="#_x0000_t75" style="width:33pt;height:20.4pt" o:ole="">
             <v:imagedata r:id="rId168" o:title=""/>
           </v:shape>
-          <o:OLEObject Type="Embed" ProgID="Equation.DSMT4" ShapeID="_x0000_i1100" DrawAspect="Content" ObjectID="_1577633916" r:id="rId169"/>
+          <o:OLEObject Type="Embed" ProgID="Equation.DSMT4" ShapeID="_x0000_i1100" DrawAspect="Content" ObjectID="_1656912581" r:id="rId169"/>
         </w:object>
       </w:r>
       <w:r>
@@ -4360,11 +4363,11 @@
         <w:rPr>
           <w:position w:val="-14"/>
         </w:rPr>
-        <w:object w:dxaOrig="660" w:dyaOrig="400">
-          <v:shape id="_x0000_i1101" type="#_x0000_t75" style="width:33pt;height:20.35pt" o:ole="">
+        <w:object w:dxaOrig="660" w:dyaOrig="400" w14:anchorId="0E17EE80">
+          <v:shape id="_x0000_i1101" type="#_x0000_t75" style="width:33pt;height:20.4pt" o:ole="">
             <v:imagedata r:id="rId170" o:title=""/>
           </v:shape>
-          <o:OLEObject Type="Embed" ProgID="Equation.DSMT4" ShapeID="_x0000_i1101" DrawAspect="Content" ObjectID="_1577633917" r:id="rId171"/>
+          <o:OLEObject Type="Embed" ProgID="Equation.DSMT4" ShapeID="_x0000_i1101" DrawAspect="Content" ObjectID="_1656912582" r:id="rId171"/>
         </w:object>
       </w:r>
       <w:r>
@@ -4409,11 +4412,11 @@
         <w:rPr>
           <w:position w:val="-14"/>
         </w:rPr>
-        <w:object w:dxaOrig="1020" w:dyaOrig="400">
-          <v:shape id="_x0000_i1102" type="#_x0000_t75" style="width:51pt;height:20.35pt" o:ole="">
+        <w:object w:dxaOrig="1020" w:dyaOrig="400" w14:anchorId="47255A4C">
+          <v:shape id="_x0000_i1102" type="#_x0000_t75" style="width:51pt;height:20.4pt" o:ole="">
             <v:imagedata r:id="rId172" o:title=""/>
           </v:shape>
-          <o:OLEObject Type="Embed" ProgID="Equation.DSMT4" ShapeID="_x0000_i1102" DrawAspect="Content" ObjectID="_1577633918" r:id="rId173"/>
+          <o:OLEObject Type="Embed" ProgID="Equation.DSMT4" ShapeID="_x0000_i1102" DrawAspect="Content" ObjectID="_1656912583" r:id="rId173"/>
         </w:object>
       </w:r>
       <w:r>
@@ -4459,11 +4462,11 @@
         <w:rPr>
           <w:position w:val="-10"/>
         </w:rPr>
-        <w:object w:dxaOrig="1219" w:dyaOrig="420">
-          <v:shape id="_x0000_i1103" type="#_x0000_t75" style="width:60.65pt;height:21pt" o:ole="">
+        <w:object w:dxaOrig="1219" w:dyaOrig="420" w14:anchorId="7F05FF7B">
+          <v:shape id="_x0000_i1103" type="#_x0000_t75" style="width:60.6pt;height:21pt" o:ole="">
             <v:imagedata r:id="rId174" o:title=""/>
           </v:shape>
-          <o:OLEObject Type="Embed" ProgID="Equation.DSMT4" ShapeID="_x0000_i1103" DrawAspect="Content" ObjectID="_1577633919" r:id="rId175"/>
+          <o:OLEObject Type="Embed" ProgID="Equation.DSMT4" ShapeID="_x0000_i1103" DrawAspect="Content" ObjectID="_1656912584" r:id="rId175"/>
         </w:object>
       </w:r>
       <w:r>
@@ -4499,11 +4502,11 @@
         <w:rPr>
           <w:position w:val="-20"/>
         </w:rPr>
-        <w:object w:dxaOrig="1260" w:dyaOrig="660">
+        <w:object w:dxaOrig="1260" w:dyaOrig="660" w14:anchorId="242704C7">
           <v:shape id="_x0000_i1104" type="#_x0000_t75" style="width:63pt;height:33pt" o:ole="">
             <v:imagedata r:id="rId176" o:title=""/>
           </v:shape>
-          <o:OLEObject Type="Embed" ProgID="Equation.DSMT4" ShapeID="_x0000_i1104" DrawAspect="Content" ObjectID="_1577633920" r:id="rId177"/>
+          <o:OLEObject Type="Embed" ProgID="Equation.DSMT4" ShapeID="_x0000_i1104" DrawAspect="Content" ObjectID="_1656912585" r:id="rId177"/>
         </w:object>
       </w:r>
       <w:r>
@@ -4536,11 +4539,11 @@
         <w:rPr>
           <w:position w:val="-20"/>
         </w:rPr>
-        <w:object w:dxaOrig="1260" w:dyaOrig="660">
+        <w:object w:dxaOrig="1260" w:dyaOrig="660" w14:anchorId="07EEF9C6">
           <v:shape id="_x0000_i1105" type="#_x0000_t75" style="width:63pt;height:33pt" o:ole="">
             <v:imagedata r:id="rId176" o:title=""/>
           </v:shape>
-          <o:OLEObject Type="Embed" ProgID="Equation.DSMT4" ShapeID="_x0000_i1105" DrawAspect="Content" ObjectID="_1577633921" r:id="rId178"/>
+          <o:OLEObject Type="Embed" ProgID="Equation.DSMT4" ShapeID="_x0000_i1105" DrawAspect="Content" ObjectID="_1656912586" r:id="rId178"/>
         </w:object>
       </w:r>
       <w:r>
@@ -4574,11 +4577,11 @@
           <w:position w:val="-10"/>
           <w:szCs w:val="24"/>
         </w:rPr>
-        <w:object w:dxaOrig="1140" w:dyaOrig="320">
-          <v:shape id="_x0000_i1106" type="#_x0000_t75" style="width:57pt;height:15.65pt" o:ole="">
+        <w:object w:dxaOrig="1140" w:dyaOrig="320" w14:anchorId="75F0CC3C">
+          <v:shape id="_x0000_i1106" type="#_x0000_t75" style="width:57pt;height:15.6pt" o:ole="">
             <v:imagedata r:id="rId179" o:title=""/>
           </v:shape>
-          <o:OLEObject Type="Embed" ProgID="Equation.DSMT4" ShapeID="_x0000_i1106" DrawAspect="Content" ObjectID="_1577633922" r:id="rId180"/>
+          <o:OLEObject Type="Embed" ProgID="Equation.DSMT4" ShapeID="_x0000_i1106" DrawAspect="Content" ObjectID="_1656912587" r:id="rId180"/>
         </w:object>
       </w:r>
     </w:p>
@@ -4617,11 +4620,11 @@
         <w:rPr>
           <w:position w:val="-14"/>
         </w:rPr>
-        <w:object w:dxaOrig="980" w:dyaOrig="400">
-          <v:shape id="_x0000_i1107" type="#_x0000_t75" style="width:48.65pt;height:20.35pt" o:ole="">
+        <w:object w:dxaOrig="980" w:dyaOrig="400" w14:anchorId="31D8198D">
+          <v:shape id="_x0000_i1107" type="#_x0000_t75" style="width:48.6pt;height:20.4pt" o:ole="">
             <v:imagedata r:id="rId181" o:title=""/>
           </v:shape>
-          <o:OLEObject Type="Embed" ProgID="Equation.DSMT4" ShapeID="_x0000_i1107" DrawAspect="Content" ObjectID="_1577633923" r:id="rId182"/>
+          <o:OLEObject Type="Embed" ProgID="Equation.DSMT4" ShapeID="_x0000_i1107" DrawAspect="Content" ObjectID="_1656912588" r:id="rId182"/>
         </w:object>
       </w:r>
       <w:r>
@@ -4631,11 +4634,11 @@
         <w:rPr>
           <w:position w:val="-14"/>
         </w:rPr>
-        <w:object w:dxaOrig="780" w:dyaOrig="400">
-          <v:shape id="_x0000_i1108" type="#_x0000_t75" style="width:39pt;height:20.35pt" o:ole="">
+        <w:object w:dxaOrig="780" w:dyaOrig="400" w14:anchorId="4A590486">
+          <v:shape id="_x0000_i1108" type="#_x0000_t75" style="width:39pt;height:20.4pt" o:ole="">
             <v:imagedata r:id="rId183" o:title=""/>
           </v:shape>
-          <o:OLEObject Type="Embed" ProgID="Equation.DSMT4" ShapeID="_x0000_i1108" DrawAspect="Content" ObjectID="_1577633924" r:id="rId184"/>
+          <o:OLEObject Type="Embed" ProgID="Equation.DSMT4" ShapeID="_x0000_i1108" DrawAspect="Content" ObjectID="_1656912589" r:id="rId184"/>
         </w:object>
       </w:r>
       <w:r>
@@ -4687,11 +4690,11 @@
           <w:position w:val="-14"/>
           <w:szCs w:val="24"/>
         </w:rPr>
-        <w:object w:dxaOrig="1579" w:dyaOrig="460">
-          <v:shape id="_x0000_i1109" type="#_x0000_t75" style="width:78.65pt;height:23.35pt" o:ole="">
+        <w:object w:dxaOrig="1579" w:dyaOrig="460" w14:anchorId="540F5B66">
+          <v:shape id="_x0000_i1109" type="#_x0000_t75" style="width:78.6pt;height:23.4pt" o:ole="">
             <v:imagedata r:id="rId185" o:title=""/>
           </v:shape>
-          <o:OLEObject Type="Embed" ProgID="Equation.DSMT4" ShapeID="_x0000_i1109" DrawAspect="Content" ObjectID="_1577633925" r:id="rId186"/>
+          <o:OLEObject Type="Embed" ProgID="Equation.DSMT4" ShapeID="_x0000_i1109" DrawAspect="Content" ObjectID="_1656912590" r:id="rId186"/>
         </w:object>
       </w:r>
       <w:r>
@@ -4704,11 +4707,11 @@
         <w:rPr>
           <w:position w:val="-14"/>
         </w:rPr>
-        <w:object w:dxaOrig="660" w:dyaOrig="400">
-          <v:shape id="_x0000_i1110" type="#_x0000_t75" style="width:33pt;height:20.35pt" o:ole="">
+        <w:object w:dxaOrig="660" w:dyaOrig="400" w14:anchorId="6C324646">
+          <v:shape id="_x0000_i1110" type="#_x0000_t75" style="width:33pt;height:20.4pt" o:ole="">
             <v:imagedata r:id="rId187" o:title=""/>
           </v:shape>
-          <o:OLEObject Type="Embed" ProgID="Equation.DSMT4" ShapeID="_x0000_i1110" DrawAspect="Content" ObjectID="_1577633926" r:id="rId188"/>
+          <o:OLEObject Type="Embed" ProgID="Equation.DSMT4" ShapeID="_x0000_i1110" DrawAspect="Content" ObjectID="_1656912591" r:id="rId188"/>
         </w:object>
       </w:r>
       <w:r>
@@ -4718,11 +4721,11 @@
         <w:rPr>
           <w:position w:val="-14"/>
         </w:rPr>
-        <w:object w:dxaOrig="760" w:dyaOrig="400">
-          <v:shape id="_x0000_i1111" type="#_x0000_t75" style="width:38.35pt;height:20.35pt" o:ole="">
+        <w:object w:dxaOrig="760" w:dyaOrig="400" w14:anchorId="5FBECCAF">
+          <v:shape id="_x0000_i1111" type="#_x0000_t75" style="width:38.4pt;height:20.4pt" o:ole="">
             <v:imagedata r:id="rId189" o:title=""/>
           </v:shape>
-          <o:OLEObject Type="Embed" ProgID="Equation.DSMT4" ShapeID="_x0000_i1111" DrawAspect="Content" ObjectID="_1577633927" r:id="rId190"/>
+          <o:OLEObject Type="Embed" ProgID="Equation.DSMT4" ShapeID="_x0000_i1111" DrawAspect="Content" ObjectID="_1656912592" r:id="rId190"/>
         </w:object>
       </w:r>
     </w:p>
@@ -4776,11 +4779,11 @@
         <w:rPr>
           <w:position w:val="-34"/>
         </w:rPr>
-        <w:object w:dxaOrig="2280" w:dyaOrig="800">
-          <v:shape id="_x0000_i1112" type="#_x0000_t75" style="width:114pt;height:39.65pt" o:ole="">
+        <w:object w:dxaOrig="2280" w:dyaOrig="800" w14:anchorId="35BF4D16">
+          <v:shape id="_x0000_i1112" type="#_x0000_t75" style="width:114pt;height:39.6pt" o:ole="">
             <v:imagedata r:id="rId191" o:title=""/>
           </v:shape>
-          <o:OLEObject Type="Embed" ProgID="Equation.DSMT4" ShapeID="_x0000_i1112" DrawAspect="Content" ObjectID="_1577633928" r:id="rId192"/>
+          <o:OLEObject Type="Embed" ProgID="Equation.DSMT4" ShapeID="_x0000_i1112" DrawAspect="Content" ObjectID="_1656912593" r:id="rId192"/>
         </w:object>
       </w:r>
       <w:r>
@@ -4823,11 +4826,11 @@
         <w:rPr>
           <w:position w:val="-6"/>
         </w:rPr>
-        <w:object w:dxaOrig="680" w:dyaOrig="260">
-          <v:shape id="_x0000_i1113" type="#_x0000_t75" style="width:33.65pt;height:12.65pt" o:ole="">
+        <w:object w:dxaOrig="680" w:dyaOrig="260" w14:anchorId="06FD13F8">
+          <v:shape id="_x0000_i1113" type="#_x0000_t75" style="width:33.6pt;height:12.6pt" o:ole="">
             <v:imagedata r:id="rId193" o:title=""/>
           </v:shape>
-          <o:OLEObject Type="Embed" ProgID="Equation.DSMT4" ShapeID="_x0000_i1113" DrawAspect="Content" ObjectID="_1577633929" r:id="rId194"/>
+          <o:OLEObject Type="Embed" ProgID="Equation.DSMT4" ShapeID="_x0000_i1113" DrawAspect="Content" ObjectID="_1656912594" r:id="rId194"/>
         </w:object>
       </w:r>
       <w:r>
@@ -4840,11 +4843,11 @@
         <w:rPr>
           <w:position w:val="-10"/>
         </w:rPr>
-        <w:object w:dxaOrig="680" w:dyaOrig="300">
-          <v:shape id="_x0000_i1114" type="#_x0000_t75" style="width:33.65pt;height:15pt" o:ole="">
+        <w:object w:dxaOrig="680" w:dyaOrig="300" w14:anchorId="35F3D5CE">
+          <v:shape id="_x0000_i1114" type="#_x0000_t75" style="width:33.6pt;height:15pt" o:ole="">
             <v:imagedata r:id="rId195" o:title=""/>
           </v:shape>
-          <o:OLEObject Type="Embed" ProgID="Equation.DSMT4" ShapeID="_x0000_i1114" DrawAspect="Content" ObjectID="_1577633930" r:id="rId196"/>
+          <o:OLEObject Type="Embed" ProgID="Equation.DSMT4" ShapeID="_x0000_i1114" DrawAspect="Content" ObjectID="_1656912595" r:id="rId196"/>
         </w:object>
       </w:r>
       <w:r>
@@ -4906,11 +4909,11 @@
         <w:rPr>
           <w:position w:val="-6"/>
         </w:rPr>
-        <w:object w:dxaOrig="680" w:dyaOrig="260">
-          <v:shape id="_x0000_i1115" type="#_x0000_t75" style="width:33.65pt;height:12.65pt" o:ole="">
+        <w:object w:dxaOrig="680" w:dyaOrig="260" w14:anchorId="665E08F7">
+          <v:shape id="_x0000_i1115" type="#_x0000_t75" style="width:33.6pt;height:12.6pt" o:ole="">
             <v:imagedata r:id="rId193" o:title=""/>
           </v:shape>
-          <o:OLEObject Type="Embed" ProgID="Equation.DSMT4" ShapeID="_x0000_i1115" DrawAspect="Content" ObjectID="_1577633931" r:id="rId197"/>
+          <o:OLEObject Type="Embed" ProgID="Equation.DSMT4" ShapeID="_x0000_i1115" DrawAspect="Content" ObjectID="_1656912596" r:id="rId197"/>
         </w:object>
       </w:r>
       <w:r>
@@ -4923,11 +4926,11 @@
         <w:rPr>
           <w:position w:val="-10"/>
         </w:rPr>
-        <w:object w:dxaOrig="680" w:dyaOrig="300">
-          <v:shape id="_x0000_i1116" type="#_x0000_t75" style="width:33.65pt;height:15pt" o:ole="">
+        <w:object w:dxaOrig="680" w:dyaOrig="300" w14:anchorId="408AD05C">
+          <v:shape id="_x0000_i1116" type="#_x0000_t75" style="width:33.6pt;height:15pt" o:ole="">
             <v:imagedata r:id="rId195" o:title=""/>
           </v:shape>
-          <o:OLEObject Type="Embed" ProgID="Equation.DSMT4" ShapeID="_x0000_i1116" DrawAspect="Content" ObjectID="_1577633932" r:id="rId198"/>
+          <o:OLEObject Type="Embed" ProgID="Equation.DSMT4" ShapeID="_x0000_i1116" DrawAspect="Content" ObjectID="_1656912597" r:id="rId198"/>
         </w:object>
       </w:r>
       <w:r>
@@ -4990,11 +4993,11 @@
         <w:rPr>
           <w:position w:val="-14"/>
         </w:rPr>
-        <w:object w:dxaOrig="999" w:dyaOrig="400">
-          <v:shape id="_x0000_i1117" type="#_x0000_t75" style="width:50.35pt;height:20.35pt" o:ole="">
+        <w:object w:dxaOrig="999" w:dyaOrig="400" w14:anchorId="28683117">
+          <v:shape id="_x0000_i1117" type="#_x0000_t75" style="width:50.4pt;height:20.4pt" o:ole="">
             <v:imagedata r:id="rId199" o:title=""/>
           </v:shape>
-          <o:OLEObject Type="Embed" ProgID="Equation.DSMT4" ShapeID="_x0000_i1117" DrawAspect="Content" ObjectID="_1577633933" r:id="rId200"/>
+          <o:OLEObject Type="Embed" ProgID="Equation.DSMT4" ShapeID="_x0000_i1117" DrawAspect="Content" ObjectID="_1656912598" r:id="rId200"/>
         </w:object>
       </w:r>
       <w:r>
@@ -5007,11 +5010,11 @@
         <w:rPr>
           <w:position w:val="-6"/>
         </w:rPr>
-        <w:object w:dxaOrig="680" w:dyaOrig="260">
-          <v:shape id="_x0000_i1118" type="#_x0000_t75" style="width:33.65pt;height:12.65pt" o:ole="">
+        <w:object w:dxaOrig="680" w:dyaOrig="260" w14:anchorId="403006C3">
+          <v:shape id="_x0000_i1118" type="#_x0000_t75" style="width:33.6pt;height:12.6pt" o:ole="">
             <v:imagedata r:id="rId193" o:title=""/>
           </v:shape>
-          <o:OLEObject Type="Embed" ProgID="Equation.DSMT4" ShapeID="_x0000_i1118" DrawAspect="Content" ObjectID="_1577633934" r:id="rId201"/>
+          <o:OLEObject Type="Embed" ProgID="Equation.DSMT4" ShapeID="_x0000_i1118" DrawAspect="Content" ObjectID="_1656912599" r:id="rId201"/>
         </w:object>
       </w:r>
       <w:r>
@@ -5038,11 +5041,11 @@
         <w:rPr>
           <w:position w:val="-10"/>
         </w:rPr>
-        <w:object w:dxaOrig="680" w:dyaOrig="300">
-          <v:shape id="_x0000_i1119" type="#_x0000_t75" style="width:33.65pt;height:15pt" o:ole="">
+        <w:object w:dxaOrig="680" w:dyaOrig="300" w14:anchorId="0D8044A7">
+          <v:shape id="_x0000_i1119" type="#_x0000_t75" style="width:33.6pt;height:15pt" o:ole="">
             <v:imagedata r:id="rId195" o:title=""/>
           </v:shape>
-          <o:OLEObject Type="Embed" ProgID="Equation.DSMT4" ShapeID="_x0000_i1119" DrawAspect="Content" ObjectID="_1577633935" r:id="rId202"/>
+          <o:OLEObject Type="Embed" ProgID="Equation.DSMT4" ShapeID="_x0000_i1119" DrawAspect="Content" ObjectID="_1656912600" r:id="rId202"/>
         </w:object>
       </w:r>
       <w:r>
@@ -5104,11 +5107,11 @@
         <w:rPr>
           <w:position w:val="-10"/>
         </w:rPr>
-        <w:object w:dxaOrig="1200" w:dyaOrig="420">
+        <w:object w:dxaOrig="1200" w:dyaOrig="420" w14:anchorId="0CD67E08">
           <v:shape id="_x0000_i1120" type="#_x0000_t75" style="width:60pt;height:21pt" o:ole="">
             <v:imagedata r:id="rId203" o:title=""/>
           </v:shape>
-          <o:OLEObject Type="Embed" ProgID="Equation.DSMT4" ShapeID="_x0000_i1120" DrawAspect="Content" ObjectID="_1577633936" r:id="rId204"/>
+          <o:OLEObject Type="Embed" ProgID="Equation.DSMT4" ShapeID="_x0000_i1120" DrawAspect="Content" ObjectID="_1656912601" r:id="rId204"/>
         </w:object>
       </w:r>
       <w:r>
@@ -5152,7 +5155,7 @@
           <w:noProof/>
         </w:rPr>
         <w:drawing>
-          <wp:inline distT="0" distB="0" distL="0" distR="0" wp14:anchorId="6478D555" wp14:editId="0A9CFDB7">
+          <wp:inline distT="0" distB="0" distL="0" distR="0" wp14:anchorId="1BADB7B3" wp14:editId="726D09BE">
             <wp:extent cx="2458366" cy="1737360"/>
             <wp:effectExtent l="0" t="0" r="0" b="0"/>
             <wp:docPr id="112" name="Picture 112"/>
@@ -5222,11 +5225,11 @@
         <w:rPr>
           <w:position w:val="-10"/>
         </w:rPr>
-        <w:object w:dxaOrig="1160" w:dyaOrig="420">
-          <v:shape id="_x0000_i1121" type="#_x0000_t75" style="width:57.65pt;height:21pt" o:ole="">
+        <w:object w:dxaOrig="1160" w:dyaOrig="420" w14:anchorId="5C1BB54F">
+          <v:shape id="_x0000_i1121" type="#_x0000_t75" style="width:57.6pt;height:21pt" o:ole="">
             <v:imagedata r:id="rId206" o:title=""/>
           </v:shape>
-          <o:OLEObject Type="Embed" ProgID="Equation.DSMT4" ShapeID="_x0000_i1121" DrawAspect="Content" ObjectID="_1577633937" r:id="rId207"/>
+          <o:OLEObject Type="Embed" ProgID="Equation.DSMT4" ShapeID="_x0000_i1121" DrawAspect="Content" ObjectID="_1656912602" r:id="rId207"/>
         </w:object>
       </w:r>
       <w:r>
@@ -5252,7 +5255,7 @@
           <w:noProof/>
         </w:rPr>
         <w:drawing>
-          <wp:inline distT="0" distB="0" distL="0" distR="0" wp14:anchorId="08C1F925" wp14:editId="147FC18F">
+          <wp:inline distT="0" distB="0" distL="0" distR="0" wp14:anchorId="2E077822" wp14:editId="6F98816C">
             <wp:extent cx="2585544" cy="1828800"/>
             <wp:effectExtent l="0" t="0" r="5715" b="0"/>
             <wp:docPr id="22" name="Picture 22"/>
@@ -5340,11 +5343,11 @@
         <w:rPr>
           <w:position w:val="-10"/>
         </w:rPr>
-        <w:object w:dxaOrig="2880" w:dyaOrig="420">
+        <w:object w:dxaOrig="2880" w:dyaOrig="420" w14:anchorId="48A9FA9B">
           <v:shape id="_x0000_i1122" type="#_x0000_t75" style="width:2in;height:21pt" o:ole="">
             <v:imagedata r:id="rId209" o:title=""/>
           </v:shape>
-          <o:OLEObject Type="Embed" ProgID="Equation.DSMT4" ShapeID="_x0000_i1122" DrawAspect="Content" ObjectID="_1577633938" r:id="rId210"/>
+          <o:OLEObject Type="Embed" ProgID="Equation.DSMT4" ShapeID="_x0000_i1122" DrawAspect="Content" ObjectID="_1656912603" r:id="rId210"/>
         </w:object>
       </w:r>
     </w:p>
@@ -5369,11 +5372,11 @@
         <w:rPr>
           <w:position w:val="-14"/>
         </w:rPr>
-        <w:object w:dxaOrig="1800" w:dyaOrig="480">
+        <w:object w:dxaOrig="1800" w:dyaOrig="480" w14:anchorId="3BFFD537">
           <v:shape id="_x0000_i1123" type="#_x0000_t75" style="width:90pt;height:24pt" o:ole="">
             <v:imagedata r:id="rId211" o:title=""/>
           </v:shape>
-          <o:OLEObject Type="Embed" ProgID="Equation.DSMT4" ShapeID="_x0000_i1123" DrawAspect="Content" ObjectID="_1577633939" r:id="rId212"/>
+          <o:OLEObject Type="Embed" ProgID="Equation.DSMT4" ShapeID="_x0000_i1123" DrawAspect="Content" ObjectID="_1656912604" r:id="rId212"/>
         </w:object>
       </w:r>
       <w:r>
@@ -5401,11 +5404,11 @@
         <w:rPr>
           <w:position w:val="-14"/>
         </w:rPr>
-        <w:object w:dxaOrig="999" w:dyaOrig="400">
-          <v:shape id="_x0000_i1124" type="#_x0000_t75" style="width:50.35pt;height:20.35pt" o:ole="">
+        <w:object w:dxaOrig="999" w:dyaOrig="400" w14:anchorId="60A36EB4">
+          <v:shape id="_x0000_i1124" type="#_x0000_t75" style="width:50.4pt;height:20.4pt" o:ole="">
             <v:imagedata r:id="rId213" o:title=""/>
           </v:shape>
-          <o:OLEObject Type="Embed" ProgID="Equation.DSMT4" ShapeID="_x0000_i1124" DrawAspect="Content" ObjectID="_1577633940" r:id="rId214"/>
+          <o:OLEObject Type="Embed" ProgID="Equation.DSMT4" ShapeID="_x0000_i1124" DrawAspect="Content" ObjectID="_1656912605" r:id="rId214"/>
         </w:object>
       </w:r>
       <w:r>
@@ -5415,11 +5418,11 @@
         <w:rPr>
           <w:position w:val="-14"/>
         </w:rPr>
-        <w:object w:dxaOrig="859" w:dyaOrig="400">
-          <v:shape id="_x0000_i1125" type="#_x0000_t75" style="width:42.65pt;height:20.35pt" o:ole="">
+        <w:object w:dxaOrig="859" w:dyaOrig="400" w14:anchorId="78DAD36B">
+          <v:shape id="_x0000_i1125" type="#_x0000_t75" style="width:42.6pt;height:20.4pt" o:ole="">
             <v:imagedata r:id="rId215" o:title=""/>
           </v:shape>
-          <o:OLEObject Type="Embed" ProgID="Equation.DSMT4" ShapeID="_x0000_i1125" DrawAspect="Content" ObjectID="_1577633941" r:id="rId216"/>
+          <o:OLEObject Type="Embed" ProgID="Equation.DSMT4" ShapeID="_x0000_i1125" DrawAspect="Content" ObjectID="_1656912606" r:id="rId216"/>
         </w:object>
       </w:r>
       <w:r>
@@ -5437,11 +5440,11 @@
         <w:rPr>
           <w:position w:val="-14"/>
         </w:rPr>
-        <w:object w:dxaOrig="859" w:dyaOrig="400">
-          <v:shape id="_x0000_i1126" type="#_x0000_t75" style="width:42.65pt;height:20.35pt" o:ole="">
+        <w:object w:dxaOrig="859" w:dyaOrig="400" w14:anchorId="7DED9C84">
+          <v:shape id="_x0000_i1126" type="#_x0000_t75" style="width:42.6pt;height:20.4pt" o:ole="">
             <v:imagedata r:id="rId217" o:title=""/>
           </v:shape>
-          <o:OLEObject Type="Embed" ProgID="Equation.DSMT4" ShapeID="_x0000_i1126" DrawAspect="Content" ObjectID="_1577633942" r:id="rId218"/>
+          <o:OLEObject Type="Embed" ProgID="Equation.DSMT4" ShapeID="_x0000_i1126" DrawAspect="Content" ObjectID="_1656912607" r:id="rId218"/>
         </w:object>
       </w:r>
       <w:r>
@@ -5451,11 +5454,11 @@
         <w:rPr>
           <w:position w:val="-6"/>
         </w:rPr>
-        <w:object w:dxaOrig="880" w:dyaOrig="279">
-          <v:shape id="_x0000_i1127" type="#_x0000_t75" style="width:44.35pt;height:14.35pt" o:ole="">
+        <w:object w:dxaOrig="880" w:dyaOrig="279" w14:anchorId="1F9A5C7B">
+          <v:shape id="_x0000_i1127" type="#_x0000_t75" style="width:44.4pt;height:14.4pt" o:ole="">
             <v:imagedata r:id="rId219" o:title=""/>
           </v:shape>
-          <o:OLEObject Type="Embed" ProgID="Equation.DSMT4" ShapeID="_x0000_i1127" DrawAspect="Content" ObjectID="_1577633943" r:id="rId220"/>
+          <o:OLEObject Type="Embed" ProgID="Equation.DSMT4" ShapeID="_x0000_i1127" DrawAspect="Content" ObjectID="_1656912608" r:id="rId220"/>
         </w:object>
       </w:r>
       <w:r>
@@ -5518,11 +5521,11 @@
         <w:rPr>
           <w:position w:val="-14"/>
         </w:rPr>
-        <w:object w:dxaOrig="4099" w:dyaOrig="460">
-          <v:shape id="_x0000_i1128" type="#_x0000_t75" style="width:205.65pt;height:23.35pt" o:ole="">
+        <w:object w:dxaOrig="4099" w:dyaOrig="460" w14:anchorId="7FDA9D24">
+          <v:shape id="_x0000_i1128" type="#_x0000_t75" style="width:205.5pt;height:23.4pt" o:ole="">
             <v:imagedata r:id="rId221" o:title=""/>
           </v:shape>
-          <o:OLEObject Type="Embed" ProgID="Equation.DSMT4" ShapeID="_x0000_i1128" DrawAspect="Content" ObjectID="_1577633944" r:id="rId222"/>
+          <o:OLEObject Type="Embed" ProgID="Equation.DSMT4" ShapeID="_x0000_i1128" DrawAspect="Content" ObjectID="_1656912609" r:id="rId222"/>
         </w:object>
       </w:r>
     </w:p>
@@ -5555,11 +5558,11 @@
         <w:rPr>
           <w:position w:val="-14"/>
         </w:rPr>
-        <w:object w:dxaOrig="660" w:dyaOrig="400">
-          <v:shape id="_x0000_i1129" type="#_x0000_t75" style="width:33pt;height:20.35pt" o:ole="">
+        <w:object w:dxaOrig="660" w:dyaOrig="400" w14:anchorId="00CB72B5">
+          <v:shape id="_x0000_i1129" type="#_x0000_t75" style="width:33pt;height:20.4pt" o:ole="">
             <v:imagedata r:id="rId223" o:title=""/>
           </v:shape>
-          <o:OLEObject Type="Embed" ProgID="Equation.DSMT4" ShapeID="_x0000_i1129" DrawAspect="Content" ObjectID="_1577633945" r:id="rId224"/>
+          <o:OLEObject Type="Embed" ProgID="Equation.DSMT4" ShapeID="_x0000_i1129" DrawAspect="Content" ObjectID="_1656912610" r:id="rId224"/>
         </w:object>
       </w:r>
       <w:r>
@@ -5597,11 +5600,11 @@
         <w:rPr>
           <w:position w:val="-20"/>
         </w:rPr>
-        <w:object w:dxaOrig="1020" w:dyaOrig="520">
-          <v:shape id="_x0000_i1130" type="#_x0000_t75" style="width:51pt;height:26.35pt" o:ole="">
+        <w:object w:dxaOrig="1020" w:dyaOrig="520" w14:anchorId="17FC2A5A">
+          <v:shape id="_x0000_i1130" type="#_x0000_t75" style="width:51pt;height:26.4pt" o:ole="">
             <v:imagedata r:id="rId225" o:title=""/>
           </v:shape>
-          <o:OLEObject Type="Embed" ProgID="Equation.DSMT4" ShapeID="_x0000_i1130" DrawAspect="Content" ObjectID="_1577633946" r:id="rId226"/>
+          <o:OLEObject Type="Embed" ProgID="Equation.DSMT4" ShapeID="_x0000_i1130" DrawAspect="Content" ObjectID="_1656912611" r:id="rId226"/>
         </w:object>
       </w:r>
       <w:r>
@@ -5670,11 +5673,11 @@
         <w:rPr>
           <w:position w:val="-34"/>
         </w:rPr>
-        <w:object w:dxaOrig="3120" w:dyaOrig="800">
-          <v:shape id="_x0000_i1131" type="#_x0000_t75" style="width:156pt;height:40.65pt" o:ole="">
+        <w:object w:dxaOrig="3120" w:dyaOrig="800" w14:anchorId="3FF172B2">
+          <v:shape id="_x0000_i1131" type="#_x0000_t75" style="width:156pt;height:40.5pt" o:ole="">
             <v:imagedata r:id="rId227" o:title=""/>
           </v:shape>
-          <o:OLEObject Type="Embed" ProgID="Equation.DSMT4" ShapeID="_x0000_i1131" DrawAspect="Content" ObjectID="_1577633947" r:id="rId228"/>
+          <o:OLEObject Type="Embed" ProgID="Equation.DSMT4" ShapeID="_x0000_i1131" DrawAspect="Content" ObjectID="_1656912612" r:id="rId228"/>
         </w:object>
       </w:r>
       <w:r>
@@ -5691,7 +5694,7 @@
           <w:noProof/>
         </w:rPr>
         <w:drawing>
-          <wp:inline distT="0" distB="0" distL="0" distR="0" wp14:anchorId="4CEF8C28" wp14:editId="1CE0C994">
+          <wp:inline distT="0" distB="0" distL="0" distR="0" wp14:anchorId="2CC9FE41" wp14:editId="5C2BCED7">
             <wp:extent cx="3466859" cy="1920240"/>
             <wp:effectExtent l="0" t="0" r="635" b="3810"/>
             <wp:docPr id="20" name="Picture 20"/>
@@ -5751,11 +5754,11 @@
         <w:rPr>
           <w:position w:val="-6"/>
         </w:rPr>
-        <w:object w:dxaOrig="560" w:dyaOrig="279">
-          <v:shape id="_x0000_i1132" type="#_x0000_t75" style="width:27.65pt;height:14.35pt" o:ole="">
+        <w:object w:dxaOrig="560" w:dyaOrig="279" w14:anchorId="17AAF609">
+          <v:shape id="_x0000_i1132" type="#_x0000_t75" style="width:27.6pt;height:14.4pt" o:ole="">
             <v:imagedata r:id="rId230" o:title=""/>
           </v:shape>
-          <o:OLEObject Type="Embed" ProgID="Equation.DSMT4" ShapeID="_x0000_i1132" DrawAspect="Content" ObjectID="_1577633948" r:id="rId231"/>
+          <o:OLEObject Type="Embed" ProgID="Equation.DSMT4" ShapeID="_x0000_i1132" DrawAspect="Content" ObjectID="_1656912613" r:id="rId231"/>
         </w:object>
       </w:r>
       <w:r>
@@ -5765,11 +5768,11 @@
         <w:rPr>
           <w:position w:val="-6"/>
         </w:rPr>
-        <w:object w:dxaOrig="520" w:dyaOrig="279">
-          <v:shape id="_x0000_i1133" type="#_x0000_t75" style="width:26.35pt;height:14.35pt" o:ole="">
+        <w:object w:dxaOrig="520" w:dyaOrig="279" w14:anchorId="14AD6847">
+          <v:shape id="_x0000_i1133" type="#_x0000_t75" style="width:26.4pt;height:14.4pt" o:ole="">
             <v:imagedata r:id="rId232" o:title=""/>
           </v:shape>
-          <o:OLEObject Type="Embed" ProgID="Equation.DSMT4" ShapeID="_x0000_i1133" DrawAspect="Content" ObjectID="_1577633949" r:id="rId233"/>
+          <o:OLEObject Type="Embed" ProgID="Equation.DSMT4" ShapeID="_x0000_i1133" DrawAspect="Content" ObjectID="_1656912614" r:id="rId233"/>
         </w:object>
       </w:r>
       <w:r>
@@ -5835,11 +5838,11 @@
         <w:rPr>
           <w:position w:val="-14"/>
         </w:rPr>
-        <w:object w:dxaOrig="639" w:dyaOrig="400">
-          <v:shape id="_x0000_i1134" type="#_x0000_t75" style="width:32.35pt;height:19.65pt" o:ole="">
+        <w:object w:dxaOrig="639" w:dyaOrig="400" w14:anchorId="5B861753">
+          <v:shape id="_x0000_i1134" type="#_x0000_t75" style="width:32.4pt;height:19.8pt" o:ole="">
             <v:imagedata r:id="rId234" o:title=""/>
           </v:shape>
-          <o:OLEObject Type="Embed" ProgID="Equation.DSMT4" ShapeID="_x0000_i1134" DrawAspect="Content" ObjectID="_1577633950" r:id="rId235"/>
+          <o:OLEObject Type="Embed" ProgID="Equation.DSMT4" ShapeID="_x0000_i1134" DrawAspect="Content" ObjectID="_1656912615" r:id="rId235"/>
         </w:object>
       </w:r>
       <w:r>
@@ -6027,7 +6030,7 @@
           <w:noProof/>
         </w:rPr>
         <w:drawing>
-          <wp:inline distT="0" distB="0" distL="0" distR="0" wp14:anchorId="2D84E137" wp14:editId="5DC0D844">
+          <wp:inline distT="0" distB="0" distL="0" distR="0" wp14:anchorId="4239B972" wp14:editId="3B8C32A4">
             <wp:extent cx="2231067" cy="2103120"/>
             <wp:effectExtent l="0" t="0" r="0" b="0"/>
             <wp:docPr id="85" name="Picture 85"/>
@@ -6072,11 +6075,11 @@
         <w:rPr>
           <w:position w:val="-10"/>
         </w:rPr>
-        <w:object w:dxaOrig="4000" w:dyaOrig="420">
-          <v:shape id="_x0000_i1135" type="#_x0000_t75" style="width:200.35pt;height:21pt" o:ole="">
+        <w:object w:dxaOrig="4000" w:dyaOrig="420" w14:anchorId="0C7F8A75">
+          <v:shape id="_x0000_i1135" type="#_x0000_t75" style="width:200.4pt;height:21pt" o:ole="">
             <v:imagedata r:id="rId237" o:title=""/>
           </v:shape>
-          <o:OLEObject Type="Embed" ProgID="Equation.DSMT4" ShapeID="_x0000_i1135" DrawAspect="Content" ObjectID="_1577633951" r:id="rId238"/>
+          <o:OLEObject Type="Embed" ProgID="Equation.DSMT4" ShapeID="_x0000_i1135" DrawAspect="Content" ObjectID="_1656912616" r:id="rId238"/>
         </w:object>
       </w:r>
       <w:r>
@@ -6132,11 +6135,11 @@
         <w:rPr>
           <w:position w:val="-14"/>
         </w:rPr>
-        <w:object w:dxaOrig="4800" w:dyaOrig="460">
-          <v:shape id="_x0000_i1136" type="#_x0000_t75" style="width:240pt;height:23.35pt" o:ole="">
+        <w:object w:dxaOrig="4800" w:dyaOrig="460" w14:anchorId="13EF6BEB">
+          <v:shape id="_x0000_i1136" type="#_x0000_t75" style="width:240pt;height:23.4pt" o:ole="">
             <v:imagedata r:id="rId239" o:title=""/>
           </v:shape>
-          <o:OLEObject Type="Embed" ProgID="Equation.DSMT4" ShapeID="_x0000_i1136" DrawAspect="Content" ObjectID="_1577633952" r:id="rId240"/>
+          <o:OLEObject Type="Embed" ProgID="Equation.DSMT4" ShapeID="_x0000_i1136" DrawAspect="Content" ObjectID="_1656912617" r:id="rId240"/>
         </w:object>
       </w:r>
     </w:p>
@@ -6152,8 +6155,6 @@
       <w:pPr>
         <w:ind w:left="540"/>
       </w:pPr>
-      <w:bookmarkStart w:id="4" w:name="_GoBack"/>
-      <w:bookmarkEnd w:id="4"/>
       <w:r>
         <w:t>How many horizontal meters before the target should the packet be released in order to hit the target?</w:t>
       </w:r>
@@ -6185,11 +6186,11 @@
         <w:rPr>
           <w:position w:val="-20"/>
         </w:rPr>
-        <w:object w:dxaOrig="240" w:dyaOrig="520">
-          <v:shape id="_x0000_i1137" type="#_x0000_t75" style="width:12pt;height:26.35pt" o:ole="">
+        <w:object w:dxaOrig="240" w:dyaOrig="520" w14:anchorId="630BDFCD">
+          <v:shape id="_x0000_i1137" type="#_x0000_t75" style="width:12pt;height:26.4pt" o:ole="">
             <v:imagedata r:id="rId241" o:title=""/>
           </v:shape>
-          <o:OLEObject Type="Embed" ProgID="Equation.DSMT4" ShapeID="_x0000_i1137" DrawAspect="Content" ObjectID="_1577633953" r:id="rId242"/>
+          <o:OLEObject Type="Embed" ProgID="Equation.DSMT4" ShapeID="_x0000_i1137" DrawAspect="Content" ObjectID="_1656912618" r:id="rId242"/>
         </w:object>
       </w:r>
       <w:r>
@@ -6225,7 +6226,7 @@
           <w:noProof/>
         </w:rPr>
         <w:drawing>
-          <wp:inline distT="0" distB="0" distL="0" distR="0" wp14:anchorId="03E84564" wp14:editId="00BAADDA">
+          <wp:inline distT="0" distB="0" distL="0" distR="0" wp14:anchorId="5995959C" wp14:editId="5A996F37">
             <wp:extent cx="2548525" cy="2468880"/>
             <wp:effectExtent l="0" t="0" r="4445" b="7620"/>
             <wp:docPr id="18" name="Picture 18"/>
@@ -6270,11 +6271,11 @@
         <w:rPr>
           <w:position w:val="-10"/>
         </w:rPr>
-        <w:object w:dxaOrig="3700" w:dyaOrig="420">
-          <v:shape id="_x0000_i1138" type="#_x0000_t75" style="width:185.35pt;height:21pt" o:ole="">
+        <w:object w:dxaOrig="3700" w:dyaOrig="420" w14:anchorId="4B4C8040">
+          <v:shape id="_x0000_i1138" type="#_x0000_t75" style="width:185.4pt;height:21pt" o:ole="">
             <v:imagedata r:id="rId244" o:title=""/>
           </v:shape>
-          <o:OLEObject Type="Embed" ProgID="Equation.DSMT4" ShapeID="_x0000_i1138" DrawAspect="Content" ObjectID="_1577633954" r:id="rId245"/>
+          <o:OLEObject Type="Embed" ProgID="Equation.DSMT4" ShapeID="_x0000_i1138" DrawAspect="Content" ObjectID="_1656912619" r:id="rId245"/>
         </w:object>
       </w:r>
       <w:r>
@@ -6292,11 +6293,11 @@
         <w:rPr>
           <w:position w:val="-6"/>
         </w:rPr>
-        <w:object w:dxaOrig="520" w:dyaOrig="279">
-          <v:shape id="_x0000_i1139" type="#_x0000_t75" style="width:26.35pt;height:14.35pt" o:ole="">
+        <w:object w:dxaOrig="520" w:dyaOrig="279" w14:anchorId="50E0E6F9">
+          <v:shape id="_x0000_i1139" type="#_x0000_t75" style="width:26.4pt;height:14.4pt" o:ole="">
             <v:imagedata r:id="rId246" o:title=""/>
           </v:shape>
-          <o:OLEObject Type="Embed" ProgID="Equation.DSMT4" ShapeID="_x0000_i1139" DrawAspect="Content" ObjectID="_1577633955" r:id="rId247"/>
+          <o:OLEObject Type="Embed" ProgID="Equation.DSMT4" ShapeID="_x0000_i1139" DrawAspect="Content" ObjectID="_1656912620" r:id="rId247"/>
         </w:object>
       </w:r>
       <w:r>
@@ -6329,6 +6330,7 @@
       <w:footerReference w:type="default" r:id="rId248"/>
       <w:pgSz w:w="12240" w:h="15840" w:code="1"/>
       <w:pgMar w:top="1008" w:right="720" w:bottom="720" w:left="1152" w:header="288" w:footer="144" w:gutter="0"/>
+      <w:pgNumType w:start="345"/>
       <w:cols w:space="720"/>
       <w:docGrid w:linePitch="360"/>
     </w:sectPr>
@@ -6337,7 +6339,7 @@
 </file>
 
 <file path=word/endnotes.xml><?xml version="1.0" encoding="utf-8"?>
-<w:endnotes xmlns:wpc="http://schemas.microsoft.com/office/word/2010/wordprocessingCanvas" xmlns:cx="http://schemas.microsoft.com/office/drawing/2014/chartex" xmlns:cx1="http://schemas.microsoft.com/office/drawing/2015/9/8/chartex" xmlns:cx2="http://schemas.microsoft.com/office/drawing/2015/10/21/chartex" xmlns:cx3="http://schemas.microsoft.com/office/drawing/2016/5/9/chartex" xmlns:cx4="http://schemas.microsoft.com/office/drawing/2016/5/10/chartex" xmlns:cx5="http://schemas.microsoft.com/office/drawing/2016/5/11/chartex" xmlns:cx6="http://schemas.microsoft.com/office/drawing/2016/5/12/chartex" xmlns:cx7="http://schemas.microsoft.com/office/drawing/2016/5/13/chartex" xmlns:cx8="http://schemas.microsoft.com/office/drawing/2016/5/14/chartex" xmlns:mc="http://schemas.openxmlformats.org/markup-compatibility/2006" xmlns:aink="http://schemas.microsoft.com/office/drawing/2016/ink" xmlns:am3d="http://schemas.microsoft.com/office/drawing/2017/model3d" xmlns:o="urn:schemas-microsoft-com:office:office" xmlns:r="http://schemas.openxmlformats.org/officeDocument/2006/relationships" xmlns:m="http://schemas.openxmlformats.org/officeDocument/2006/math" xmlns:v="urn:schemas-microsoft-com:vml" xmlns:wp14="http://schemas.microsoft.com/office/word/2010/wordprocessingDrawing" xmlns:wp="http://schemas.openxmlformats.org/drawingml/2006/wordprocessingDrawing" xmlns:w10="urn:schemas-microsoft-com:office:word" xmlns:w="http://schemas.openxmlformats.org/wordprocessingml/2006/main" xmlns:w14="http://schemas.microsoft.com/office/word/2010/wordml" xmlns:w15="http://schemas.microsoft.com/office/word/2012/wordml" xmlns:w16cid="http://schemas.microsoft.com/office/word/2016/wordml/cid" xmlns:w16se="http://schemas.microsoft.com/office/word/2015/wordml/symex" xmlns:wpg="http://schemas.microsoft.com/office/word/2010/wordprocessingGroup" xmlns:wpi="http://schemas.microsoft.com/office/word/2010/wordprocessingInk" xmlns:wne="http://schemas.microsoft.com/office/word/2006/wordml" xmlns:wps="http://schemas.microsoft.com/office/word/2010/wordprocessingShape" mc:Ignorable="w14 w15 w16se w16cid wp14">
+<w:endnotes xmlns:wpc="http://schemas.microsoft.com/office/word/2010/wordprocessingCanvas" xmlns:cx="http://schemas.microsoft.com/office/drawing/2014/chartex" xmlns:cx1="http://schemas.microsoft.com/office/drawing/2015/9/8/chartex" xmlns:cx2="http://schemas.microsoft.com/office/drawing/2015/10/21/chartex" xmlns:cx3="http://schemas.microsoft.com/office/drawing/2016/5/9/chartex" xmlns:cx4="http://schemas.microsoft.com/office/drawing/2016/5/10/chartex" xmlns:cx5="http://schemas.microsoft.com/office/drawing/2016/5/11/chartex" xmlns:cx6="http://schemas.microsoft.com/office/drawing/2016/5/12/chartex" xmlns:cx7="http://schemas.microsoft.com/office/drawing/2016/5/13/chartex" xmlns:cx8="http://schemas.microsoft.com/office/drawing/2016/5/14/chartex" xmlns:mc="http://schemas.openxmlformats.org/markup-compatibility/2006" xmlns:aink="http://schemas.microsoft.com/office/drawing/2016/ink" xmlns:am3d="http://schemas.microsoft.com/office/drawing/2017/model3d" xmlns:o="urn:schemas-microsoft-com:office:office" xmlns:r="http://schemas.openxmlformats.org/officeDocument/2006/relationships" xmlns:m="http://schemas.openxmlformats.org/officeDocument/2006/math" xmlns:v="urn:schemas-microsoft-com:vml" xmlns:wp14="http://schemas.microsoft.com/office/word/2010/wordprocessingDrawing" xmlns:wp="http://schemas.openxmlformats.org/drawingml/2006/wordprocessingDrawing" xmlns:w10="urn:schemas-microsoft-com:office:word" xmlns:w="http://schemas.openxmlformats.org/wordprocessingml/2006/main" xmlns:w14="http://schemas.microsoft.com/office/word/2010/wordml" xmlns:w15="http://schemas.microsoft.com/office/word/2012/wordml" xmlns:w16cex="http://schemas.microsoft.com/office/word/2018/wordml/cex" xmlns:w16cid="http://schemas.microsoft.com/office/word/2016/wordml/cid" xmlns:w16="http://schemas.microsoft.com/office/word/2018/wordml" xmlns:w16se="http://schemas.microsoft.com/office/word/2015/wordml/symex" xmlns:wpg="http://schemas.microsoft.com/office/word/2010/wordprocessingGroup" xmlns:wpi="http://schemas.microsoft.com/office/word/2010/wordprocessingInk" xmlns:wne="http://schemas.microsoft.com/office/word/2006/wordml" xmlns:wps="http://schemas.microsoft.com/office/word/2010/wordprocessingShape" mc:Ignorable="w14 w15 w16se w16cid w16 w16cex wp14">
   <w:endnote w:type="separator" w:id="-1">
     <w:p>
       <w:pPr>
@@ -6362,7 +6364,7 @@
 </file>
 
 <file path=word/footer1.xml><?xml version="1.0" encoding="utf-8"?>
-<w:ftr xmlns:wpc="http://schemas.microsoft.com/office/word/2010/wordprocessingCanvas" xmlns:cx="http://schemas.microsoft.com/office/drawing/2014/chartex" xmlns:cx1="http://schemas.microsoft.com/office/drawing/2015/9/8/chartex" xmlns:cx2="http://schemas.microsoft.com/office/drawing/2015/10/21/chartex" xmlns:cx3="http://schemas.microsoft.com/office/drawing/2016/5/9/chartex" xmlns:cx4="http://schemas.microsoft.com/office/drawing/2016/5/10/chartex" xmlns:cx5="http://schemas.microsoft.com/office/drawing/2016/5/11/chartex" xmlns:cx6="http://schemas.microsoft.com/office/drawing/2016/5/12/chartex" xmlns:cx7="http://schemas.microsoft.com/office/drawing/2016/5/13/chartex" xmlns:cx8="http://schemas.microsoft.com/office/drawing/2016/5/14/chartex" xmlns:mc="http://schemas.openxmlformats.org/markup-compatibility/2006" xmlns:aink="http://schemas.microsoft.com/office/drawing/2016/ink" xmlns:am3d="http://schemas.microsoft.com/office/drawing/2017/model3d" xmlns:o="urn:schemas-microsoft-com:office:office" xmlns:r="http://schemas.openxmlformats.org/officeDocument/2006/relationships" xmlns:m="http://schemas.openxmlformats.org/officeDocument/2006/math" xmlns:v="urn:schemas-microsoft-com:vml" xmlns:wp14="http://schemas.microsoft.com/office/word/2010/wordprocessingDrawing" xmlns:wp="http://schemas.openxmlformats.org/drawingml/2006/wordprocessingDrawing" xmlns:w10="urn:schemas-microsoft-com:office:word" xmlns:w="http://schemas.openxmlformats.org/wordprocessingml/2006/main" xmlns:w14="http://schemas.microsoft.com/office/word/2010/wordml" xmlns:w15="http://schemas.microsoft.com/office/word/2012/wordml" xmlns:w16cid="http://schemas.microsoft.com/office/word/2016/wordml/cid" xmlns:w16se="http://schemas.microsoft.com/office/word/2015/wordml/symex" xmlns:wpg="http://schemas.microsoft.com/office/word/2010/wordprocessingGroup" xmlns:wpi="http://schemas.microsoft.com/office/word/2010/wordprocessingInk" xmlns:wne="http://schemas.microsoft.com/office/word/2006/wordml" xmlns:wps="http://schemas.microsoft.com/office/word/2010/wordprocessingShape" mc:Ignorable="w14 w15 w16se w16cid wp14">
+<w:ftr xmlns:wpc="http://schemas.microsoft.com/office/word/2010/wordprocessingCanvas" xmlns:cx="http://schemas.microsoft.com/office/drawing/2014/chartex" xmlns:cx1="http://schemas.microsoft.com/office/drawing/2015/9/8/chartex" xmlns:cx2="http://schemas.microsoft.com/office/drawing/2015/10/21/chartex" xmlns:cx3="http://schemas.microsoft.com/office/drawing/2016/5/9/chartex" xmlns:cx4="http://schemas.microsoft.com/office/drawing/2016/5/10/chartex" xmlns:cx5="http://schemas.microsoft.com/office/drawing/2016/5/11/chartex" xmlns:cx6="http://schemas.microsoft.com/office/drawing/2016/5/12/chartex" xmlns:cx7="http://schemas.microsoft.com/office/drawing/2016/5/13/chartex" xmlns:cx8="http://schemas.microsoft.com/office/drawing/2016/5/14/chartex" xmlns:mc="http://schemas.openxmlformats.org/markup-compatibility/2006" xmlns:aink="http://schemas.microsoft.com/office/drawing/2016/ink" xmlns:am3d="http://schemas.microsoft.com/office/drawing/2017/model3d" xmlns:o="urn:schemas-microsoft-com:office:office" xmlns:r="http://schemas.openxmlformats.org/officeDocument/2006/relationships" xmlns:m="http://schemas.openxmlformats.org/officeDocument/2006/math" xmlns:v="urn:schemas-microsoft-com:vml" xmlns:wp14="http://schemas.microsoft.com/office/word/2010/wordprocessingDrawing" xmlns:wp="http://schemas.openxmlformats.org/drawingml/2006/wordprocessingDrawing" xmlns:w10="urn:schemas-microsoft-com:office:word" xmlns:w="http://schemas.openxmlformats.org/wordprocessingml/2006/main" xmlns:w14="http://schemas.microsoft.com/office/word/2010/wordml" xmlns:w15="http://schemas.microsoft.com/office/word/2012/wordml" xmlns:w16cex="http://schemas.microsoft.com/office/word/2018/wordml/cex" xmlns:w16cid="http://schemas.microsoft.com/office/word/2016/wordml/cid" xmlns:w16="http://schemas.microsoft.com/office/word/2018/wordml" xmlns:w16se="http://schemas.microsoft.com/office/word/2015/wordml/symex" xmlns:wpg="http://schemas.microsoft.com/office/word/2010/wordprocessingGroup" xmlns:wpi="http://schemas.microsoft.com/office/word/2010/wordprocessingInk" xmlns:wne="http://schemas.microsoft.com/office/word/2006/wordml" xmlns:wps="http://schemas.microsoft.com/office/word/2010/wordprocessingShape" mc:Ignorable="w14 w15 w16se w16cid w16 w16cex wp14">
   <w:sdt>
     <w:sdtPr>
       <w:id w:val="1430621772"/>
@@ -6415,7 +6417,7 @@
 </file>
 
 <file path=word/footnotes.xml><?xml version="1.0" encoding="utf-8"?>
-<w:footnotes xmlns:wpc="http://schemas.microsoft.com/office/word/2010/wordprocessingCanvas" xmlns:cx="http://schemas.microsoft.com/office/drawing/2014/chartex" xmlns:cx1="http://schemas.microsoft.com/office/drawing/2015/9/8/chartex" xmlns:cx2="http://schemas.microsoft.com/office/drawing/2015/10/21/chartex" xmlns:cx3="http://schemas.microsoft.com/office/drawing/2016/5/9/chartex" xmlns:cx4="http://schemas.microsoft.com/office/drawing/2016/5/10/chartex" xmlns:cx5="http://schemas.microsoft.com/office/drawing/2016/5/11/chartex" xmlns:cx6="http://schemas.microsoft.com/office/drawing/2016/5/12/chartex" xmlns:cx7="http://schemas.microsoft.com/office/drawing/2016/5/13/chartex" xmlns:cx8="http://schemas.microsoft.com/office/drawing/2016/5/14/chartex" xmlns:mc="http://schemas.openxmlformats.org/markup-compatibility/2006" xmlns:aink="http://schemas.microsoft.com/office/drawing/2016/ink" xmlns:am3d="http://schemas.microsoft.com/office/drawing/2017/model3d" xmlns:o="urn:schemas-microsoft-com:office:office" xmlns:r="http://schemas.openxmlformats.org/officeDocument/2006/relationships" xmlns:m="http://schemas.openxmlformats.org/officeDocument/2006/math" xmlns:v="urn:schemas-microsoft-com:vml" xmlns:wp14="http://schemas.microsoft.com/office/word/2010/wordprocessingDrawing" xmlns:wp="http://schemas.openxmlformats.org/drawingml/2006/wordprocessingDrawing" xmlns:w10="urn:schemas-microsoft-com:office:word" xmlns:w="http://schemas.openxmlformats.org/wordprocessingml/2006/main" xmlns:w14="http://schemas.microsoft.com/office/word/2010/wordml" xmlns:w15="http://schemas.microsoft.com/office/word/2012/wordml" xmlns:w16cid="http://schemas.microsoft.com/office/word/2016/wordml/cid" xmlns:w16se="http://schemas.microsoft.com/office/word/2015/wordml/symex" xmlns:wpg="http://schemas.microsoft.com/office/word/2010/wordprocessingGroup" xmlns:wpi="http://schemas.microsoft.com/office/word/2010/wordprocessingInk" xmlns:wne="http://schemas.microsoft.com/office/word/2006/wordml" xmlns:wps="http://schemas.microsoft.com/office/word/2010/wordprocessingShape" mc:Ignorable="w14 w15 w16se w16cid wp14">
+<w:footnotes xmlns:wpc="http://schemas.microsoft.com/office/word/2010/wordprocessingCanvas" xmlns:cx="http://schemas.microsoft.com/office/drawing/2014/chartex" xmlns:cx1="http://schemas.microsoft.com/office/drawing/2015/9/8/chartex" xmlns:cx2="http://schemas.microsoft.com/office/drawing/2015/10/21/chartex" xmlns:cx3="http://schemas.microsoft.com/office/drawing/2016/5/9/chartex" xmlns:cx4="http://schemas.microsoft.com/office/drawing/2016/5/10/chartex" xmlns:cx5="http://schemas.microsoft.com/office/drawing/2016/5/11/chartex" xmlns:cx6="http://schemas.microsoft.com/office/drawing/2016/5/12/chartex" xmlns:cx7="http://schemas.microsoft.com/office/drawing/2016/5/13/chartex" xmlns:cx8="http://schemas.microsoft.com/office/drawing/2016/5/14/chartex" xmlns:mc="http://schemas.openxmlformats.org/markup-compatibility/2006" xmlns:aink="http://schemas.microsoft.com/office/drawing/2016/ink" xmlns:am3d="http://schemas.microsoft.com/office/drawing/2017/model3d" xmlns:o="urn:schemas-microsoft-com:office:office" xmlns:r="http://schemas.openxmlformats.org/officeDocument/2006/relationships" xmlns:m="http://schemas.openxmlformats.org/officeDocument/2006/math" xmlns:v="urn:schemas-microsoft-com:vml" xmlns:wp14="http://schemas.microsoft.com/office/word/2010/wordprocessingDrawing" xmlns:wp="http://schemas.openxmlformats.org/drawingml/2006/wordprocessingDrawing" xmlns:w10="urn:schemas-microsoft-com:office:word" xmlns:w="http://schemas.openxmlformats.org/wordprocessingml/2006/main" xmlns:w14="http://schemas.microsoft.com/office/word/2010/wordml" xmlns:w15="http://schemas.microsoft.com/office/word/2012/wordml" xmlns:w16cex="http://schemas.microsoft.com/office/word/2018/wordml/cex" xmlns:w16cid="http://schemas.microsoft.com/office/word/2016/wordml/cid" xmlns:w16="http://schemas.microsoft.com/office/word/2018/wordml" xmlns:w16se="http://schemas.microsoft.com/office/word/2015/wordml/symex" xmlns:wpg="http://schemas.microsoft.com/office/word/2010/wordprocessingGroup" xmlns:wpi="http://schemas.microsoft.com/office/word/2010/wordprocessingInk" xmlns:wne="http://schemas.microsoft.com/office/word/2006/wordml" xmlns:wps="http://schemas.microsoft.com/office/word/2010/wordprocessingShape" mc:Ignorable="w14 w15 w16se w16cid w16 w16cex wp14">
   <w:footnote w:type="separator" w:id="-1">
     <w:p>
       <w:pPr>
@@ -6440,7 +6442,7 @@
 </file>
 
 <file path=word/numbering.xml><?xml version="1.0" encoding="utf-8"?>
-<w:numbering xmlns:wpc="http://schemas.microsoft.com/office/word/2010/wordprocessingCanvas" xmlns:cx="http://schemas.microsoft.com/office/drawing/2014/chartex" xmlns:cx1="http://schemas.microsoft.com/office/drawing/2015/9/8/chartex" xmlns:cx2="http://schemas.microsoft.com/office/drawing/2015/10/21/chartex" xmlns:cx3="http://schemas.microsoft.com/office/drawing/2016/5/9/chartex" xmlns:cx4="http://schemas.microsoft.com/office/drawing/2016/5/10/chartex" xmlns:cx5="http://schemas.microsoft.com/office/drawing/2016/5/11/chartex" xmlns:cx6="http://schemas.microsoft.com/office/drawing/2016/5/12/chartex" xmlns:cx7="http://schemas.microsoft.com/office/drawing/2016/5/13/chartex" xmlns:cx8="http://schemas.microsoft.com/office/drawing/2016/5/14/chartex" xmlns:mc="http://schemas.openxmlformats.org/markup-compatibility/2006" xmlns:aink="http://schemas.microsoft.com/office/drawing/2016/ink" xmlns:am3d="http://schemas.microsoft.com/office/drawing/2017/model3d" xmlns:o="urn:schemas-microsoft-com:office:office" xmlns:r="http://schemas.openxmlformats.org/officeDocument/2006/relationships" xmlns:m="http://schemas.openxmlformats.org/officeDocument/2006/math" xmlns:v="urn:schemas-microsoft-com:vml" xmlns:wp14="http://schemas.microsoft.com/office/word/2010/wordprocessingDrawing" xmlns:wp="http://schemas.openxmlformats.org/drawingml/2006/wordprocessingDrawing" xmlns:w10="urn:schemas-microsoft-com:office:word" xmlns:w="http://schemas.openxmlformats.org/wordprocessingml/2006/main" xmlns:w14="http://schemas.microsoft.com/office/word/2010/wordml" xmlns:w15="http://schemas.microsoft.com/office/word/2012/wordml" xmlns:w16cid="http://schemas.microsoft.com/office/word/2016/wordml/cid" xmlns:w16se="http://schemas.microsoft.com/office/word/2015/wordml/symex" xmlns:wpg="http://schemas.microsoft.com/office/word/2010/wordprocessingGroup" xmlns:wpi="http://schemas.microsoft.com/office/word/2010/wordprocessingInk" xmlns:wne="http://schemas.microsoft.com/office/word/2006/wordml" xmlns:wps="http://schemas.microsoft.com/office/word/2010/wordprocessingShape" mc:Ignorable="w14 w15 w16se w16cid wp14">
+<w:numbering xmlns:wpc="http://schemas.microsoft.com/office/word/2010/wordprocessingCanvas" xmlns:cx="http://schemas.microsoft.com/office/drawing/2014/chartex" xmlns:cx1="http://schemas.microsoft.com/office/drawing/2015/9/8/chartex" xmlns:cx2="http://schemas.microsoft.com/office/drawing/2015/10/21/chartex" xmlns:cx3="http://schemas.microsoft.com/office/drawing/2016/5/9/chartex" xmlns:cx4="http://schemas.microsoft.com/office/drawing/2016/5/10/chartex" xmlns:cx5="http://schemas.microsoft.com/office/drawing/2016/5/11/chartex" xmlns:cx6="http://schemas.microsoft.com/office/drawing/2016/5/12/chartex" xmlns:cx7="http://schemas.microsoft.com/office/drawing/2016/5/13/chartex" xmlns:cx8="http://schemas.microsoft.com/office/drawing/2016/5/14/chartex" xmlns:mc="http://schemas.openxmlformats.org/markup-compatibility/2006" xmlns:aink="http://schemas.microsoft.com/office/drawing/2016/ink" xmlns:am3d="http://schemas.microsoft.com/office/drawing/2017/model3d" xmlns:o="urn:schemas-microsoft-com:office:office" xmlns:r="http://schemas.openxmlformats.org/officeDocument/2006/relationships" xmlns:m="http://schemas.openxmlformats.org/officeDocument/2006/math" xmlns:v="urn:schemas-microsoft-com:vml" xmlns:wp14="http://schemas.microsoft.com/office/word/2010/wordprocessingDrawing" xmlns:wp="http://schemas.openxmlformats.org/drawingml/2006/wordprocessingDrawing" xmlns:w10="urn:schemas-microsoft-com:office:word" xmlns:w="http://schemas.openxmlformats.org/wordprocessingml/2006/main" xmlns:w14="http://schemas.microsoft.com/office/word/2010/wordml" xmlns:w15="http://schemas.microsoft.com/office/word/2012/wordml" xmlns:w16cex="http://schemas.microsoft.com/office/word/2018/wordml/cex" xmlns:w16cid="http://schemas.microsoft.com/office/word/2016/wordml/cid" xmlns:w16="http://schemas.microsoft.com/office/word/2018/wordml" xmlns:w16se="http://schemas.microsoft.com/office/word/2015/wordml/symex" xmlns:wpg="http://schemas.microsoft.com/office/word/2010/wordprocessingGroup" xmlns:wpi="http://schemas.microsoft.com/office/word/2010/wordprocessingInk" xmlns:wne="http://schemas.microsoft.com/office/word/2006/wordml" xmlns:wps="http://schemas.microsoft.com/office/word/2010/wordprocessingShape" mc:Ignorable="w14 w15 w16se w16cid w16 w16cex wp14">
   <w:abstractNum w:abstractNumId="0" w15:restartNumberingAfterBreak="0">
     <w:nsid w:val="019C677D"/>
     <w:multiLevelType w:val="hybridMultilevel"/>
@@ -8390,7 +8392,7 @@
 </file>
 
 <file path=word/styles.xml><?xml version="1.0" encoding="utf-8"?>
-<w:styles xmlns:mc="http://schemas.openxmlformats.org/markup-compatibility/2006" xmlns:r="http://schemas.openxmlformats.org/officeDocument/2006/relationships" xmlns:w="http://schemas.openxmlformats.org/wordprocessingml/2006/main" xmlns:w14="http://schemas.microsoft.com/office/word/2010/wordml" xmlns:w15="http://schemas.microsoft.com/office/word/2012/wordml" xmlns:w16cid="http://schemas.microsoft.com/office/word/2016/wordml/cid" xmlns:w16se="http://schemas.microsoft.com/office/word/2015/wordml/symex" mc:Ignorable="w14 w15 w16se w16cid">
+<w:styles xmlns:mc="http://schemas.openxmlformats.org/markup-compatibility/2006" xmlns:r="http://schemas.openxmlformats.org/officeDocument/2006/relationships" xmlns:w="http://schemas.openxmlformats.org/wordprocessingml/2006/main" xmlns:w14="http://schemas.microsoft.com/office/word/2010/wordml" xmlns:w15="http://schemas.microsoft.com/office/word/2012/wordml" xmlns:w16cex="http://schemas.microsoft.com/office/word/2018/wordml/cex" xmlns:w16cid="http://schemas.microsoft.com/office/word/2016/wordml/cid" xmlns:w16="http://schemas.microsoft.com/office/word/2018/wordml" xmlns:w16se="http://schemas.microsoft.com/office/word/2015/wordml/symex" mc:Ignorable="w14 w15 w16se w16cid w16 w16cex">
   <w:docDefaults>
     <w:rPrDefault>
       <w:rPr>
@@ -8406,7 +8408,7 @@
       </w:pPr>
     </w:pPrDefault>
   </w:docDefaults>
-  <w:latentStyles w:defLockedState="0" w:defUIPriority="99" w:defSemiHidden="0" w:defUnhideWhenUsed="0" w:defQFormat="0" w:count="375">
+  <w:latentStyles w:defLockedState="0" w:defUIPriority="99" w:defSemiHidden="0" w:defUnhideWhenUsed="0" w:defQFormat="0" w:count="376">
     <w:lsdException w:name="Normal" w:uiPriority="0" w:qFormat="1"/>
     <w:lsdException w:name="heading 1" w:uiPriority="9" w:qFormat="1"/>
     <w:lsdException w:name="heading 2" w:semiHidden="1" w:uiPriority="9" w:unhideWhenUsed="1" w:qFormat="1"/>
@@ -8512,7 +8514,6 @@
     <w:lsdException w:name="HTML Sample" w:semiHidden="1" w:unhideWhenUsed="1"/>
     <w:lsdException w:name="HTML Typewriter" w:semiHidden="1" w:unhideWhenUsed="1"/>
     <w:lsdException w:name="HTML Variable" w:semiHidden="1" w:unhideWhenUsed="1"/>
-    <w:lsdException w:name="Normal Table" w:semiHidden="1" w:unhideWhenUsed="1"/>
     <w:lsdException w:name="annotation subject" w:semiHidden="1" w:unhideWhenUsed="1"/>
     <w:lsdException w:name="No List" w:semiHidden="1" w:unhideWhenUsed="1"/>
     <w:lsdException w:name="Outline List 1" w:semiHidden="1" w:unhideWhenUsed="1"/>
@@ -8559,10 +8560,8 @@
     <w:lsdException w:name="Table Subtle 2" w:semiHidden="1" w:unhideWhenUsed="1"/>
     <w:lsdException w:name="Table Web 1" w:semiHidden="1" w:unhideWhenUsed="1"/>
     <w:lsdException w:name="Table Web 2" w:semiHidden="1" w:unhideWhenUsed="1"/>
-    <w:lsdException w:name="Table Web 3" w:semiHidden="1" w:unhideWhenUsed="1"/>
     <w:lsdException w:name="Balloon Text" w:semiHidden="1" w:unhideWhenUsed="1"/>
     <w:lsdException w:name="Table Grid" w:uiPriority="59"/>
-    <w:lsdException w:name="Table Theme" w:semiHidden="1" w:unhideWhenUsed="1"/>
     <w:lsdException w:name="Placeholder Text" w:semiHidden="1"/>
     <w:lsdException w:name="No Spacing" w:uiPriority="1" w:qFormat="1"/>
     <w:lsdException w:name="Light Shading" w:uiPriority="60"/>
@@ -8782,6 +8781,7 @@
     <w:lsdException w:name="Smart Hyperlink" w:semiHidden="1" w:unhideWhenUsed="1"/>
     <w:lsdException w:name="Hashtag" w:semiHidden="1" w:unhideWhenUsed="1"/>
     <w:lsdException w:name="Unresolved Mention" w:semiHidden="1" w:unhideWhenUsed="1"/>
+    <w:lsdException w:name="Smart Link" w:semiHidden="1" w:unhideWhenUsed="1"/>
   </w:latentStyles>
   <w:style w:type="paragraph" w:default="1" w:styleId="Normal">
     <w:name w:val="Normal"/>

--- a/Calculus/cal-II/Notes/Lect 4/Word/sec4.1.docx
+++ b/Calculus/cal-II/Notes/Lect 4/Word/sec4.1.docx
@@ -186,7 +186,7 @@
           <v:shape id="_x0000_i1025" type="#_x0000_t75" style="width:101.4pt;height:20.4pt" o:ole="">
             <v:imagedata r:id="rId7" o:title=""/>
           </v:shape>
-          <o:OLEObject Type="Embed" ProgID="Equation.DSMT4" ShapeID="_x0000_i1025" DrawAspect="Content" ObjectID="_1656912506" r:id="rId8"/>
+          <o:OLEObject Type="Embed" ProgID="Equation.DSMT4" ShapeID="_x0000_i1025" DrawAspect="Content" ObjectID="_1657053153" r:id="rId8"/>
         </w:object>
       </w:r>
     </w:p>
@@ -225,7 +225,7 @@
           <v:shape id="_x0000_i1026" type="#_x0000_t75" style="width:105.6pt;height:20.4pt" o:ole="">
             <v:imagedata r:id="rId9" o:title=""/>
           </v:shape>
-          <o:OLEObject Type="Embed" ProgID="Equation.DSMT4" ShapeID="_x0000_i1026" DrawAspect="Content" ObjectID="_1656912507" r:id="rId10"/>
+          <o:OLEObject Type="Embed" ProgID="Equation.DSMT4" ShapeID="_x0000_i1026" DrawAspect="Content" ObjectID="_1657053154" r:id="rId10"/>
         </w:object>
       </w:r>
       <w:r>
@@ -452,7 +452,7 @@
           <v:shape id="_x0000_i1027" type="#_x0000_t75" style="width:150.6pt;height:21pt" o:ole="">
             <v:imagedata r:id="rId13" o:title=""/>
           </v:shape>
-          <o:OLEObject Type="Embed" ProgID="Equation.DSMT4" ShapeID="_x0000_i1027" DrawAspect="Content" ObjectID="_1656912508" r:id="rId14"/>
+          <o:OLEObject Type="Embed" ProgID="Equation.DSMT4" ShapeID="_x0000_i1027" DrawAspect="Content" ObjectID="_1657053155" r:id="rId14"/>
         </w:object>
       </w:r>
     </w:p>
@@ -621,7 +621,7 @@
                 <v:shape id="_x0000_i1028" type="#_x0000_t75" style="width:32.4pt;height:18.6pt" o:ole="">
                   <v:imagedata r:id="rId16" o:title=""/>
                 </v:shape>
-                <o:OLEObject Type="Embed" ProgID="Equation.DSMT4" ShapeID="_x0000_i1028" DrawAspect="Content" ObjectID="_1656912509" r:id="rId17"/>
+                <o:OLEObject Type="Embed" ProgID="Equation.DSMT4" ShapeID="_x0000_i1028" DrawAspect="Content" ObjectID="_1657053156" r:id="rId17"/>
               </w:object>
             </w:r>
           </w:p>
@@ -645,7 +645,7 @@
                 <v:shape id="_x0000_i1029" type="#_x0000_t75" style="width:42pt;height:15.6pt" o:ole="">
                   <v:imagedata r:id="rId18" o:title=""/>
                 </v:shape>
-                <o:OLEObject Type="Embed" ProgID="Equation.DSMT4" ShapeID="_x0000_i1029" DrawAspect="Content" ObjectID="_1656912510" r:id="rId19"/>
+                <o:OLEObject Type="Embed" ProgID="Equation.DSMT4" ShapeID="_x0000_i1029" DrawAspect="Content" ObjectID="_1657053157" r:id="rId19"/>
               </w:object>
             </w:r>
           </w:p>
@@ -992,7 +992,7 @@
           <v:shape id="_x0000_i1030" type="#_x0000_t75" style="width:96.6pt;height:15.6pt" o:ole="">
             <v:imagedata r:id="rId20" o:title=""/>
           </v:shape>
-          <o:OLEObject Type="Embed" ProgID="Equation.DSMT4" ShapeID="_x0000_i1030" DrawAspect="Content" ObjectID="_1656912511" r:id="rId21"/>
+          <o:OLEObject Type="Embed" ProgID="Equation.DSMT4" ShapeID="_x0000_i1030" DrawAspect="Content" ObjectID="_1657053158" r:id="rId21"/>
         </w:object>
       </w:r>
     </w:p>
@@ -1016,7 +1016,7 @@
           <v:shape id="_x0000_i1031" type="#_x0000_t75" style="width:147.6pt;height:24pt" o:ole="">
             <v:imagedata r:id="rId22" o:title=""/>
           </v:shape>
-          <o:OLEObject Type="Embed" ProgID="Equation.DSMT4" ShapeID="_x0000_i1031" DrawAspect="Content" ObjectID="_1656912512" r:id="rId23"/>
+          <o:OLEObject Type="Embed" ProgID="Equation.DSMT4" ShapeID="_x0000_i1031" DrawAspect="Content" ObjectID="_1657053159" r:id="rId23"/>
         </w:object>
       </w:r>
       <w:r>
@@ -1124,7 +1124,7 @@
           <v:shape id="_x0000_i1032" type="#_x0000_t75" style="width:156.6pt;height:17.4pt" o:ole="">
             <v:imagedata r:id="rId25" o:title=""/>
           </v:shape>
-          <o:OLEObject Type="Embed" ProgID="Equation.DSMT4" ShapeID="_x0000_i1032" DrawAspect="Content" ObjectID="_1656912513" r:id="rId26"/>
+          <o:OLEObject Type="Embed" ProgID="Equation.DSMT4" ShapeID="_x0000_i1032" DrawAspect="Content" ObjectID="_1657053160" r:id="rId26"/>
         </w:object>
       </w:r>
     </w:p>
@@ -1160,7 +1160,7 @@
           <v:shape id="_x0000_i1033" type="#_x0000_t75" style="width:135pt;height:21pt" o:ole="">
             <v:imagedata r:id="rId27" o:title=""/>
           </v:shape>
-          <o:OLEObject Type="Embed" ProgID="Equation.DSMT4" ShapeID="_x0000_i1033" DrawAspect="Content" ObjectID="_1656912514" r:id="rId28"/>
+          <o:OLEObject Type="Embed" ProgID="Equation.DSMT4" ShapeID="_x0000_i1033" DrawAspect="Content" ObjectID="_1657053161" r:id="rId28"/>
         </w:object>
       </w:r>
     </w:p>
@@ -1179,7 +1179,7 @@
           <v:shape id="_x0000_i1034" type="#_x0000_t75" style="width:57.6pt;height:21pt" o:ole="">
             <v:imagedata r:id="rId29" o:title=""/>
           </v:shape>
-          <o:OLEObject Type="Embed" ProgID="Equation.DSMT4" ShapeID="_x0000_i1034" DrawAspect="Content" ObjectID="_1656912515" r:id="rId30"/>
+          <o:OLEObject Type="Embed" ProgID="Equation.DSMT4" ShapeID="_x0000_i1034" DrawAspect="Content" ObjectID="_1657053162" r:id="rId30"/>
         </w:object>
       </w:r>
       <w:r>
@@ -1207,7 +1207,7 @@
           <v:shape id="_x0000_i1035" type="#_x0000_t75" style="width:102.6pt;height:20.4pt" o:ole="">
             <v:imagedata r:id="rId31" o:title=""/>
           </v:shape>
-          <o:OLEObject Type="Embed" ProgID="Equation.DSMT4" ShapeID="_x0000_i1035" DrawAspect="Content" ObjectID="_1656912516" r:id="rId32"/>
+          <o:OLEObject Type="Embed" ProgID="Equation.DSMT4" ShapeID="_x0000_i1035" DrawAspect="Content" ObjectID="_1657053163" r:id="rId32"/>
         </w:object>
       </w:r>
       <w:r>
@@ -1246,7 +1246,7 @@
           <v:shape id="_x0000_i1036" type="#_x0000_t75" style="width:171.6pt;height:17.4pt" o:ole="">
             <v:imagedata r:id="rId33" o:title=""/>
           </v:shape>
-          <o:OLEObject Type="Embed" ProgID="Equation.DSMT4" ShapeID="_x0000_i1036" DrawAspect="Content" ObjectID="_1656912517" r:id="rId34"/>
+          <o:OLEObject Type="Embed" ProgID="Equation.DSMT4" ShapeID="_x0000_i1036" DrawAspect="Content" ObjectID="_1657053164" r:id="rId34"/>
         </w:object>
       </w:r>
     </w:p>
@@ -1282,7 +1282,7 @@
           <v:shape id="_x0000_i1037" type="#_x0000_t75" style="width:273pt;height:27.6pt" o:ole="">
             <v:imagedata r:id="rId35" o:title=""/>
           </v:shape>
-          <o:OLEObject Type="Embed" ProgID="Equation.DSMT4" ShapeID="_x0000_i1037" DrawAspect="Content" ObjectID="_1656912518" r:id="rId36"/>
+          <o:OLEObject Type="Embed" ProgID="Equation.DSMT4" ShapeID="_x0000_i1037" DrawAspect="Content" ObjectID="_1657053165" r:id="rId36"/>
         </w:object>
       </w:r>
     </w:p>
@@ -1301,7 +1301,7 @@
           <v:shape id="_x0000_i1038" type="#_x0000_t75" style="width:66pt;height:21pt" o:ole="">
             <v:imagedata r:id="rId37" o:title=""/>
           </v:shape>
-          <o:OLEObject Type="Embed" ProgID="Equation.DSMT4" ShapeID="_x0000_i1038" DrawAspect="Content" ObjectID="_1656912519" r:id="rId38"/>
+          <o:OLEObject Type="Embed" ProgID="Equation.DSMT4" ShapeID="_x0000_i1038" DrawAspect="Content" ObjectID="_1657053166" r:id="rId38"/>
         </w:object>
       </w:r>
       <w:r>
@@ -1340,7 +1340,7 @@
           <v:shape id="_x0000_i1039" type="#_x0000_t75" style="width:116.4pt;height:20.4pt" o:ole="">
             <v:imagedata r:id="rId39" o:title=""/>
           </v:shape>
-          <o:OLEObject Type="Embed" ProgID="Equation.DSMT4" ShapeID="_x0000_i1039" DrawAspect="Content" ObjectID="_1656912520" r:id="rId40"/>
+          <o:OLEObject Type="Embed" ProgID="Equation.DSMT4" ShapeID="_x0000_i1039" DrawAspect="Content" ObjectID="_1657053167" r:id="rId40"/>
         </w:object>
       </w:r>
       <w:r>
@@ -1363,7 +1363,7 @@
           <v:shape id="_x0000_i1040" type="#_x0000_t75" style="width:27.6pt;height:11.4pt" o:ole="">
             <v:imagedata r:id="rId41" o:title=""/>
           </v:shape>
-          <o:OLEObject Type="Embed" ProgID="Equation.DSMT4" ShapeID="_x0000_i1040" DrawAspect="Content" ObjectID="_1656912521" r:id="rId42"/>
+          <o:OLEObject Type="Embed" ProgID="Equation.DSMT4" ShapeID="_x0000_i1040" DrawAspect="Content" ObjectID="_1657053168" r:id="rId42"/>
         </w:object>
       </w:r>
       <w:r>
@@ -1467,7 +1467,7 @@
           <v:shape id="_x0000_i1041" type="#_x0000_t75" style="width:135.6pt;height:21pt" o:ole="">
             <v:imagedata r:id="rId44" o:title=""/>
           </v:shape>
-          <o:OLEObject Type="Embed" ProgID="Equation.DSMT4" ShapeID="_x0000_i1041" DrawAspect="Content" ObjectID="_1656912522" r:id="rId45"/>
+          <o:OLEObject Type="Embed" ProgID="Equation.DSMT4" ShapeID="_x0000_i1041" DrawAspect="Content" ObjectID="_1657053169" r:id="rId45"/>
         </w:object>
       </w:r>
     </w:p>
@@ -1503,7 +1503,7 @@
           <v:shape id="_x0000_i1042" type="#_x0000_t75" style="width:35.4pt;height:21pt" o:ole="">
             <v:imagedata r:id="rId46" o:title=""/>
           </v:shape>
-          <o:OLEObject Type="Embed" ProgID="Equation.DSMT4" ShapeID="_x0000_i1042" DrawAspect="Content" ObjectID="_1656912523" r:id="rId47"/>
+          <o:OLEObject Type="Embed" ProgID="Equation.DSMT4" ShapeID="_x0000_i1042" DrawAspect="Content" ObjectID="_1657053170" r:id="rId47"/>
         </w:object>
       </w:r>
     </w:p>
@@ -1595,7 +1595,7 @@
           <v:shape id="_x0000_i1043" type="#_x0000_t75" style="width:83.4pt;height:20.4pt" o:ole="">
             <v:imagedata r:id="rId48" o:title=""/>
           </v:shape>
-          <o:OLEObject Type="Embed" ProgID="Equation.DSMT4" ShapeID="_x0000_i1043" DrawAspect="Content" ObjectID="_1656912524" r:id="rId49"/>
+          <o:OLEObject Type="Embed" ProgID="Equation.DSMT4" ShapeID="_x0000_i1043" DrawAspect="Content" ObjectID="_1657053171" r:id="rId49"/>
         </w:object>
       </w:r>
     </w:p>
@@ -1614,7 +1614,7 @@
           <v:shape id="_x0000_i1044" type="#_x0000_t75" style="width:117.6pt;height:17.4pt" o:ole="">
             <v:imagedata r:id="rId50" o:title=""/>
           </v:shape>
-          <o:OLEObject Type="Embed" ProgID="Equation.DSMT4" ShapeID="_x0000_i1044" DrawAspect="Content" ObjectID="_1656912525" r:id="rId51"/>
+          <o:OLEObject Type="Embed" ProgID="Equation.DSMT4" ShapeID="_x0000_i1044" DrawAspect="Content" ObjectID="_1657053172" r:id="rId51"/>
         </w:object>
       </w:r>
     </w:p>
@@ -1633,7 +1633,7 @@
           <v:shape id="_x0000_i1045" type="#_x0000_t75" style="width:135.6pt;height:17.4pt" o:ole="">
             <v:imagedata r:id="rId52" o:title=""/>
           </v:shape>
-          <o:OLEObject Type="Embed" ProgID="Equation.DSMT4" ShapeID="_x0000_i1045" DrawAspect="Content" ObjectID="_1656912526" r:id="rId53"/>
+          <o:OLEObject Type="Embed" ProgID="Equation.DSMT4" ShapeID="_x0000_i1045" DrawAspect="Content" ObjectID="_1657053173" r:id="rId53"/>
         </w:object>
       </w:r>
     </w:p>
@@ -1652,7 +1652,7 @@
           <v:shape id="_x0000_i1046" type="#_x0000_t75" style="width:170.4pt;height:17.4pt" o:ole="">
             <v:imagedata r:id="rId54" o:title=""/>
           </v:shape>
-          <o:OLEObject Type="Embed" ProgID="Equation.DSMT4" ShapeID="_x0000_i1046" DrawAspect="Content" ObjectID="_1656912527" r:id="rId55"/>
+          <o:OLEObject Type="Embed" ProgID="Equation.DSMT4" ShapeID="_x0000_i1046" DrawAspect="Content" ObjectID="_1657053174" r:id="rId55"/>
         </w:object>
       </w:r>
     </w:p>
@@ -1695,7 +1695,7 @@
           <v:shape id="_x0000_i1047" type="#_x0000_t75" style="width:135pt;height:26.4pt" o:ole="">
             <v:imagedata r:id="rId56" o:title=""/>
           </v:shape>
-          <o:OLEObject Type="Embed" ProgID="Equation.DSMT4" ShapeID="_x0000_i1047" DrawAspect="Content" ObjectID="_1656912528" r:id="rId57"/>
+          <o:OLEObject Type="Embed" ProgID="Equation.DSMT4" ShapeID="_x0000_i1047" DrawAspect="Content" ObjectID="_1657053175" r:id="rId57"/>
         </w:object>
       </w:r>
     </w:p>
@@ -1822,6 +1822,7 @@
           </w:tcPr>
           <w:p>
             <w:pPr>
+              <w:spacing w:before="40" w:after="40"/>
               <w:jc w:val="center"/>
               <w:rPr>
                 <w:i/>
@@ -1846,6 +1847,7 @@
           </w:tcPr>
           <w:p>
             <w:pPr>
+              <w:spacing w:before="40" w:after="40"/>
               <w:jc w:val="center"/>
             </w:pPr>
             <w:r>
@@ -1858,7 +1860,7 @@
                 <v:shape id="_x0000_i1048" type="#_x0000_t75" style="width:42.6pt;height:26.4pt" o:ole="">
                   <v:imagedata r:id="rId59" o:title=""/>
                 </v:shape>
-                <o:OLEObject Type="Embed" ProgID="Equation.DSMT4" ShapeID="_x0000_i1048" DrawAspect="Content" ObjectID="_1656912529" r:id="rId60"/>
+                <o:OLEObject Type="Embed" ProgID="Equation.DSMT4" ShapeID="_x0000_i1048" DrawAspect="Content" ObjectID="_1657053176" r:id="rId60"/>
               </w:object>
             </w:r>
           </w:p>
@@ -1870,6 +1872,7 @@
           </w:tcPr>
           <w:p>
             <w:pPr>
+              <w:spacing w:before="40" w:after="40"/>
               <w:jc w:val="center"/>
             </w:pPr>
             <w:r>
@@ -1882,7 +1885,7 @@
                 <v:shape id="_x0000_i1049" type="#_x0000_t75" style="width:44.4pt;height:26.4pt" o:ole="">
                   <v:imagedata r:id="rId61" o:title=""/>
                 </v:shape>
-                <o:OLEObject Type="Embed" ProgID="Equation.DSMT4" ShapeID="_x0000_i1049" DrawAspect="Content" ObjectID="_1656912530" r:id="rId62"/>
+                <o:OLEObject Type="Embed" ProgID="Equation.DSMT4" ShapeID="_x0000_i1049" DrawAspect="Content" ObjectID="_1657053177" r:id="rId62"/>
               </w:object>
             </w:r>
           </w:p>
@@ -1896,6 +1899,7 @@
           </w:tcPr>
           <w:p>
             <w:pPr>
+              <w:spacing w:before="40" w:after="40"/>
               <w:jc w:val="center"/>
               <w:rPr>
                 <w:sz w:val="22"/>
@@ -1916,6 +1920,7 @@
           </w:tcPr>
           <w:p>
             <w:pPr>
+              <w:spacing w:before="40" w:after="40"/>
               <w:jc w:val="center"/>
               <w:rPr>
                 <w:sz w:val="22"/>
@@ -1936,6 +1941,7 @@
           </w:tcPr>
           <w:p>
             <w:pPr>
+              <w:spacing w:before="40" w:after="40"/>
               <w:jc w:val="center"/>
               <w:rPr>
                 <w:sz w:val="22"/>
@@ -1964,6 +1970,7 @@
           </w:tcPr>
           <w:p>
             <w:pPr>
+              <w:spacing w:before="40" w:after="40"/>
               <w:jc w:val="center"/>
               <w:rPr>
                 <w:sz w:val="22"/>
@@ -1984,6 +1991,7 @@
           </w:tcPr>
           <w:p>
             <w:pPr>
+              <w:spacing w:before="40" w:after="40"/>
               <w:jc w:val="center"/>
               <w:rPr>
                 <w:sz w:val="22"/>
@@ -2004,6 +2012,7 @@
           </w:tcPr>
           <w:p>
             <w:pPr>
+              <w:spacing w:before="40" w:after="40"/>
               <w:jc w:val="center"/>
               <w:rPr>
                 <w:sz w:val="22"/>
@@ -2032,6 +2041,7 @@
           </w:tcPr>
           <w:p>
             <w:pPr>
+              <w:spacing w:before="40" w:after="40"/>
               <w:jc w:val="center"/>
               <w:rPr>
                 <w:sz w:val="22"/>
@@ -2052,6 +2062,7 @@
           </w:tcPr>
           <w:p>
             <w:pPr>
+              <w:spacing w:before="40" w:after="40"/>
               <w:jc w:val="center"/>
               <w:rPr>
                 <w:sz w:val="22"/>
@@ -2072,6 +2083,7 @@
           </w:tcPr>
           <w:p>
             <w:pPr>
+              <w:spacing w:before="40" w:after="40"/>
               <w:jc w:val="center"/>
               <w:rPr>
                 <w:sz w:val="22"/>
@@ -2094,6 +2106,7 @@
           </w:tcPr>
           <w:p>
             <w:pPr>
+              <w:spacing w:before="40" w:after="40"/>
               <w:jc w:val="center"/>
               <w:rPr>
                 <w:sz w:val="22"/>
@@ -2114,6 +2127,7 @@
           </w:tcPr>
           <w:p>
             <w:pPr>
+              <w:spacing w:before="40" w:after="40"/>
               <w:jc w:val="center"/>
               <w:rPr>
                 <w:sz w:val="22"/>
@@ -2134,6 +2148,7 @@
           </w:tcPr>
           <w:p>
             <w:pPr>
+              <w:spacing w:before="40" w:after="40"/>
               <w:jc w:val="center"/>
               <w:rPr>
                 <w:sz w:val="22"/>
@@ -2156,6 +2171,7 @@
           </w:tcPr>
           <w:p>
             <w:pPr>
+              <w:spacing w:before="40" w:after="40"/>
               <w:jc w:val="center"/>
               <w:rPr>
                 <w:sz w:val="22"/>
@@ -2176,6 +2192,7 @@
           </w:tcPr>
           <w:p>
             <w:pPr>
+              <w:spacing w:before="40" w:after="40"/>
               <w:jc w:val="center"/>
               <w:rPr>
                 <w:sz w:val="22"/>
@@ -2196,6 +2213,7 @@
           </w:tcPr>
           <w:p>
             <w:pPr>
+              <w:spacing w:before="40" w:after="40"/>
               <w:jc w:val="center"/>
               <w:rPr>
                 <w:sz w:val="22"/>
@@ -2213,6 +2231,7 @@
     </w:tbl>
     <w:p>
       <w:pPr>
+        <w:spacing w:before="120" w:after="120"/>
         <w:ind w:left="360"/>
       </w:pPr>
       <w:r>
@@ -2223,7 +2242,7 @@
           <v:shape id="_x0000_i1050" type="#_x0000_t75" style="width:213pt;height:86.4pt" o:ole="">
             <v:imagedata r:id="rId63" o:title=""/>
           </v:shape>
-          <o:OLEObject Type="Embed" ProgID="Equation.DSMT4" ShapeID="_x0000_i1050" DrawAspect="Content" ObjectID="_1656912531" r:id="rId64"/>
+          <o:OLEObject Type="Embed" ProgID="Equation.DSMT4" ShapeID="_x0000_i1050" DrawAspect="Content" ObjectID="_1657053178" r:id="rId64"/>
         </w:object>
       </w:r>
     </w:p>
@@ -2235,11 +2254,11 @@
         <w:rPr>
           <w:position w:val="-16"/>
         </w:rPr>
-        <w:object w:dxaOrig="1300" w:dyaOrig="540" w14:anchorId="45265200">
-          <v:shape id="_x0000_i1051" type="#_x0000_t75" style="width:65.4pt;height:27pt" o:ole="">
+        <w:object w:dxaOrig="1320" w:dyaOrig="480" w14:anchorId="45265200">
+          <v:shape id="_x0000_i1141" type="#_x0000_t75" style="width:66.3pt;height:24pt" o:ole="">
             <v:imagedata r:id="rId65" o:title=""/>
           </v:shape>
-          <o:OLEObject Type="Embed" ProgID="Equation.DSMT4" ShapeID="_x0000_i1051" DrawAspect="Content" ObjectID="_1656912532" r:id="rId66"/>
+          <o:OLEObject Type="Embed" ProgID="Equation.DSMT4" ShapeID="_x0000_i1141" DrawAspect="Content" ObjectID="_1657053179" r:id="rId66"/>
         </w:object>
       </w:r>
     </w:p>
@@ -2405,9 +2424,9 @@
           <w:noProof/>
         </w:rPr>
         <w:drawing>
-          <wp:inline distT="0" distB="0" distL="0" distR="0" wp14:anchorId="3FDCA13E" wp14:editId="0E228DA9">
-            <wp:extent cx="2606319" cy="1463040"/>
-            <wp:effectExtent l="0" t="0" r="3810" b="3810"/>
+          <wp:inline distT="0" distB="0" distL="0" distR="0" wp14:anchorId="3FDCA13E" wp14:editId="09D6742A">
+            <wp:extent cx="2932109" cy="1645920"/>
+            <wp:effectExtent l="0" t="0" r="1905" b="0"/>
             <wp:docPr id="50" name="Picture 50"/>
             <wp:cNvGraphicFramePr>
               <a:graphicFrameLocks xmlns:a="http://schemas.openxmlformats.org/drawingml/2006/main" noChangeAspect="1"/>
@@ -2434,7 +2453,7 @@
                   <pic:spPr>
                     <a:xfrm>
                       <a:off x="0" y="0"/>
-                      <a:ext cx="2606319" cy="1463040"/>
+                      <a:ext cx="2932109" cy="1645920"/>
                     </a:xfrm>
                     <a:prstGeom prst="rect">
                       <a:avLst/>
@@ -2449,14 +2468,21 @@
       <w:r>
         <w:t xml:space="preserve">      </w:t>
       </w:r>
+    </w:p>
+    <w:p>
+      <w:pPr>
+        <w:spacing w:after="120"/>
+        <w:ind w:left="360"/>
+        <w:jc w:val="center"/>
+      </w:pPr>
       <w:r>
         <w:rPr>
           <w:noProof/>
         </w:rPr>
         <w:drawing>
-          <wp:inline distT="0" distB="0" distL="0" distR="0" wp14:anchorId="5EA14078" wp14:editId="6B331EA6">
-            <wp:extent cx="2731005" cy="1280160"/>
-            <wp:effectExtent l="0" t="0" r="0" b="0"/>
+          <wp:inline distT="0" distB="0" distL="0" distR="0" wp14:anchorId="5EA14078" wp14:editId="188DB7EB">
+            <wp:extent cx="2926077" cy="1371600"/>
+            <wp:effectExtent l="0" t="0" r="8255" b="0"/>
             <wp:docPr id="51" name="Picture 51"/>
             <wp:cNvGraphicFramePr>
               <a:graphicFrameLocks xmlns:a="http://schemas.openxmlformats.org/drawingml/2006/main" noChangeAspect="1"/>
@@ -2483,7 +2509,7 @@
                   <pic:spPr>
                     <a:xfrm>
                       <a:off x="0" y="0"/>
-                      <a:ext cx="2731005" cy="1280160"/>
+                      <a:ext cx="2926077" cy="1371600"/>
                     </a:xfrm>
                     <a:prstGeom prst="rect">
                       <a:avLst/>
@@ -2528,7 +2554,15 @@
         <w:t>P</w:t>
       </w:r>
       <w:r>
-        <w:t xml:space="preserve"> at the origin, and roll the wheel. As parameter, we use the angle </w:t>
+        <w:t xml:space="preserve"> at the origin, and roll the wheel. </w:t>
+      </w:r>
+    </w:p>
+    <w:p>
+      <w:pPr>
+        <w:ind w:left="360"/>
+      </w:pPr>
+      <w:r>
+        <w:t xml:space="preserve">As parameter, we use the angle </w:t>
       </w:r>
       <w:r>
         <w:rPr>
@@ -2537,7 +2571,15 @@
         <w:t>t</w:t>
       </w:r>
       <w:r>
-        <w:t xml:space="preserve"> through which the wheel turns, measured in radians. The wheel’s center C lies at </w:t>
+        <w:t xml:space="preserve"> through which the wheel turns, measured in radians. </w:t>
+      </w:r>
+    </w:p>
+    <w:p>
+      <w:pPr>
+        <w:ind w:left="360"/>
+      </w:pPr>
+      <w:r>
+        <w:t xml:space="preserve">The wheel’s center C lies at </w:t>
       </w:r>
       <w:r>
         <w:rPr>
@@ -2547,7 +2589,7 @@
           <v:shape id="_x0000_i1052" type="#_x0000_t75" style="width:36.6pt;height:20.4pt" o:ole="">
             <v:imagedata r:id="rId70" o:title=""/>
           </v:shape>
-          <o:OLEObject Type="Embed" ProgID="Equation.DSMT4" ShapeID="_x0000_i1052" DrawAspect="Content" ObjectID="_1656912533" r:id="rId71"/>
+          <o:OLEObject Type="Embed" ProgID="Equation.DSMT4" ShapeID="_x0000_i1052" DrawAspect="Content" ObjectID="_1657053180" r:id="rId71"/>
         </w:object>
       </w:r>
       <w:r>
@@ -2576,7 +2618,7 @@
           <v:shape id="_x0000_i1053" type="#_x0000_t75" style="width:156pt;height:17.4pt" o:ole="">
             <v:imagedata r:id="rId72" o:title=""/>
           </v:shape>
-          <o:OLEObject Type="Embed" ProgID="Equation.DSMT4" ShapeID="_x0000_i1053" DrawAspect="Content" ObjectID="_1656912534" r:id="rId73"/>
+          <o:OLEObject Type="Embed" ProgID="Equation.DSMT4" ShapeID="_x0000_i1053" DrawAspect="Content" ObjectID="_1657053181" r:id="rId73"/>
         </w:object>
       </w:r>
     </w:p>
@@ -2613,7 +2655,7 @@
           <v:shape id="_x0000_i1054" type="#_x0000_t75" style="width:53.4pt;height:26.4pt" o:ole="">
             <v:imagedata r:id="rId74" o:title=""/>
           </v:shape>
-          <o:OLEObject Type="Embed" ProgID="Equation.DSMT4" ShapeID="_x0000_i1054" DrawAspect="Content" ObjectID="_1656912535" r:id="rId75"/>
+          <o:OLEObject Type="Embed" ProgID="Equation.DSMT4" ShapeID="_x0000_i1054" DrawAspect="Content" ObjectID="_1657053182" r:id="rId75"/>
         </w:object>
       </w:r>
       <w:r>
@@ -2627,7 +2669,7 @@
           <v:shape id="_x0000_i1055" type="#_x0000_t75" style="width:53.4pt;height:26.4pt" o:ole="">
             <v:imagedata r:id="rId76" o:title=""/>
           </v:shape>
-          <o:OLEObject Type="Embed" ProgID="Equation.DSMT4" ShapeID="_x0000_i1055" DrawAspect="Content" ObjectID="_1656912536" r:id="rId77"/>
+          <o:OLEObject Type="Embed" ProgID="Equation.DSMT4" ShapeID="_x0000_i1055" DrawAspect="Content" ObjectID="_1657053183" r:id="rId77"/>
         </w:object>
       </w:r>
     </w:p>
@@ -2642,12 +2684,32 @@
         <w:rPr>
           <w:position w:val="-22"/>
         </w:rPr>
-        <w:object w:dxaOrig="5600" w:dyaOrig="560" w14:anchorId="2C44C676">
-          <v:shape id="_x0000_i1056" type="#_x0000_t75" style="width:279.6pt;height:27.6pt" o:ole="">
+        <w:object w:dxaOrig="2720" w:dyaOrig="560" w14:anchorId="2C44C676">
+          <v:shape id="_x0000_i1154" type="#_x0000_t75" style="width:135.9pt;height:27.6pt" o:ole="">
             <v:imagedata r:id="rId78" o:title=""/>
           </v:shape>
-          <o:OLEObject Type="Embed" ProgID="Equation.DSMT4" ShapeID="_x0000_i1056" DrawAspect="Content" ObjectID="_1656912537" r:id="rId79"/>
+          <o:OLEObject Type="Embed" ProgID="Equation.DSMT4" ShapeID="_x0000_i1154" DrawAspect="Content" ObjectID="_1657053184" r:id="rId79"/>
         </w:object>
+      </w:r>
+    </w:p>
+    <w:p>
+      <w:pPr>
+        <w:spacing w:line="360" w:lineRule="auto"/>
+        <w:ind w:left="1440"/>
+      </w:pPr>
+      <w:r>
+        <w:rPr>
+          <w:position w:val="-22"/>
+        </w:rPr>
+        <w:object w:dxaOrig="2680" w:dyaOrig="560" w14:anchorId="6D55C2F9">
+          <v:shape id="_x0000_i1150" type="#_x0000_t75" style="width:134.1pt;height:27.9pt" o:ole="">
+            <v:imagedata r:id="rId80" o:title=""/>
+          </v:shape>
+          <o:OLEObject Type="Embed" ProgID="Equation.DSMT4" ShapeID="_x0000_i1150" DrawAspect="Content" ObjectID="_1657053185" r:id="rId81"/>
+        </w:object>
+      </w:r>
+      <w:r>
+        <w:t xml:space="preserve"> </w:t>
       </w:r>
     </w:p>
     <w:p>
@@ -2661,36 +2723,41 @@
         </w:rPr>
         <w:object w:dxaOrig="3000" w:dyaOrig="340" w14:anchorId="657E7A73">
           <v:shape id="_x0000_i1057" type="#_x0000_t75" style="width:150pt;height:17.4pt" o:ole="">
-            <v:imagedata r:id="rId80" o:title=""/>
-          </v:shape>
-          <o:OLEObject Type="Embed" ProgID="Equation.DSMT4" ShapeID="_x0000_i1057" DrawAspect="Content" ObjectID="_1656912538" r:id="rId81"/>
-        </w:object>
-      </w:r>
-    </w:p>
-    <w:p>
-      <w:pPr>
-        <w:ind w:left="360"/>
-      </w:pPr>
-      <w:r>
-        <w:t>That implies to:</w:t>
-      </w:r>
-      <w:r>
-        <w:tab/>
-      </w:r>
-      <w:r>
-        <w:rPr>
-          <w:position w:val="-18"/>
-        </w:rPr>
-        <w:object w:dxaOrig="3320" w:dyaOrig="480" w14:anchorId="402C88F6">
-          <v:shape id="_x0000_i1058" type="#_x0000_t75" style="width:165.6pt;height:24pt" o:ole="">
             <v:imagedata r:id="rId82" o:title=""/>
           </v:shape>
-          <o:OLEObject Type="Embed" ProgID="Equation.DSMT4" ShapeID="_x0000_i1058" DrawAspect="Content" ObjectID="_1656912539" r:id="rId83"/>
+          <o:OLEObject Type="Embed" ProgID="Equation.DSMT4" ShapeID="_x0000_i1057" DrawAspect="Content" ObjectID="_1657053186" r:id="rId83"/>
         </w:object>
       </w:r>
     </w:p>
     <w:p>
       <w:pPr>
+        <w:ind w:left="360"/>
+      </w:pPr>
+      <w:r>
+        <w:t>That implies to:</w:t>
+      </w:r>
+      <w:r>
+        <w:tab/>
+      </w:r>
+      <w:r>
+        <w:rPr>
+          <w:position w:val="-18"/>
+        </w:rPr>
+        <w:object w:dxaOrig="3360" w:dyaOrig="440" w14:anchorId="402C88F6">
+          <v:shape id="_x0000_i1147" type="#_x0000_t75" style="width:167.7pt;height:21.9pt" o:ole="">
+            <v:imagedata r:id="rId84" o:title=""/>
+          </v:shape>
+          <o:OLEObject Type="Embed" ProgID="Equation.DSMT4" ShapeID="_x0000_i1147" DrawAspect="Content" ObjectID="_1657053187" r:id="rId85"/>
+        </w:object>
+      </w:r>
+    </w:p>
+    <w:p>
+      <w:pPr>
+        <w:ind w:left="360"/>
+      </w:pPr>
+    </w:p>
+    <w:p>
+      <w:pPr>
         <w:jc w:val="center"/>
       </w:pPr>
       <w:r>
@@ -2698,8 +2765,8 @@
           <w:noProof/>
         </w:rPr>
         <w:drawing>
-          <wp:inline distT="0" distB="0" distL="0" distR="0" wp14:anchorId="078F1086" wp14:editId="16799F47">
-            <wp:extent cx="2476500" cy="1188720"/>
+          <wp:inline distT="0" distB="0" distL="0" distR="0" wp14:anchorId="078F1086" wp14:editId="7BD168F8">
+            <wp:extent cx="2857500" cy="1371600"/>
             <wp:effectExtent l="0" t="0" r="0" b="0"/>
             <wp:docPr id="52" name="Picture 52"/>
             <wp:cNvGraphicFramePr>
@@ -2713,7 +2780,7 @@
                     <pic:cNvPicPr/>
                   </pic:nvPicPr>
                   <pic:blipFill>
-                    <a:blip r:embed="rId84" cstate="screen">
+                    <a:blip r:embed="rId86" cstate="screen">
                       <a:extLst>
                         <a:ext uri="{28A0092B-C50C-407E-A947-70E740481C1C}">
                           <a14:useLocalDpi xmlns:a14="http://schemas.microsoft.com/office/drawing/2010/main"/>
@@ -2727,7 +2794,7 @@
                   <pic:spPr>
                     <a:xfrm>
                       <a:off x="0" y="0"/>
-                      <a:ext cx="2476500" cy="1188720"/>
+                      <a:ext cx="2857500" cy="1371600"/>
                     </a:xfrm>
                     <a:prstGeom prst="rect">
                       <a:avLst/>
@@ -2742,14 +2809,19 @@
       <w:r>
         <w:t xml:space="preserve">    </w:t>
       </w:r>
+    </w:p>
+    <w:p>
+      <w:pPr>
+        <w:jc w:val="center"/>
+      </w:pPr>
       <w:r>
         <w:rPr>
           <w:noProof/>
         </w:rPr>
         <w:drawing>
-          <wp:inline distT="0" distB="0" distL="0" distR="0" wp14:anchorId="52E01BEB" wp14:editId="7A9BD7E4">
-            <wp:extent cx="2324746" cy="1097280"/>
-            <wp:effectExtent l="0" t="0" r="0" b="7620"/>
+          <wp:inline distT="0" distB="0" distL="0" distR="0" wp14:anchorId="52E01BEB" wp14:editId="4341D826">
+            <wp:extent cx="2905933" cy="1371600"/>
+            <wp:effectExtent l="0" t="0" r="8890" b="0"/>
             <wp:docPr id="53" name="Picture 53"/>
             <wp:cNvGraphicFramePr>
               <a:graphicFrameLocks xmlns:a="http://schemas.openxmlformats.org/drawingml/2006/main" noChangeAspect="1"/>
@@ -2762,7 +2834,7 @@
                     <pic:cNvPicPr/>
                   </pic:nvPicPr>
                   <pic:blipFill>
-                    <a:blip r:embed="rId85" cstate="screen">
+                    <a:blip r:embed="rId87" cstate="screen">
                       <a:extLst>
                         <a:ext uri="{28A0092B-C50C-407E-A947-70E740481C1C}">
                           <a14:useLocalDpi xmlns:a14="http://schemas.microsoft.com/office/drawing/2010/main"/>
@@ -2776,7 +2848,7 @@
                   <pic:spPr>
                     <a:xfrm>
                       <a:off x="0" y="0"/>
-                      <a:ext cx="2324746" cy="1097280"/>
+                      <a:ext cx="2905933" cy="1371600"/>
                     </a:xfrm>
                     <a:prstGeom prst="rect">
                       <a:avLst/>
@@ -3004,9 +3076,9 @@
               </w:rPr>
               <w:object w:dxaOrig="2940" w:dyaOrig="420" w14:anchorId="47B637A5">
                 <v:shape id="_x0000_i1059" type="#_x0000_t75" style="width:147pt;height:21pt" o:ole="">
-                  <v:imagedata r:id="rId86" o:title=""/>
+                  <v:imagedata r:id="rId88" o:title=""/>
                 </v:shape>
-                <o:OLEObject Type="Embed" ProgID="Equation.DSMT4" ShapeID="_x0000_i1059" DrawAspect="Content" ObjectID="_1656912540" r:id="rId87"/>
+                <o:OLEObject Type="Embed" ProgID="Equation.DSMT4" ShapeID="_x0000_i1059" DrawAspect="Content" ObjectID="_1657053188" r:id="rId89"/>
               </w:object>
             </w:r>
           </w:p>
@@ -3027,9 +3099,9 @@
               </w:rPr>
               <w:object w:dxaOrig="2299" w:dyaOrig="380" w14:anchorId="34818B7C">
                 <v:shape id="_x0000_i1060" type="#_x0000_t75" style="width:114.6pt;height:18.6pt" o:ole="">
-                  <v:imagedata r:id="rId88" o:title=""/>
+                  <v:imagedata r:id="rId90" o:title=""/>
                 </v:shape>
-                <o:OLEObject Type="Embed" ProgID="Equation.DSMT4" ShapeID="_x0000_i1060" DrawAspect="Content" ObjectID="_1656912541" r:id="rId89"/>
+                <o:OLEObject Type="Embed" ProgID="Equation.DSMT4" ShapeID="_x0000_i1060" DrawAspect="Content" ObjectID="_1657053189" r:id="rId91"/>
               </w:object>
             </w:r>
           </w:p>
@@ -3050,9 +3122,9 @@
               </w:rPr>
               <w:object w:dxaOrig="2860" w:dyaOrig="340" w14:anchorId="68D0E604">
                 <v:shape id="_x0000_i1061" type="#_x0000_t75" style="width:143.4pt;height:17.4pt" o:ole="">
-                  <v:imagedata r:id="rId90" o:title=""/>
+                  <v:imagedata r:id="rId92" o:title=""/>
                 </v:shape>
-                <o:OLEObject Type="Embed" ProgID="Equation.DSMT4" ShapeID="_x0000_i1061" DrawAspect="Content" ObjectID="_1656912542" r:id="rId91"/>
+                <o:OLEObject Type="Embed" ProgID="Equation.DSMT4" ShapeID="_x0000_i1061" DrawAspect="Content" ObjectID="_1657053190" r:id="rId93"/>
               </w:object>
             </w:r>
           </w:p>
@@ -3073,9 +3145,9 @@
               </w:rPr>
               <w:object w:dxaOrig="3260" w:dyaOrig="340" w14:anchorId="31151CB8">
                 <v:shape id="_x0000_i1062" type="#_x0000_t75" style="width:162pt;height:17.4pt" o:ole="">
-                  <v:imagedata r:id="rId92" o:title=""/>
+                  <v:imagedata r:id="rId94" o:title=""/>
                 </v:shape>
-                <o:OLEObject Type="Embed" ProgID="Equation.DSMT4" ShapeID="_x0000_i1062" DrawAspect="Content" ObjectID="_1656912543" r:id="rId93"/>
+                <o:OLEObject Type="Embed" ProgID="Equation.DSMT4" ShapeID="_x0000_i1062" DrawAspect="Content" ObjectID="_1657053191" r:id="rId95"/>
               </w:object>
             </w:r>
           </w:p>
@@ -3096,9 +3168,9 @@
               </w:rPr>
               <w:object w:dxaOrig="4180" w:dyaOrig="400" w14:anchorId="11FB7C96">
                 <v:shape id="_x0000_i1063" type="#_x0000_t75" style="width:209.4pt;height:20.4pt" o:ole="">
-                  <v:imagedata r:id="rId94" o:title=""/>
+                  <v:imagedata r:id="rId96" o:title=""/>
                 </v:shape>
-                <o:OLEObject Type="Embed" ProgID="Equation.DSMT4" ShapeID="_x0000_i1063" DrawAspect="Content" ObjectID="_1656912544" r:id="rId95"/>
+                <o:OLEObject Type="Embed" ProgID="Equation.DSMT4" ShapeID="_x0000_i1063" DrawAspect="Content" ObjectID="_1657053192" r:id="rId97"/>
               </w:object>
             </w:r>
           </w:p>
@@ -3119,9 +3191,9 @@
               </w:rPr>
               <w:object w:dxaOrig="3420" w:dyaOrig="340" w14:anchorId="77E753BD">
                 <v:shape id="_x0000_i1064" type="#_x0000_t75" style="width:171pt;height:17.4pt" o:ole="">
-                  <v:imagedata r:id="rId96" o:title=""/>
+                  <v:imagedata r:id="rId98" o:title=""/>
                 </v:shape>
-                <o:OLEObject Type="Embed" ProgID="Equation.DSMT4" ShapeID="_x0000_i1064" DrawAspect="Content" ObjectID="_1656912545" r:id="rId97"/>
+                <o:OLEObject Type="Embed" ProgID="Equation.DSMT4" ShapeID="_x0000_i1064" DrawAspect="Content" ObjectID="_1657053193" r:id="rId99"/>
               </w:object>
             </w:r>
           </w:p>
@@ -3142,9 +3214,9 @@
               </w:rPr>
               <w:object w:dxaOrig="3800" w:dyaOrig="340" w14:anchorId="00848448">
                 <v:shape id="_x0000_i1065" type="#_x0000_t75" style="width:189.6pt;height:17.4pt" o:ole="">
-                  <v:imagedata r:id="rId98" o:title=""/>
+                  <v:imagedata r:id="rId100" o:title=""/>
                 </v:shape>
-                <o:OLEObject Type="Embed" ProgID="Equation.DSMT4" ShapeID="_x0000_i1065" DrawAspect="Content" ObjectID="_1656912546" r:id="rId99"/>
+                <o:OLEObject Type="Embed" ProgID="Equation.DSMT4" ShapeID="_x0000_i1065" DrawAspect="Content" ObjectID="_1657053194" r:id="rId101"/>
               </w:object>
             </w:r>
           </w:p>
@@ -3165,9 +3237,9 @@
               </w:rPr>
               <w:object w:dxaOrig="3400" w:dyaOrig="420" w14:anchorId="76D37321">
                 <v:shape id="_x0000_i1066" type="#_x0000_t75" style="width:170.4pt;height:21pt" o:ole="">
-                  <v:imagedata r:id="rId100" o:title=""/>
+                  <v:imagedata r:id="rId102" o:title=""/>
                 </v:shape>
-                <o:OLEObject Type="Embed" ProgID="Equation.DSMT4" ShapeID="_x0000_i1066" DrawAspect="Content" ObjectID="_1656912547" r:id="rId101"/>
+                <o:OLEObject Type="Embed" ProgID="Equation.DSMT4" ShapeID="_x0000_i1066" DrawAspect="Content" ObjectID="_1657053195" r:id="rId103"/>
               </w:object>
             </w:r>
           </w:p>
@@ -3188,9 +3260,9 @@
               </w:rPr>
               <w:object w:dxaOrig="3159" w:dyaOrig="520" w14:anchorId="28F4A2F1">
                 <v:shape id="_x0000_i1067" type="#_x0000_t75" style="width:158.4pt;height:26.4pt" o:ole="">
-                  <v:imagedata r:id="rId102" o:title=""/>
+                  <v:imagedata r:id="rId104" o:title=""/>
                 </v:shape>
-                <o:OLEObject Type="Embed" ProgID="Equation.DSMT4" ShapeID="_x0000_i1067" DrawAspect="Content" ObjectID="_1656912548" r:id="rId103"/>
+                <o:OLEObject Type="Embed" ProgID="Equation.DSMT4" ShapeID="_x0000_i1067" DrawAspect="Content" ObjectID="_1657053196" r:id="rId105"/>
               </w:object>
             </w:r>
           </w:p>
@@ -3211,9 +3283,9 @@
               </w:rPr>
               <w:object w:dxaOrig="2640" w:dyaOrig="380" w14:anchorId="4C1BB06C">
                 <v:shape id="_x0000_i1068" type="#_x0000_t75" style="width:132pt;height:18.6pt" o:ole="">
-                  <v:imagedata r:id="rId104" o:title=""/>
+                  <v:imagedata r:id="rId106" o:title=""/>
                 </v:shape>
-                <o:OLEObject Type="Embed" ProgID="Equation.DSMT4" ShapeID="_x0000_i1068" DrawAspect="Content" ObjectID="_1656912549" r:id="rId105"/>
+                <o:OLEObject Type="Embed" ProgID="Equation.DSMT4" ShapeID="_x0000_i1068" DrawAspect="Content" ObjectID="_1657053197" r:id="rId107"/>
               </w:object>
             </w:r>
           </w:p>
@@ -3234,9 +3306,9 @@
               </w:rPr>
               <w:object w:dxaOrig="3760" w:dyaOrig="340" w14:anchorId="5D4BF3E7">
                 <v:shape id="_x0000_i1069" type="#_x0000_t75" style="width:188.4pt;height:17.4pt" o:ole="">
-                  <v:imagedata r:id="rId106" o:title=""/>
+                  <v:imagedata r:id="rId108" o:title=""/>
                 </v:shape>
-                <o:OLEObject Type="Embed" ProgID="Equation.DSMT4" ShapeID="_x0000_i1069" DrawAspect="Content" ObjectID="_1656912550" r:id="rId107"/>
+                <o:OLEObject Type="Embed" ProgID="Equation.DSMT4" ShapeID="_x0000_i1069" DrawAspect="Content" ObjectID="_1657053198" r:id="rId109"/>
               </w:object>
             </w:r>
           </w:p>
@@ -3257,9 +3329,9 @@
               </w:rPr>
               <w:object w:dxaOrig="3860" w:dyaOrig="340" w14:anchorId="45D8C87F">
                 <v:shape id="_x0000_i1070" type="#_x0000_t75" style="width:192.6pt;height:17.4pt" o:ole="">
-                  <v:imagedata r:id="rId108" o:title=""/>
+                  <v:imagedata r:id="rId110" o:title=""/>
                 </v:shape>
-                <o:OLEObject Type="Embed" ProgID="Equation.DSMT4" ShapeID="_x0000_i1070" DrawAspect="Content" ObjectID="_1656912551" r:id="rId109"/>
+                <o:OLEObject Type="Embed" ProgID="Equation.DSMT4" ShapeID="_x0000_i1070" DrawAspect="Content" ObjectID="_1657053199" r:id="rId111"/>
               </w:object>
             </w:r>
           </w:p>
@@ -3280,9 +3352,9 @@
               </w:rPr>
               <w:object w:dxaOrig="3240" w:dyaOrig="380" w14:anchorId="28909956">
                 <v:shape id="_x0000_i1071" type="#_x0000_t75" style="width:162pt;height:18.6pt" o:ole="">
-                  <v:imagedata r:id="rId110" o:title=""/>
+                  <v:imagedata r:id="rId112" o:title=""/>
                 </v:shape>
-                <o:OLEObject Type="Embed" ProgID="Equation.DSMT4" ShapeID="_x0000_i1071" DrawAspect="Content" ObjectID="_1656912552" r:id="rId111"/>
+                <o:OLEObject Type="Embed" ProgID="Equation.DSMT4" ShapeID="_x0000_i1071" DrawAspect="Content" ObjectID="_1657053200" r:id="rId113"/>
               </w:object>
             </w:r>
           </w:p>
@@ -3303,9 +3375,9 @@
               </w:rPr>
               <w:object w:dxaOrig="3680" w:dyaOrig="480" w14:anchorId="4E5752FB">
                 <v:shape id="_x0000_i1072" type="#_x0000_t75" style="width:184.8pt;height:24pt" o:ole="">
-                  <v:imagedata r:id="rId112" o:title=""/>
+                  <v:imagedata r:id="rId114" o:title=""/>
                 </v:shape>
-                <o:OLEObject Type="Embed" ProgID="Equation.DSMT4" ShapeID="_x0000_i1072" DrawAspect="Content" ObjectID="_1656912553" r:id="rId113"/>
+                <o:OLEObject Type="Embed" ProgID="Equation.DSMT4" ShapeID="_x0000_i1072" DrawAspect="Content" ObjectID="_1657053201" r:id="rId115"/>
               </w:object>
             </w:r>
           </w:p>
@@ -3331,9 +3403,9 @@
               </w:rPr>
               <w:object w:dxaOrig="2880" w:dyaOrig="420" w14:anchorId="07173FC1">
                 <v:shape id="_x0000_i1073" type="#_x0000_t75" style="width:2in;height:21pt" o:ole="">
-                  <v:imagedata r:id="rId114" o:title=""/>
+                  <v:imagedata r:id="rId116" o:title=""/>
                 </v:shape>
-                <o:OLEObject Type="Embed" ProgID="Equation.DSMT4" ShapeID="_x0000_i1073" DrawAspect="Content" ObjectID="_1656912554" r:id="rId115"/>
+                <o:OLEObject Type="Embed" ProgID="Equation.DSMT4" ShapeID="_x0000_i1073" DrawAspect="Content" ObjectID="_1657053202" r:id="rId117"/>
               </w:object>
             </w:r>
           </w:p>
@@ -3354,9 +3426,9 @@
               </w:rPr>
               <w:object w:dxaOrig="3140" w:dyaOrig="420" w14:anchorId="21F5770D">
                 <v:shape id="_x0000_i1074" type="#_x0000_t75" style="width:156.6pt;height:21pt" o:ole="">
-                  <v:imagedata r:id="rId116" o:title=""/>
+                  <v:imagedata r:id="rId118" o:title=""/>
                 </v:shape>
-                <o:OLEObject Type="Embed" ProgID="Equation.DSMT4" ShapeID="_x0000_i1074" DrawAspect="Content" ObjectID="_1656912555" r:id="rId117"/>
+                <o:OLEObject Type="Embed" ProgID="Equation.DSMT4" ShapeID="_x0000_i1074" DrawAspect="Content" ObjectID="_1657053203" r:id="rId119"/>
               </w:object>
             </w:r>
           </w:p>
@@ -3377,9 +3449,9 @@
               </w:rPr>
               <w:object w:dxaOrig="3440" w:dyaOrig="340" w14:anchorId="60E50071">
                 <v:shape id="_x0000_i1075" type="#_x0000_t75" style="width:171.6pt;height:17.4pt" o:ole="">
-                  <v:imagedata r:id="rId118" o:title=""/>
+                  <v:imagedata r:id="rId120" o:title=""/>
                 </v:shape>
-                <o:OLEObject Type="Embed" ProgID="Equation.DSMT4" ShapeID="_x0000_i1075" DrawAspect="Content" ObjectID="_1656912556" r:id="rId119"/>
+                <o:OLEObject Type="Embed" ProgID="Equation.DSMT4" ShapeID="_x0000_i1075" DrawAspect="Content" ObjectID="_1657053204" r:id="rId121"/>
               </w:object>
             </w:r>
           </w:p>
@@ -3400,9 +3472,9 @@
               </w:rPr>
               <w:object w:dxaOrig="3820" w:dyaOrig="340" w14:anchorId="4C4EDD45">
                 <v:shape id="_x0000_i1076" type="#_x0000_t75" style="width:190.5pt;height:17.4pt" o:ole="">
-                  <v:imagedata r:id="rId120" o:title=""/>
+                  <v:imagedata r:id="rId122" o:title=""/>
                 </v:shape>
-                <o:OLEObject Type="Embed" ProgID="Equation.DSMT4" ShapeID="_x0000_i1076" DrawAspect="Content" ObjectID="_1656912557" r:id="rId121"/>
+                <o:OLEObject Type="Embed" ProgID="Equation.DSMT4" ShapeID="_x0000_i1076" DrawAspect="Content" ObjectID="_1657053205" r:id="rId123"/>
               </w:object>
             </w:r>
           </w:p>
@@ -3423,9 +3495,9 @@
               </w:rPr>
               <w:object w:dxaOrig="4480" w:dyaOrig="520" w14:anchorId="088B8154">
                 <v:shape id="_x0000_i1077" type="#_x0000_t75" style="width:224.4pt;height:26.4pt" o:ole="">
-                  <v:imagedata r:id="rId122" o:title=""/>
+                  <v:imagedata r:id="rId124" o:title=""/>
                 </v:shape>
-                <o:OLEObject Type="Embed" ProgID="Equation.DSMT4" ShapeID="_x0000_i1077" DrawAspect="Content" ObjectID="_1656912558" r:id="rId123"/>
+                <o:OLEObject Type="Embed" ProgID="Equation.DSMT4" ShapeID="_x0000_i1077" DrawAspect="Content" ObjectID="_1657053206" r:id="rId125"/>
               </w:object>
             </w:r>
           </w:p>
@@ -3447,9 +3519,9 @@
               </w:rPr>
               <w:object w:dxaOrig="3320" w:dyaOrig="340" w14:anchorId="6AED1E26">
                 <v:shape id="_x0000_i1078" type="#_x0000_t75" style="width:165.6pt;height:17.4pt" o:ole="">
-                  <v:imagedata r:id="rId124" o:title=""/>
+                  <v:imagedata r:id="rId126" o:title=""/>
                 </v:shape>
-                <o:OLEObject Type="Embed" ProgID="Equation.DSMT4" ShapeID="_x0000_i1078" DrawAspect="Content" ObjectID="_1656912559" r:id="rId125"/>
+                <o:OLEObject Type="Embed" ProgID="Equation.DSMT4" ShapeID="_x0000_i1078" DrawAspect="Content" ObjectID="_1657053207" r:id="rId127"/>
               </w:object>
             </w:r>
             <w:bookmarkEnd w:id="0"/>
@@ -3472,9 +3544,9 @@
               </w:rPr>
               <w:object w:dxaOrig="3140" w:dyaOrig="420" w14:anchorId="25AA7F35">
                 <v:shape id="_x0000_i1079" type="#_x0000_t75" style="width:156.6pt;height:21pt" o:ole="">
-                  <v:imagedata r:id="rId126" o:title=""/>
+                  <v:imagedata r:id="rId128" o:title=""/>
                 </v:shape>
-                <o:OLEObject Type="Embed" ProgID="Equation.DSMT4" ShapeID="_x0000_i1079" DrawAspect="Content" ObjectID="_1656912560" r:id="rId127"/>
+                <o:OLEObject Type="Embed" ProgID="Equation.DSMT4" ShapeID="_x0000_i1079" DrawAspect="Content" ObjectID="_1657053208" r:id="rId129"/>
               </w:object>
             </w:r>
             <w:bookmarkEnd w:id="1"/>
@@ -3496,9 +3568,9 @@
               </w:rPr>
               <w:object w:dxaOrig="3440" w:dyaOrig="340" w14:anchorId="18DEE135">
                 <v:shape id="_x0000_i1080" type="#_x0000_t75" style="width:172.8pt;height:17.4pt" o:ole="">
-                  <v:imagedata r:id="rId128" o:title=""/>
+                  <v:imagedata r:id="rId130" o:title=""/>
                 </v:shape>
-                <o:OLEObject Type="Embed" ProgID="Equation.DSMT4" ShapeID="_x0000_i1080" DrawAspect="Content" ObjectID="_1656912561" r:id="rId129"/>
+                <o:OLEObject Type="Embed" ProgID="Equation.DSMT4" ShapeID="_x0000_i1080" DrawAspect="Content" ObjectID="_1657053209" r:id="rId131"/>
               </w:object>
             </w:r>
           </w:p>
@@ -3520,9 +3592,9 @@
               </w:rPr>
               <w:object w:dxaOrig="3340" w:dyaOrig="420" w14:anchorId="397276A3">
                 <v:shape id="_x0000_i1081" type="#_x0000_t75" style="width:167.4pt;height:21pt" o:ole="">
-                  <v:imagedata r:id="rId130" o:title=""/>
+                  <v:imagedata r:id="rId132" o:title=""/>
                 </v:shape>
-                <o:OLEObject Type="Embed" ProgID="Equation.DSMT4" ShapeID="_x0000_i1081" DrawAspect="Content" ObjectID="_1656912562" r:id="rId131"/>
+                <o:OLEObject Type="Embed" ProgID="Equation.DSMT4" ShapeID="_x0000_i1081" DrawAspect="Content" ObjectID="_1657053210" r:id="rId133"/>
               </w:object>
             </w:r>
             <w:bookmarkEnd w:id="2"/>
@@ -3544,9 +3616,9 @@
               </w:rPr>
               <w:object w:dxaOrig="3240" w:dyaOrig="420" w14:anchorId="773E1085">
                 <v:shape id="_x0000_i1082" type="#_x0000_t75" style="width:161.4pt;height:21pt" o:ole="">
-                  <v:imagedata r:id="rId132" o:title=""/>
+                  <v:imagedata r:id="rId134" o:title=""/>
                 </v:shape>
-                <o:OLEObject Type="Embed" ProgID="Equation.DSMT4" ShapeID="_x0000_i1082" DrawAspect="Content" ObjectID="_1656912563" r:id="rId133"/>
+                <o:OLEObject Type="Embed" ProgID="Equation.DSMT4" ShapeID="_x0000_i1082" DrawAspect="Content" ObjectID="_1657053211" r:id="rId135"/>
               </w:object>
             </w:r>
           </w:p>
@@ -3567,9 +3639,9 @@
               </w:rPr>
               <w:object w:dxaOrig="3700" w:dyaOrig="420" w14:anchorId="230CBF32">
                 <v:shape id="_x0000_i1083" type="#_x0000_t75" style="width:183.6pt;height:21pt" o:ole="">
-                  <v:imagedata r:id="rId134" o:title=""/>
+                  <v:imagedata r:id="rId136" o:title=""/>
                 </v:shape>
-                <o:OLEObject Type="Embed" ProgID="Equation.DSMT4" ShapeID="_x0000_i1083" DrawAspect="Content" ObjectID="_1656912564" r:id="rId135"/>
+                <o:OLEObject Type="Embed" ProgID="Equation.DSMT4" ShapeID="_x0000_i1083" DrawAspect="Content" ObjectID="_1657053212" r:id="rId137"/>
               </w:object>
             </w:r>
           </w:p>
@@ -3590,9 +3662,9 @@
               </w:rPr>
               <w:object w:dxaOrig="3519" w:dyaOrig="340" w14:anchorId="3B0FA4D3">
                 <v:shape id="_x0000_i1084" type="#_x0000_t75" style="width:176.4pt;height:17.4pt" o:ole="">
-                  <v:imagedata r:id="rId136" o:title=""/>
+                  <v:imagedata r:id="rId138" o:title=""/>
                 </v:shape>
-                <o:OLEObject Type="Embed" ProgID="Equation.DSMT4" ShapeID="_x0000_i1084" DrawAspect="Content" ObjectID="_1656912565" r:id="rId137"/>
+                <o:OLEObject Type="Embed" ProgID="Equation.DSMT4" ShapeID="_x0000_i1084" DrawAspect="Content" ObjectID="_1657053213" r:id="rId139"/>
               </w:object>
             </w:r>
             <w:r>
@@ -3616,9 +3688,9 @@
               </w:rPr>
               <w:object w:dxaOrig="4180" w:dyaOrig="340" w14:anchorId="62330D50">
                 <v:shape id="_x0000_i1085" type="#_x0000_t75" style="width:209.4pt;height:17.4pt" o:ole="">
-                  <v:imagedata r:id="rId138" o:title=""/>
+                  <v:imagedata r:id="rId140" o:title=""/>
                 </v:shape>
-                <o:OLEObject Type="Embed" ProgID="Equation.DSMT4" ShapeID="_x0000_i1085" DrawAspect="Content" ObjectID="_1656912566" r:id="rId139"/>
+                <o:OLEObject Type="Embed" ProgID="Equation.DSMT4" ShapeID="_x0000_i1085" DrawAspect="Content" ObjectID="_1657053214" r:id="rId141"/>
               </w:object>
             </w:r>
           </w:p>
@@ -3639,9 +3711,9 @@
               </w:rPr>
               <w:object w:dxaOrig="4180" w:dyaOrig="340" w14:anchorId="5B92AE05">
                 <v:shape id="_x0000_i1086" type="#_x0000_t75" style="width:209.4pt;height:17.4pt" o:ole="">
-                  <v:imagedata r:id="rId140" o:title=""/>
+                  <v:imagedata r:id="rId142" o:title=""/>
                 </v:shape>
-                <o:OLEObject Type="Embed" ProgID="Equation.DSMT4" ShapeID="_x0000_i1086" DrawAspect="Content" ObjectID="_1656912567" r:id="rId141"/>
+                <o:OLEObject Type="Embed" ProgID="Equation.DSMT4" ShapeID="_x0000_i1086" DrawAspect="Content" ObjectID="_1657053215" r:id="rId143"/>
               </w:object>
             </w:r>
           </w:p>
@@ -3765,9 +3837,9 @@
         </w:rPr>
         <w:object w:dxaOrig="340" w:dyaOrig="580" w14:anchorId="252AEE9A">
           <v:shape id="_x0000_i1087" type="#_x0000_t75" style="width:17.4pt;height:29.4pt" o:ole="">
-            <v:imagedata r:id="rId142" o:title=""/>
+            <v:imagedata r:id="rId144" o:title=""/>
           </v:shape>
-          <o:OLEObject Type="Embed" ProgID="Equation.DSMT4" ShapeID="_x0000_i1087" DrawAspect="Content" ObjectID="_1656912568" r:id="rId143"/>
+          <o:OLEObject Type="Embed" ProgID="Equation.DSMT4" ShapeID="_x0000_i1087" DrawAspect="Content" ObjectID="_1657053216" r:id="rId145"/>
         </w:object>
       </w:r>
       <w:r>
@@ -3790,9 +3862,9 @@
         </w:rPr>
         <w:object w:dxaOrig="4260" w:dyaOrig="460" w14:anchorId="7B105C4A">
           <v:shape id="_x0000_i1088" type="#_x0000_t75" style="width:213pt;height:23.4pt" o:ole="">
-            <v:imagedata r:id="rId144" o:title=""/>
+            <v:imagedata r:id="rId146" o:title=""/>
           </v:shape>
-          <o:OLEObject Type="Embed" ProgID="Equation.DSMT4" ShapeID="_x0000_i1088" DrawAspect="Content" ObjectID="_1656912569" r:id="rId145"/>
+          <o:OLEObject Type="Embed" ProgID="Equation.DSMT4" ShapeID="_x0000_i1088" DrawAspect="Content" ObjectID="_1657053217" r:id="rId147"/>
         </w:object>
       </w:r>
     </w:p>
@@ -3812,9 +3884,9 @@
         </w:rPr>
         <w:object w:dxaOrig="4000" w:dyaOrig="480" w14:anchorId="3DB174A0">
           <v:shape id="_x0000_i1089" type="#_x0000_t75" style="width:200.4pt;height:24pt" o:ole="">
-            <v:imagedata r:id="rId146" o:title=""/>
+            <v:imagedata r:id="rId148" o:title=""/>
           </v:shape>
-          <o:OLEObject Type="Embed" ProgID="Equation.DSMT4" ShapeID="_x0000_i1089" DrawAspect="Content" ObjectID="_1656912570" r:id="rId147"/>
+          <o:OLEObject Type="Embed" ProgID="Equation.DSMT4" ShapeID="_x0000_i1089" DrawAspect="Content" ObjectID="_1657053218" r:id="rId149"/>
         </w:object>
       </w:r>
     </w:p>
@@ -3834,9 +3906,9 @@
         </w:rPr>
         <w:object w:dxaOrig="4920" w:dyaOrig="480" w14:anchorId="5BD3EDC6">
           <v:shape id="_x0000_i1090" type="#_x0000_t75" style="width:246pt;height:24pt" o:ole="">
-            <v:imagedata r:id="rId148" o:title=""/>
+            <v:imagedata r:id="rId150" o:title=""/>
           </v:shape>
-          <o:OLEObject Type="Embed" ProgID="Equation.DSMT4" ShapeID="_x0000_i1090" DrawAspect="Content" ObjectID="_1656912571" r:id="rId149"/>
+          <o:OLEObject Type="Embed" ProgID="Equation.DSMT4" ShapeID="_x0000_i1090" DrawAspect="Content" ObjectID="_1657053219" r:id="rId151"/>
         </w:object>
       </w:r>
       <w:r>
@@ -3859,9 +3931,9 @@
         </w:rPr>
         <w:object w:dxaOrig="4080" w:dyaOrig="460" w14:anchorId="6C55A1FD">
           <v:shape id="_x0000_i1091" type="#_x0000_t75" style="width:204pt;height:23.4pt" o:ole="">
-            <v:imagedata r:id="rId150" o:title=""/>
+            <v:imagedata r:id="rId152" o:title=""/>
           </v:shape>
-          <o:OLEObject Type="Embed" ProgID="Equation.DSMT4" ShapeID="_x0000_i1091" DrawAspect="Content" ObjectID="_1656912572" r:id="rId151"/>
+          <o:OLEObject Type="Embed" ProgID="Equation.DSMT4" ShapeID="_x0000_i1091" DrawAspect="Content" ObjectID="_1657053220" r:id="rId153"/>
         </w:object>
       </w:r>
     </w:p>
@@ -3991,9 +4063,9 @@
         </w:rPr>
         <w:object w:dxaOrig="1020" w:dyaOrig="420" w14:anchorId="2C3457AE">
           <v:shape id="_x0000_i1092" type="#_x0000_t75" style="width:51pt;height:21pt" o:ole="">
-            <v:imagedata r:id="rId152" o:title=""/>
+            <v:imagedata r:id="rId154" o:title=""/>
           </v:shape>
-          <o:OLEObject Type="Embed" ProgID="Equation.DSMT4" ShapeID="_x0000_i1092" DrawAspect="Content" ObjectID="_1656912573" r:id="rId153"/>
+          <o:OLEObject Type="Embed" ProgID="Equation.DSMT4" ShapeID="_x0000_i1092" DrawAspect="Content" ObjectID="_1657053221" r:id="rId155"/>
         </w:object>
       </w:r>
       <w:r>
@@ -4008,9 +4080,9 @@
         </w:rPr>
         <w:object w:dxaOrig="600" w:dyaOrig="400" w14:anchorId="6F146FEC">
           <v:shape id="_x0000_i1093" type="#_x0000_t75" style="width:30pt;height:20.4pt" o:ole="">
-            <v:imagedata r:id="rId154" o:title=""/>
+            <v:imagedata r:id="rId156" o:title=""/>
           </v:shape>
-          <o:OLEObject Type="Embed" ProgID="Equation.DSMT4" ShapeID="_x0000_i1093" DrawAspect="Content" ObjectID="_1656912574" r:id="rId155"/>
+          <o:OLEObject Type="Embed" ProgID="Equation.DSMT4" ShapeID="_x0000_i1093" DrawAspect="Content" ObjectID="_1657053222" r:id="rId157"/>
         </w:object>
       </w:r>
       <w:r>
@@ -4051,9 +4123,9 @@
         </w:rPr>
         <w:object w:dxaOrig="560" w:dyaOrig="400" w14:anchorId="7E169609">
           <v:shape id="_x0000_i1094" type="#_x0000_t75" style="width:27.6pt;height:20.4pt" o:ole="">
-            <v:imagedata r:id="rId156" o:title=""/>
+            <v:imagedata r:id="rId158" o:title=""/>
           </v:shape>
-          <o:OLEObject Type="Embed" ProgID="Equation.DSMT4" ShapeID="_x0000_i1094" DrawAspect="Content" ObjectID="_1656912575" r:id="rId157"/>
+          <o:OLEObject Type="Embed" ProgID="Equation.DSMT4" ShapeID="_x0000_i1094" DrawAspect="Content" ObjectID="_1657053223" r:id="rId159"/>
         </w:object>
       </w:r>
       <w:r>
@@ -4068,9 +4140,9 @@
         </w:rPr>
         <w:object w:dxaOrig="639" w:dyaOrig="400" w14:anchorId="4386C74A">
           <v:shape id="_x0000_i1095" type="#_x0000_t75" style="width:32.4pt;height:20.4pt" o:ole="">
-            <v:imagedata r:id="rId158" o:title=""/>
+            <v:imagedata r:id="rId160" o:title=""/>
           </v:shape>
-          <o:OLEObject Type="Embed" ProgID="Equation.DSMT4" ShapeID="_x0000_i1095" DrawAspect="Content" ObjectID="_1656912576" r:id="rId159"/>
+          <o:OLEObject Type="Embed" ProgID="Equation.DSMT4" ShapeID="_x0000_i1095" DrawAspect="Content" ObjectID="_1657053224" r:id="rId161"/>
         </w:object>
       </w:r>
       <w:r>
@@ -4125,9 +4197,9 @@
         </w:rPr>
         <w:object w:dxaOrig="780" w:dyaOrig="400" w14:anchorId="24982AA4">
           <v:shape id="_x0000_i1096" type="#_x0000_t75" style="width:39pt;height:20.4pt" o:ole="">
-            <v:imagedata r:id="rId160" o:title=""/>
+            <v:imagedata r:id="rId162" o:title=""/>
           </v:shape>
-          <o:OLEObject Type="Embed" ProgID="Equation.DSMT4" ShapeID="_x0000_i1096" DrawAspect="Content" ObjectID="_1656912577" r:id="rId161"/>
+          <o:OLEObject Type="Embed" ProgID="Equation.DSMT4" ShapeID="_x0000_i1096" DrawAspect="Content" ObjectID="_1657053225" r:id="rId163"/>
         </w:object>
       </w:r>
       <w:r>
@@ -4168,9 +4240,9 @@
         </w:rPr>
         <w:object w:dxaOrig="700" w:dyaOrig="420" w14:anchorId="7CA8975D">
           <v:shape id="_x0000_i1097" type="#_x0000_t75" style="width:35.4pt;height:21pt" o:ole="">
-            <v:imagedata r:id="rId162" o:title=""/>
+            <v:imagedata r:id="rId164" o:title=""/>
           </v:shape>
-          <o:OLEObject Type="Embed" ProgID="Equation.DSMT4" ShapeID="_x0000_i1097" DrawAspect="Content" ObjectID="_1656912578" r:id="rId163"/>
+          <o:OLEObject Type="Embed" ProgID="Equation.DSMT4" ShapeID="_x0000_i1097" DrawAspect="Content" ObjectID="_1657053226" r:id="rId165"/>
         </w:object>
       </w:r>
       <w:r>
@@ -4185,9 +4257,9 @@
         </w:rPr>
         <w:object w:dxaOrig="660" w:dyaOrig="400" w14:anchorId="6AC3B70E">
           <v:shape id="_x0000_i1098" type="#_x0000_t75" style="width:33pt;height:20.4pt" o:ole="">
-            <v:imagedata r:id="rId164" o:title=""/>
+            <v:imagedata r:id="rId166" o:title=""/>
           </v:shape>
-          <o:OLEObject Type="Embed" ProgID="Equation.DSMT4" ShapeID="_x0000_i1098" DrawAspect="Content" ObjectID="_1656912579" r:id="rId165"/>
+          <o:OLEObject Type="Embed" ProgID="Equation.DSMT4" ShapeID="_x0000_i1098" DrawAspect="Content" ObjectID="_1657053227" r:id="rId167"/>
         </w:object>
       </w:r>
       <w:r>
@@ -4279,9 +4351,9 @@
         </w:rPr>
         <w:object w:dxaOrig="760" w:dyaOrig="400" w14:anchorId="7152800E">
           <v:shape id="_x0000_i1099" type="#_x0000_t75" style="width:37.8pt;height:20.4pt" o:ole="">
-            <v:imagedata r:id="rId166" o:title=""/>
+            <v:imagedata r:id="rId168" o:title=""/>
           </v:shape>
-          <o:OLEObject Type="Embed" ProgID="Equation.DSMT4" ShapeID="_x0000_i1099" DrawAspect="Content" ObjectID="_1656912580" r:id="rId167"/>
+          <o:OLEObject Type="Embed" ProgID="Equation.DSMT4" ShapeID="_x0000_i1099" DrawAspect="Content" ObjectID="_1657053228" r:id="rId169"/>
         </w:object>
       </w:r>
     </w:p>
@@ -4316,9 +4388,9 @@
         </w:rPr>
         <w:object w:dxaOrig="660" w:dyaOrig="400" w14:anchorId="05078F7A">
           <v:shape id="_x0000_i1100" type="#_x0000_t75" style="width:33pt;height:20.4pt" o:ole="">
-            <v:imagedata r:id="rId168" o:title=""/>
+            <v:imagedata r:id="rId170" o:title=""/>
           </v:shape>
-          <o:OLEObject Type="Embed" ProgID="Equation.DSMT4" ShapeID="_x0000_i1100" DrawAspect="Content" ObjectID="_1656912581" r:id="rId169"/>
+          <o:OLEObject Type="Embed" ProgID="Equation.DSMT4" ShapeID="_x0000_i1100" DrawAspect="Content" ObjectID="_1657053229" r:id="rId171"/>
         </w:object>
       </w:r>
       <w:r>
@@ -4365,9 +4437,9 @@
         </w:rPr>
         <w:object w:dxaOrig="660" w:dyaOrig="400" w14:anchorId="0E17EE80">
           <v:shape id="_x0000_i1101" type="#_x0000_t75" style="width:33pt;height:20.4pt" o:ole="">
-            <v:imagedata r:id="rId170" o:title=""/>
+            <v:imagedata r:id="rId172" o:title=""/>
           </v:shape>
-          <o:OLEObject Type="Embed" ProgID="Equation.DSMT4" ShapeID="_x0000_i1101" DrawAspect="Content" ObjectID="_1656912582" r:id="rId171"/>
+          <o:OLEObject Type="Embed" ProgID="Equation.DSMT4" ShapeID="_x0000_i1101" DrawAspect="Content" ObjectID="_1657053230" r:id="rId173"/>
         </w:object>
       </w:r>
       <w:r>
@@ -4414,9 +4486,9 @@
         </w:rPr>
         <w:object w:dxaOrig="1020" w:dyaOrig="400" w14:anchorId="47255A4C">
           <v:shape id="_x0000_i1102" type="#_x0000_t75" style="width:51pt;height:20.4pt" o:ole="">
-            <v:imagedata r:id="rId172" o:title=""/>
+            <v:imagedata r:id="rId174" o:title=""/>
           </v:shape>
-          <o:OLEObject Type="Embed" ProgID="Equation.DSMT4" ShapeID="_x0000_i1102" DrawAspect="Content" ObjectID="_1656912583" r:id="rId173"/>
+          <o:OLEObject Type="Embed" ProgID="Equation.DSMT4" ShapeID="_x0000_i1102" DrawAspect="Content" ObjectID="_1657053231" r:id="rId175"/>
         </w:object>
       </w:r>
       <w:r>
@@ -4464,9 +4536,9 @@
         </w:rPr>
         <w:object w:dxaOrig="1219" w:dyaOrig="420" w14:anchorId="7F05FF7B">
           <v:shape id="_x0000_i1103" type="#_x0000_t75" style="width:60.6pt;height:21pt" o:ole="">
-            <v:imagedata r:id="rId174" o:title=""/>
+            <v:imagedata r:id="rId176" o:title=""/>
           </v:shape>
-          <o:OLEObject Type="Embed" ProgID="Equation.DSMT4" ShapeID="_x0000_i1103" DrawAspect="Content" ObjectID="_1656912584" r:id="rId175"/>
+          <o:OLEObject Type="Embed" ProgID="Equation.DSMT4" ShapeID="_x0000_i1103" DrawAspect="Content" ObjectID="_1657053232" r:id="rId177"/>
         </w:object>
       </w:r>
       <w:r>
@@ -4504,9 +4576,9 @@
         </w:rPr>
         <w:object w:dxaOrig="1260" w:dyaOrig="660" w14:anchorId="242704C7">
           <v:shape id="_x0000_i1104" type="#_x0000_t75" style="width:63pt;height:33pt" o:ole="">
-            <v:imagedata r:id="rId176" o:title=""/>
+            <v:imagedata r:id="rId178" o:title=""/>
           </v:shape>
-          <o:OLEObject Type="Embed" ProgID="Equation.DSMT4" ShapeID="_x0000_i1104" DrawAspect="Content" ObjectID="_1656912585" r:id="rId177"/>
+          <o:OLEObject Type="Embed" ProgID="Equation.DSMT4" ShapeID="_x0000_i1104" DrawAspect="Content" ObjectID="_1657053233" r:id="rId179"/>
         </w:object>
       </w:r>
       <w:r>
@@ -4541,9 +4613,9 @@
         </w:rPr>
         <w:object w:dxaOrig="1260" w:dyaOrig="660" w14:anchorId="07EEF9C6">
           <v:shape id="_x0000_i1105" type="#_x0000_t75" style="width:63pt;height:33pt" o:ole="">
-            <v:imagedata r:id="rId176" o:title=""/>
+            <v:imagedata r:id="rId178" o:title=""/>
           </v:shape>
-          <o:OLEObject Type="Embed" ProgID="Equation.DSMT4" ShapeID="_x0000_i1105" DrawAspect="Content" ObjectID="_1656912586" r:id="rId178"/>
+          <o:OLEObject Type="Embed" ProgID="Equation.DSMT4" ShapeID="_x0000_i1105" DrawAspect="Content" ObjectID="_1657053234" r:id="rId180"/>
         </w:object>
       </w:r>
       <w:r>
@@ -4579,9 +4651,9 @@
         </w:rPr>
         <w:object w:dxaOrig="1140" w:dyaOrig="320" w14:anchorId="75F0CC3C">
           <v:shape id="_x0000_i1106" type="#_x0000_t75" style="width:57pt;height:15.6pt" o:ole="">
-            <v:imagedata r:id="rId179" o:title=""/>
+            <v:imagedata r:id="rId181" o:title=""/>
           </v:shape>
-          <o:OLEObject Type="Embed" ProgID="Equation.DSMT4" ShapeID="_x0000_i1106" DrawAspect="Content" ObjectID="_1656912587" r:id="rId180"/>
+          <o:OLEObject Type="Embed" ProgID="Equation.DSMT4" ShapeID="_x0000_i1106" DrawAspect="Content" ObjectID="_1657053235" r:id="rId182"/>
         </w:object>
       </w:r>
     </w:p>
@@ -4622,9 +4694,9 @@
         </w:rPr>
         <w:object w:dxaOrig="980" w:dyaOrig="400" w14:anchorId="31D8198D">
           <v:shape id="_x0000_i1107" type="#_x0000_t75" style="width:48.6pt;height:20.4pt" o:ole="">
-            <v:imagedata r:id="rId181" o:title=""/>
+            <v:imagedata r:id="rId183" o:title=""/>
           </v:shape>
-          <o:OLEObject Type="Embed" ProgID="Equation.DSMT4" ShapeID="_x0000_i1107" DrawAspect="Content" ObjectID="_1656912588" r:id="rId182"/>
+          <o:OLEObject Type="Embed" ProgID="Equation.DSMT4" ShapeID="_x0000_i1107" DrawAspect="Content" ObjectID="_1657053236" r:id="rId184"/>
         </w:object>
       </w:r>
       <w:r>
@@ -4636,9 +4708,9 @@
         </w:rPr>
         <w:object w:dxaOrig="780" w:dyaOrig="400" w14:anchorId="4A590486">
           <v:shape id="_x0000_i1108" type="#_x0000_t75" style="width:39pt;height:20.4pt" o:ole="">
-            <v:imagedata r:id="rId183" o:title=""/>
+            <v:imagedata r:id="rId185" o:title=""/>
           </v:shape>
-          <o:OLEObject Type="Embed" ProgID="Equation.DSMT4" ShapeID="_x0000_i1108" DrawAspect="Content" ObjectID="_1656912589" r:id="rId184"/>
+          <o:OLEObject Type="Embed" ProgID="Equation.DSMT4" ShapeID="_x0000_i1108" DrawAspect="Content" ObjectID="_1657053237" r:id="rId186"/>
         </w:object>
       </w:r>
       <w:r>
@@ -4692,9 +4764,9 @@
         </w:rPr>
         <w:object w:dxaOrig="1579" w:dyaOrig="460" w14:anchorId="540F5B66">
           <v:shape id="_x0000_i1109" type="#_x0000_t75" style="width:78.6pt;height:23.4pt" o:ole="">
-            <v:imagedata r:id="rId185" o:title=""/>
+            <v:imagedata r:id="rId187" o:title=""/>
           </v:shape>
-          <o:OLEObject Type="Embed" ProgID="Equation.DSMT4" ShapeID="_x0000_i1109" DrawAspect="Content" ObjectID="_1656912590" r:id="rId186"/>
+          <o:OLEObject Type="Embed" ProgID="Equation.DSMT4" ShapeID="_x0000_i1109" DrawAspect="Content" ObjectID="_1657053238" r:id="rId188"/>
         </w:object>
       </w:r>
       <w:r>
@@ -4709,9 +4781,9 @@
         </w:rPr>
         <w:object w:dxaOrig="660" w:dyaOrig="400" w14:anchorId="6C324646">
           <v:shape id="_x0000_i1110" type="#_x0000_t75" style="width:33pt;height:20.4pt" o:ole="">
-            <v:imagedata r:id="rId187" o:title=""/>
+            <v:imagedata r:id="rId189" o:title=""/>
           </v:shape>
-          <o:OLEObject Type="Embed" ProgID="Equation.DSMT4" ShapeID="_x0000_i1110" DrawAspect="Content" ObjectID="_1656912591" r:id="rId188"/>
+          <o:OLEObject Type="Embed" ProgID="Equation.DSMT4" ShapeID="_x0000_i1110" DrawAspect="Content" ObjectID="_1657053239" r:id="rId190"/>
         </w:object>
       </w:r>
       <w:r>
@@ -4723,9 +4795,9 @@
         </w:rPr>
         <w:object w:dxaOrig="760" w:dyaOrig="400" w14:anchorId="5FBECCAF">
           <v:shape id="_x0000_i1111" type="#_x0000_t75" style="width:38.4pt;height:20.4pt" o:ole="">
-            <v:imagedata r:id="rId189" o:title=""/>
+            <v:imagedata r:id="rId191" o:title=""/>
           </v:shape>
-          <o:OLEObject Type="Embed" ProgID="Equation.DSMT4" ShapeID="_x0000_i1111" DrawAspect="Content" ObjectID="_1656912592" r:id="rId190"/>
+          <o:OLEObject Type="Embed" ProgID="Equation.DSMT4" ShapeID="_x0000_i1111" DrawAspect="Content" ObjectID="_1657053240" r:id="rId192"/>
         </w:object>
       </w:r>
     </w:p>
@@ -4781,9 +4853,9 @@
         </w:rPr>
         <w:object w:dxaOrig="2280" w:dyaOrig="800" w14:anchorId="35BF4D16">
           <v:shape id="_x0000_i1112" type="#_x0000_t75" style="width:114pt;height:39.6pt" o:ole="">
-            <v:imagedata r:id="rId191" o:title=""/>
+            <v:imagedata r:id="rId193" o:title=""/>
           </v:shape>
-          <o:OLEObject Type="Embed" ProgID="Equation.DSMT4" ShapeID="_x0000_i1112" DrawAspect="Content" ObjectID="_1656912593" r:id="rId192"/>
+          <o:OLEObject Type="Embed" ProgID="Equation.DSMT4" ShapeID="_x0000_i1112" DrawAspect="Content" ObjectID="_1657053241" r:id="rId194"/>
         </w:object>
       </w:r>
       <w:r>
@@ -4828,9 +4900,9 @@
         </w:rPr>
         <w:object w:dxaOrig="680" w:dyaOrig="260" w14:anchorId="06FD13F8">
           <v:shape id="_x0000_i1113" type="#_x0000_t75" style="width:33.6pt;height:12.6pt" o:ole="">
-            <v:imagedata r:id="rId193" o:title=""/>
+            <v:imagedata r:id="rId195" o:title=""/>
           </v:shape>
-          <o:OLEObject Type="Embed" ProgID="Equation.DSMT4" ShapeID="_x0000_i1113" DrawAspect="Content" ObjectID="_1656912594" r:id="rId194"/>
+          <o:OLEObject Type="Embed" ProgID="Equation.DSMT4" ShapeID="_x0000_i1113" DrawAspect="Content" ObjectID="_1657053242" r:id="rId196"/>
         </w:object>
       </w:r>
       <w:r>
@@ -4845,9 +4917,9 @@
         </w:rPr>
         <w:object w:dxaOrig="680" w:dyaOrig="300" w14:anchorId="35F3D5CE">
           <v:shape id="_x0000_i1114" type="#_x0000_t75" style="width:33.6pt;height:15pt" o:ole="">
-            <v:imagedata r:id="rId195" o:title=""/>
+            <v:imagedata r:id="rId197" o:title=""/>
           </v:shape>
-          <o:OLEObject Type="Embed" ProgID="Equation.DSMT4" ShapeID="_x0000_i1114" DrawAspect="Content" ObjectID="_1656912595" r:id="rId196"/>
+          <o:OLEObject Type="Embed" ProgID="Equation.DSMT4" ShapeID="_x0000_i1114" DrawAspect="Content" ObjectID="_1657053243" r:id="rId198"/>
         </w:object>
       </w:r>
       <w:r>
@@ -4911,9 +4983,9 @@
         </w:rPr>
         <w:object w:dxaOrig="680" w:dyaOrig="260" w14:anchorId="665E08F7">
           <v:shape id="_x0000_i1115" type="#_x0000_t75" style="width:33.6pt;height:12.6pt" o:ole="">
-            <v:imagedata r:id="rId193" o:title=""/>
+            <v:imagedata r:id="rId195" o:title=""/>
           </v:shape>
-          <o:OLEObject Type="Embed" ProgID="Equation.DSMT4" ShapeID="_x0000_i1115" DrawAspect="Content" ObjectID="_1656912596" r:id="rId197"/>
+          <o:OLEObject Type="Embed" ProgID="Equation.DSMT4" ShapeID="_x0000_i1115" DrawAspect="Content" ObjectID="_1657053244" r:id="rId199"/>
         </w:object>
       </w:r>
       <w:r>
@@ -4928,9 +5000,9 @@
         </w:rPr>
         <w:object w:dxaOrig="680" w:dyaOrig="300" w14:anchorId="408AD05C">
           <v:shape id="_x0000_i1116" type="#_x0000_t75" style="width:33.6pt;height:15pt" o:ole="">
-            <v:imagedata r:id="rId195" o:title=""/>
+            <v:imagedata r:id="rId197" o:title=""/>
           </v:shape>
-          <o:OLEObject Type="Embed" ProgID="Equation.DSMT4" ShapeID="_x0000_i1116" DrawAspect="Content" ObjectID="_1656912597" r:id="rId198"/>
+          <o:OLEObject Type="Embed" ProgID="Equation.DSMT4" ShapeID="_x0000_i1116" DrawAspect="Content" ObjectID="_1657053245" r:id="rId200"/>
         </w:object>
       </w:r>
       <w:r>
@@ -4995,9 +5067,9 @@
         </w:rPr>
         <w:object w:dxaOrig="999" w:dyaOrig="400" w14:anchorId="28683117">
           <v:shape id="_x0000_i1117" type="#_x0000_t75" style="width:50.4pt;height:20.4pt" o:ole="">
-            <v:imagedata r:id="rId199" o:title=""/>
+            <v:imagedata r:id="rId201" o:title=""/>
           </v:shape>
-          <o:OLEObject Type="Embed" ProgID="Equation.DSMT4" ShapeID="_x0000_i1117" DrawAspect="Content" ObjectID="_1656912598" r:id="rId200"/>
+          <o:OLEObject Type="Embed" ProgID="Equation.DSMT4" ShapeID="_x0000_i1117" DrawAspect="Content" ObjectID="_1657053246" r:id="rId202"/>
         </w:object>
       </w:r>
       <w:r>
@@ -5012,9 +5084,9 @@
         </w:rPr>
         <w:object w:dxaOrig="680" w:dyaOrig="260" w14:anchorId="403006C3">
           <v:shape id="_x0000_i1118" type="#_x0000_t75" style="width:33.6pt;height:12.6pt" o:ole="">
-            <v:imagedata r:id="rId193" o:title=""/>
+            <v:imagedata r:id="rId195" o:title=""/>
           </v:shape>
-          <o:OLEObject Type="Embed" ProgID="Equation.DSMT4" ShapeID="_x0000_i1118" DrawAspect="Content" ObjectID="_1656912599" r:id="rId201"/>
+          <o:OLEObject Type="Embed" ProgID="Equation.DSMT4" ShapeID="_x0000_i1118" DrawAspect="Content" ObjectID="_1657053247" r:id="rId203"/>
         </w:object>
       </w:r>
       <w:r>
@@ -5043,9 +5115,9 @@
         </w:rPr>
         <w:object w:dxaOrig="680" w:dyaOrig="300" w14:anchorId="0D8044A7">
           <v:shape id="_x0000_i1119" type="#_x0000_t75" style="width:33.6pt;height:15pt" o:ole="">
-            <v:imagedata r:id="rId195" o:title=""/>
+            <v:imagedata r:id="rId197" o:title=""/>
           </v:shape>
-          <o:OLEObject Type="Embed" ProgID="Equation.DSMT4" ShapeID="_x0000_i1119" DrawAspect="Content" ObjectID="_1656912600" r:id="rId202"/>
+          <o:OLEObject Type="Embed" ProgID="Equation.DSMT4" ShapeID="_x0000_i1119" DrawAspect="Content" ObjectID="_1657053248" r:id="rId204"/>
         </w:object>
       </w:r>
       <w:r>
@@ -5109,9 +5181,9 @@
         </w:rPr>
         <w:object w:dxaOrig="1200" w:dyaOrig="420" w14:anchorId="0CD67E08">
           <v:shape id="_x0000_i1120" type="#_x0000_t75" style="width:60pt;height:21pt" o:ole="">
-            <v:imagedata r:id="rId203" o:title=""/>
+            <v:imagedata r:id="rId205" o:title=""/>
           </v:shape>
-          <o:OLEObject Type="Embed" ProgID="Equation.DSMT4" ShapeID="_x0000_i1120" DrawAspect="Content" ObjectID="_1656912601" r:id="rId204"/>
+          <o:OLEObject Type="Embed" ProgID="Equation.DSMT4" ShapeID="_x0000_i1120" DrawAspect="Content" ObjectID="_1657053249" r:id="rId206"/>
         </w:object>
       </w:r>
       <w:r>
@@ -5172,7 +5244,7 @@
                     </pic:cNvPicPr>
                   </pic:nvPicPr>
                   <pic:blipFill>
-                    <a:blip r:embed="rId205" cstate="print"/>
+                    <a:blip r:embed="rId207" cstate="print"/>
                     <a:srcRect/>
                     <a:stretch>
                       <a:fillRect/>
@@ -5227,9 +5299,9 @@
         </w:rPr>
         <w:object w:dxaOrig="1160" w:dyaOrig="420" w14:anchorId="5C1BB54F">
           <v:shape id="_x0000_i1121" type="#_x0000_t75" style="width:57.6pt;height:21pt" o:ole="">
-            <v:imagedata r:id="rId206" o:title=""/>
+            <v:imagedata r:id="rId208" o:title=""/>
           </v:shape>
-          <o:OLEObject Type="Embed" ProgID="Equation.DSMT4" ShapeID="_x0000_i1121" DrawAspect="Content" ObjectID="_1656912602" r:id="rId207"/>
+          <o:OLEObject Type="Embed" ProgID="Equation.DSMT4" ShapeID="_x0000_i1121" DrawAspect="Content" ObjectID="_1657053250" r:id="rId209"/>
         </w:object>
       </w:r>
       <w:r>
@@ -5272,7 +5344,7 @@
                     </pic:cNvPicPr>
                   </pic:nvPicPr>
                   <pic:blipFill rotWithShape="1">
-                    <a:blip r:embed="rId208" cstate="print">
+                    <a:blip r:embed="rId210" cstate="print">
                       <a:extLst>
                         <a:ext uri="{28A0092B-C50C-407E-A947-70E740481C1C}">
                           <a14:useLocalDpi xmlns:a14="http://schemas.microsoft.com/office/drawing/2010/main" val="0"/>
@@ -5345,9 +5417,9 @@
         </w:rPr>
         <w:object w:dxaOrig="2880" w:dyaOrig="420" w14:anchorId="48A9FA9B">
           <v:shape id="_x0000_i1122" type="#_x0000_t75" style="width:2in;height:21pt" o:ole="">
-            <v:imagedata r:id="rId209" o:title=""/>
+            <v:imagedata r:id="rId211" o:title=""/>
           </v:shape>
-          <o:OLEObject Type="Embed" ProgID="Equation.DSMT4" ShapeID="_x0000_i1122" DrawAspect="Content" ObjectID="_1656912603" r:id="rId210"/>
+          <o:OLEObject Type="Embed" ProgID="Equation.DSMT4" ShapeID="_x0000_i1122" DrawAspect="Content" ObjectID="_1657053251" r:id="rId212"/>
         </w:object>
       </w:r>
     </w:p>
@@ -5374,9 +5446,9 @@
         </w:rPr>
         <w:object w:dxaOrig="1800" w:dyaOrig="480" w14:anchorId="3BFFD537">
           <v:shape id="_x0000_i1123" type="#_x0000_t75" style="width:90pt;height:24pt" o:ole="">
-            <v:imagedata r:id="rId211" o:title=""/>
+            <v:imagedata r:id="rId213" o:title=""/>
           </v:shape>
-          <o:OLEObject Type="Embed" ProgID="Equation.DSMT4" ShapeID="_x0000_i1123" DrawAspect="Content" ObjectID="_1656912604" r:id="rId212"/>
+          <o:OLEObject Type="Embed" ProgID="Equation.DSMT4" ShapeID="_x0000_i1123" DrawAspect="Content" ObjectID="_1657053252" r:id="rId214"/>
         </w:object>
       </w:r>
       <w:r>
@@ -5406,9 +5478,9 @@
         </w:rPr>
         <w:object w:dxaOrig="999" w:dyaOrig="400" w14:anchorId="60A36EB4">
           <v:shape id="_x0000_i1124" type="#_x0000_t75" style="width:50.4pt;height:20.4pt" o:ole="">
-            <v:imagedata r:id="rId213" o:title=""/>
+            <v:imagedata r:id="rId215" o:title=""/>
           </v:shape>
-          <o:OLEObject Type="Embed" ProgID="Equation.DSMT4" ShapeID="_x0000_i1124" DrawAspect="Content" ObjectID="_1656912605" r:id="rId214"/>
+          <o:OLEObject Type="Embed" ProgID="Equation.DSMT4" ShapeID="_x0000_i1124" DrawAspect="Content" ObjectID="_1657053253" r:id="rId216"/>
         </w:object>
       </w:r>
       <w:r>
@@ -5420,9 +5492,9 @@
         </w:rPr>
         <w:object w:dxaOrig="859" w:dyaOrig="400" w14:anchorId="78DAD36B">
           <v:shape id="_x0000_i1125" type="#_x0000_t75" style="width:42.6pt;height:20.4pt" o:ole="">
-            <v:imagedata r:id="rId215" o:title=""/>
+            <v:imagedata r:id="rId217" o:title=""/>
           </v:shape>
-          <o:OLEObject Type="Embed" ProgID="Equation.DSMT4" ShapeID="_x0000_i1125" DrawAspect="Content" ObjectID="_1656912606" r:id="rId216"/>
+          <o:OLEObject Type="Embed" ProgID="Equation.DSMT4" ShapeID="_x0000_i1125" DrawAspect="Content" ObjectID="_1657053254" r:id="rId218"/>
         </w:object>
       </w:r>
       <w:r>
@@ -5442,9 +5514,9 @@
         </w:rPr>
         <w:object w:dxaOrig="859" w:dyaOrig="400" w14:anchorId="7DED9C84">
           <v:shape id="_x0000_i1126" type="#_x0000_t75" style="width:42.6pt;height:20.4pt" o:ole="">
-            <v:imagedata r:id="rId217" o:title=""/>
+            <v:imagedata r:id="rId219" o:title=""/>
           </v:shape>
-          <o:OLEObject Type="Embed" ProgID="Equation.DSMT4" ShapeID="_x0000_i1126" DrawAspect="Content" ObjectID="_1656912607" r:id="rId218"/>
+          <o:OLEObject Type="Embed" ProgID="Equation.DSMT4" ShapeID="_x0000_i1126" DrawAspect="Content" ObjectID="_1657053255" r:id="rId220"/>
         </w:object>
       </w:r>
       <w:r>
@@ -5456,9 +5528,9 @@
         </w:rPr>
         <w:object w:dxaOrig="880" w:dyaOrig="279" w14:anchorId="1F9A5C7B">
           <v:shape id="_x0000_i1127" type="#_x0000_t75" style="width:44.4pt;height:14.4pt" o:ole="">
-            <v:imagedata r:id="rId219" o:title=""/>
+            <v:imagedata r:id="rId221" o:title=""/>
           </v:shape>
-          <o:OLEObject Type="Embed" ProgID="Equation.DSMT4" ShapeID="_x0000_i1127" DrawAspect="Content" ObjectID="_1656912608" r:id="rId220"/>
+          <o:OLEObject Type="Embed" ProgID="Equation.DSMT4" ShapeID="_x0000_i1127" DrawAspect="Content" ObjectID="_1657053256" r:id="rId222"/>
         </w:object>
       </w:r>
       <w:r>
@@ -5523,9 +5595,9 @@
         </w:rPr>
         <w:object w:dxaOrig="4099" w:dyaOrig="460" w14:anchorId="7FDA9D24">
           <v:shape id="_x0000_i1128" type="#_x0000_t75" style="width:205.5pt;height:23.4pt" o:ole="">
-            <v:imagedata r:id="rId221" o:title=""/>
+            <v:imagedata r:id="rId223" o:title=""/>
           </v:shape>
-          <o:OLEObject Type="Embed" ProgID="Equation.DSMT4" ShapeID="_x0000_i1128" DrawAspect="Content" ObjectID="_1656912609" r:id="rId222"/>
+          <o:OLEObject Type="Embed" ProgID="Equation.DSMT4" ShapeID="_x0000_i1128" DrawAspect="Content" ObjectID="_1657053257" r:id="rId224"/>
         </w:object>
       </w:r>
     </w:p>
@@ -5560,9 +5632,9 @@
         </w:rPr>
         <w:object w:dxaOrig="660" w:dyaOrig="400" w14:anchorId="00CB72B5">
           <v:shape id="_x0000_i1129" type="#_x0000_t75" style="width:33pt;height:20.4pt" o:ole="">
-            <v:imagedata r:id="rId223" o:title=""/>
+            <v:imagedata r:id="rId225" o:title=""/>
           </v:shape>
-          <o:OLEObject Type="Embed" ProgID="Equation.DSMT4" ShapeID="_x0000_i1129" DrawAspect="Content" ObjectID="_1656912610" r:id="rId224"/>
+          <o:OLEObject Type="Embed" ProgID="Equation.DSMT4" ShapeID="_x0000_i1129" DrawAspect="Content" ObjectID="_1657053258" r:id="rId226"/>
         </w:object>
       </w:r>
       <w:r>
@@ -5602,9 +5674,9 @@
         </w:rPr>
         <w:object w:dxaOrig="1020" w:dyaOrig="520" w14:anchorId="17FC2A5A">
           <v:shape id="_x0000_i1130" type="#_x0000_t75" style="width:51pt;height:26.4pt" o:ole="">
-            <v:imagedata r:id="rId225" o:title=""/>
+            <v:imagedata r:id="rId227" o:title=""/>
           </v:shape>
-          <o:OLEObject Type="Embed" ProgID="Equation.DSMT4" ShapeID="_x0000_i1130" DrawAspect="Content" ObjectID="_1656912611" r:id="rId226"/>
+          <o:OLEObject Type="Embed" ProgID="Equation.DSMT4" ShapeID="_x0000_i1130" DrawAspect="Content" ObjectID="_1657053259" r:id="rId228"/>
         </w:object>
       </w:r>
       <w:r>
@@ -5675,9 +5747,9 @@
         </w:rPr>
         <w:object w:dxaOrig="3120" w:dyaOrig="800" w14:anchorId="3FF172B2">
           <v:shape id="_x0000_i1131" type="#_x0000_t75" style="width:156pt;height:40.5pt" o:ole="">
-            <v:imagedata r:id="rId227" o:title=""/>
+            <v:imagedata r:id="rId229" o:title=""/>
           </v:shape>
-          <o:OLEObject Type="Embed" ProgID="Equation.DSMT4" ShapeID="_x0000_i1131" DrawAspect="Content" ObjectID="_1656912612" r:id="rId228"/>
+          <o:OLEObject Type="Embed" ProgID="Equation.DSMT4" ShapeID="_x0000_i1131" DrawAspect="Content" ObjectID="_1657053260" r:id="rId230"/>
         </w:object>
       </w:r>
       <w:r>
@@ -5709,7 +5781,7 @@
                     <pic:cNvPicPr/>
                   </pic:nvPicPr>
                   <pic:blipFill rotWithShape="1">
-                    <a:blip r:embed="rId229" cstate="print">
+                    <a:blip r:embed="rId231" cstate="print">
                       <a:extLst>
                         <a:ext uri="{28A0092B-C50C-407E-A947-70E740481C1C}">
                           <a14:useLocalDpi xmlns:a14="http://schemas.microsoft.com/office/drawing/2010/main" val="0"/>
@@ -5756,9 +5828,9 @@
         </w:rPr>
         <w:object w:dxaOrig="560" w:dyaOrig="279" w14:anchorId="17AAF609">
           <v:shape id="_x0000_i1132" type="#_x0000_t75" style="width:27.6pt;height:14.4pt" o:ole="">
-            <v:imagedata r:id="rId230" o:title=""/>
+            <v:imagedata r:id="rId232" o:title=""/>
           </v:shape>
-          <o:OLEObject Type="Embed" ProgID="Equation.DSMT4" ShapeID="_x0000_i1132" DrawAspect="Content" ObjectID="_1656912613" r:id="rId231"/>
+          <o:OLEObject Type="Embed" ProgID="Equation.DSMT4" ShapeID="_x0000_i1132" DrawAspect="Content" ObjectID="_1657053261" r:id="rId233"/>
         </w:object>
       </w:r>
       <w:r>
@@ -5770,9 +5842,9 @@
         </w:rPr>
         <w:object w:dxaOrig="520" w:dyaOrig="279" w14:anchorId="14AD6847">
           <v:shape id="_x0000_i1133" type="#_x0000_t75" style="width:26.4pt;height:14.4pt" o:ole="">
-            <v:imagedata r:id="rId232" o:title=""/>
+            <v:imagedata r:id="rId234" o:title=""/>
           </v:shape>
-          <o:OLEObject Type="Embed" ProgID="Equation.DSMT4" ShapeID="_x0000_i1133" DrawAspect="Content" ObjectID="_1656912614" r:id="rId233"/>
+          <o:OLEObject Type="Embed" ProgID="Equation.DSMT4" ShapeID="_x0000_i1133" DrawAspect="Content" ObjectID="_1657053262" r:id="rId235"/>
         </w:object>
       </w:r>
       <w:r>
@@ -5840,9 +5912,9 @@
         </w:rPr>
         <w:object w:dxaOrig="639" w:dyaOrig="400" w14:anchorId="5B861753">
           <v:shape id="_x0000_i1134" type="#_x0000_t75" style="width:32.4pt;height:19.8pt" o:ole="">
-            <v:imagedata r:id="rId234" o:title=""/>
+            <v:imagedata r:id="rId236" o:title=""/>
           </v:shape>
-          <o:OLEObject Type="Embed" ProgID="Equation.DSMT4" ShapeID="_x0000_i1134" DrawAspect="Content" ObjectID="_1656912615" r:id="rId235"/>
+          <o:OLEObject Type="Embed" ProgID="Equation.DSMT4" ShapeID="_x0000_i1134" DrawAspect="Content" ObjectID="_1657053263" r:id="rId237"/>
         </w:object>
       </w:r>
       <w:r>
@@ -6045,7 +6117,7 @@
                     <pic:cNvPicPr/>
                   </pic:nvPicPr>
                   <pic:blipFill>
-                    <a:blip r:embed="rId236"/>
+                    <a:blip r:embed="rId238"/>
                     <a:stretch>
                       <a:fillRect/>
                     </a:stretch>
@@ -6077,9 +6149,9 @@
         </w:rPr>
         <w:object w:dxaOrig="4000" w:dyaOrig="420" w14:anchorId="0C7F8A75">
           <v:shape id="_x0000_i1135" type="#_x0000_t75" style="width:200.4pt;height:21pt" o:ole="">
-            <v:imagedata r:id="rId237" o:title=""/>
+            <v:imagedata r:id="rId239" o:title=""/>
           </v:shape>
-          <o:OLEObject Type="Embed" ProgID="Equation.DSMT4" ShapeID="_x0000_i1135" DrawAspect="Content" ObjectID="_1656912616" r:id="rId238"/>
+          <o:OLEObject Type="Embed" ProgID="Equation.DSMT4" ShapeID="_x0000_i1135" DrawAspect="Content" ObjectID="_1657053264" r:id="rId240"/>
         </w:object>
       </w:r>
       <w:r>
@@ -6137,9 +6209,9 @@
         </w:rPr>
         <w:object w:dxaOrig="4800" w:dyaOrig="460" w14:anchorId="13EF6BEB">
           <v:shape id="_x0000_i1136" type="#_x0000_t75" style="width:240pt;height:23.4pt" o:ole="">
-            <v:imagedata r:id="rId239" o:title=""/>
+            <v:imagedata r:id="rId241" o:title=""/>
           </v:shape>
-          <o:OLEObject Type="Embed" ProgID="Equation.DSMT4" ShapeID="_x0000_i1136" DrawAspect="Content" ObjectID="_1656912617" r:id="rId240"/>
+          <o:OLEObject Type="Embed" ProgID="Equation.DSMT4" ShapeID="_x0000_i1136" DrawAspect="Content" ObjectID="_1657053265" r:id="rId242"/>
         </w:object>
       </w:r>
     </w:p>
@@ -6188,9 +6260,9 @@
         </w:rPr>
         <w:object w:dxaOrig="240" w:dyaOrig="520" w14:anchorId="630BDFCD">
           <v:shape id="_x0000_i1137" type="#_x0000_t75" style="width:12pt;height:26.4pt" o:ole="">
-            <v:imagedata r:id="rId241" o:title=""/>
+            <v:imagedata r:id="rId243" o:title=""/>
           </v:shape>
-          <o:OLEObject Type="Embed" ProgID="Equation.DSMT4" ShapeID="_x0000_i1137" DrawAspect="Content" ObjectID="_1656912618" r:id="rId242"/>
+          <o:OLEObject Type="Embed" ProgID="Equation.DSMT4" ShapeID="_x0000_i1137" DrawAspect="Content" ObjectID="_1657053266" r:id="rId244"/>
         </w:object>
       </w:r>
       <w:r>
@@ -6241,7 +6313,7 @@
                     <pic:cNvPicPr/>
                   </pic:nvPicPr>
                   <pic:blipFill>
-                    <a:blip r:embed="rId243"/>
+                    <a:blip r:embed="rId245"/>
                     <a:stretch>
                       <a:fillRect/>
                     </a:stretch>
@@ -6273,9 +6345,9 @@
         </w:rPr>
         <w:object w:dxaOrig="3700" w:dyaOrig="420" w14:anchorId="4B4C8040">
           <v:shape id="_x0000_i1138" type="#_x0000_t75" style="width:185.4pt;height:21pt" o:ole="">
-            <v:imagedata r:id="rId244" o:title=""/>
+            <v:imagedata r:id="rId246" o:title=""/>
           </v:shape>
-          <o:OLEObject Type="Embed" ProgID="Equation.DSMT4" ShapeID="_x0000_i1138" DrawAspect="Content" ObjectID="_1656912619" r:id="rId245"/>
+          <o:OLEObject Type="Embed" ProgID="Equation.DSMT4" ShapeID="_x0000_i1138" DrawAspect="Content" ObjectID="_1657053267" r:id="rId247"/>
         </w:object>
       </w:r>
       <w:r>
@@ -6295,9 +6367,9 @@
         </w:rPr>
         <w:object w:dxaOrig="520" w:dyaOrig="279" w14:anchorId="50E0E6F9">
           <v:shape id="_x0000_i1139" type="#_x0000_t75" style="width:26.4pt;height:14.4pt" o:ole="">
-            <v:imagedata r:id="rId246" o:title=""/>
+            <v:imagedata r:id="rId248" o:title=""/>
           </v:shape>
-          <o:OLEObject Type="Embed" ProgID="Equation.DSMT4" ShapeID="_x0000_i1139" DrawAspect="Content" ObjectID="_1656912620" r:id="rId247"/>
+          <o:OLEObject Type="Embed" ProgID="Equation.DSMT4" ShapeID="_x0000_i1139" DrawAspect="Content" ObjectID="_1657053268" r:id="rId249"/>
         </w:object>
       </w:r>
       <w:r>
@@ -6327,7 +6399,7 @@
       </w:r>
     </w:p>
     <w:sectPr>
-      <w:footerReference w:type="default" r:id="rId248"/>
+      <w:footerReference w:type="default" r:id="rId250"/>
       <w:pgSz w:w="12240" w:h="15840" w:code="1"/>
       <w:pgMar w:top="1008" w:right="720" w:bottom="720" w:left="1152" w:header="288" w:footer="144" w:gutter="0"/>
       <w:pgNumType w:start="345"/>
@@ -8514,6 +8586,7 @@
     <w:lsdException w:name="HTML Sample" w:semiHidden="1" w:unhideWhenUsed="1"/>
     <w:lsdException w:name="HTML Typewriter" w:semiHidden="1" w:unhideWhenUsed="1"/>
     <w:lsdException w:name="HTML Variable" w:semiHidden="1" w:unhideWhenUsed="1"/>
+    <w:lsdException w:name="Normal Table" w:semiHidden="1" w:unhideWhenUsed="1"/>
     <w:lsdException w:name="annotation subject" w:semiHidden="1" w:unhideWhenUsed="1"/>
     <w:lsdException w:name="No List" w:semiHidden="1" w:unhideWhenUsed="1"/>
     <w:lsdException w:name="Outline List 1" w:semiHidden="1" w:unhideWhenUsed="1"/>
@@ -8560,8 +8633,10 @@
     <w:lsdException w:name="Table Subtle 2" w:semiHidden="1" w:unhideWhenUsed="1"/>
     <w:lsdException w:name="Table Web 1" w:semiHidden="1" w:unhideWhenUsed="1"/>
     <w:lsdException w:name="Table Web 2" w:semiHidden="1" w:unhideWhenUsed="1"/>
+    <w:lsdException w:name="Table Web 3" w:semiHidden="1" w:unhideWhenUsed="1"/>
     <w:lsdException w:name="Balloon Text" w:semiHidden="1" w:unhideWhenUsed="1"/>
     <w:lsdException w:name="Table Grid" w:uiPriority="59"/>
+    <w:lsdException w:name="Table Theme" w:semiHidden="1" w:unhideWhenUsed="1"/>
     <w:lsdException w:name="Placeholder Text" w:semiHidden="1"/>
     <w:lsdException w:name="No Spacing" w:uiPriority="1" w:qFormat="1"/>
     <w:lsdException w:name="Light Shading" w:uiPriority="60"/>
